--- a/docs/Remote Access to your App and Docker Concept.docx
+++ b/docs/Remote Access to your App and Docker Concept.docx
@@ -862,7 +862,7 @@
       </w:pPr>
       <w:r>
         <w:pict w14:anchorId="03E50FF8">
-          <v:rect id="_x0000_i1073" style="width:0;height:1.5pt" o:hralign="center" o:hrstd="t" o:hr="t" fillcolor="#a0a0a0" stroked="f"/>
+          <v:rect id="_x0000_i1025" style="width:0;height:1.5pt" o:hralign="center" o:hrstd="t" o:hr="t" fillcolor="#a0a0a0" stroked="f"/>
         </w:pict>
       </w:r>
     </w:p>
@@ -965,7 +965,7 @@
       </w:pPr>
       <w:r>
         <w:pict w14:anchorId="05A246FC">
-          <v:rect id="_x0000_i1074" style="width:0;height:1.5pt" o:hralign="center" o:hrstd="t" o:hr="t" fillcolor="#a0a0a0" stroked="f"/>
+          <v:rect id="_x0000_i1026" style="width:0;height:1.5pt" o:hralign="center" o:hrstd="t" o:hr="t" fillcolor="#a0a0a0" stroked="f"/>
         </w:pict>
       </w:r>
     </w:p>
@@ -1085,7 +1085,7 @@
       </w:pPr>
       <w:r>
         <w:pict w14:anchorId="3D89D344">
-          <v:rect id="_x0000_i1075" style="width:0;height:1.5pt" o:hralign="center" o:hrstd="t" o:hr="t" fillcolor="#a0a0a0" stroked="f"/>
+          <v:rect id="_x0000_i1027" style="width:0;height:1.5pt" o:hralign="center" o:hrstd="t" o:hr="t" fillcolor="#a0a0a0" stroked="f"/>
         </w:pict>
       </w:r>
     </w:p>
@@ -1194,7 +1194,7 @@
       </w:pPr>
       <w:r>
         <w:pict w14:anchorId="6B7AA780">
-          <v:rect id="_x0000_i1076" style="width:0;height:1.5pt" o:hralign="center" o:hrstd="t" o:hr="t" fillcolor="#a0a0a0" stroked="f"/>
+          <v:rect id="_x0000_i1028" style="width:0;height:1.5pt" o:hralign="center" o:hrstd="t" o:hr="t" fillcolor="#a0a0a0" stroked="f"/>
         </w:pict>
       </w:r>
     </w:p>
@@ -1605,7 +1605,7 @@
       </w:pPr>
       <w:r>
         <w:pict w14:anchorId="5B78C47F">
-          <v:rect id="_x0000_i1077" style="width:0;height:1.5pt" o:hralign="center" o:hrstd="t" o:hr="t" fillcolor="#a0a0a0" stroked="f"/>
+          <v:rect id="_x0000_i1029" style="width:0;height:1.5pt" o:hralign="center" o:hrstd="t" o:hr="t" fillcolor="#a0a0a0" stroked="f"/>
         </w:pict>
       </w:r>
     </w:p>
@@ -2043,7 +2043,7 @@
       </w:pPr>
       <w:r>
         <w:pict w14:anchorId="431724A9">
-          <v:rect id="_x0000_i1078" style="width:0;height:1.5pt" o:hralign="center" o:hrstd="t" o:hr="t" fillcolor="#a0a0a0" stroked="f"/>
+          <v:rect id="_x0000_i1030" style="width:0;height:1.5pt" o:hralign="center" o:hrstd="t" o:hr="t" fillcolor="#a0a0a0" stroked="f"/>
         </w:pict>
       </w:r>
     </w:p>
@@ -2115,7 +2115,7 @@
       </w:pPr>
       <w:r>
         <w:pict w14:anchorId="69E65024">
-          <v:rect id="_x0000_i1079" style="width:0;height:1.5pt" o:hralign="center" o:hrstd="t" o:hr="t" fillcolor="#a0a0a0" stroked="f"/>
+          <v:rect id="_x0000_i1031" style="width:0;height:1.5pt" o:hralign="center" o:hrstd="t" o:hr="t" fillcolor="#a0a0a0" stroked="f"/>
         </w:pict>
       </w:r>
     </w:p>
@@ -2217,7 +2217,7 @@
       </w:pPr>
       <w:r>
         <w:pict w14:anchorId="439D72BC">
-          <v:rect id="_x0000_i1080" style="width:0;height:1.5pt" o:hralign="center" o:hrstd="t" o:hr="t" fillcolor="#a0a0a0" stroked="f"/>
+          <v:rect id="_x0000_i1032" style="width:0;height:1.5pt" o:hralign="center" o:hrstd="t" o:hr="t" fillcolor="#a0a0a0" stroked="f"/>
         </w:pict>
       </w:r>
     </w:p>
@@ -2731,7 +2731,7 @@
       </w:pPr>
       <w:r>
         <w:pict w14:anchorId="2F84F618">
-          <v:rect id="_x0000_i1095" style="width:0;height:1.5pt" o:hralign="center" o:hrstd="t" o:hr="t" fillcolor="#a0a0a0" stroked="f"/>
+          <v:rect id="_x0000_i1033" style="width:0;height:1.5pt" o:hralign="center" o:hrstd="t" o:hr="t" fillcolor="#a0a0a0" stroked="f"/>
         </w:pict>
       </w:r>
     </w:p>
@@ -2940,7 +2940,7 @@
       </w:pPr>
       <w:r>
         <w:pict w14:anchorId="02DC38DF">
-          <v:rect id="_x0000_i1169" style="width:0;height:1.5pt" o:hralign="center" o:hrstd="t" o:hr="t" fillcolor="#a0a0a0" stroked="f"/>
+          <v:rect id="_x0000_i1034" style="width:0;height:1.5pt" o:hralign="center" o:hrstd="t" o:hr="t" fillcolor="#a0a0a0" stroked="f"/>
         </w:pict>
       </w:r>
     </w:p>
@@ -2974,7 +2974,7 @@
       </w:pPr>
       <w:r>
         <w:pict w14:anchorId="557E828D">
-          <v:rect id="_x0000_i1170" style="width:0;height:1.5pt" o:hralign="center" o:hrstd="t" o:hr="t" fillcolor="#a0a0a0" stroked="f"/>
+          <v:rect id="_x0000_i1035" style="width:0;height:1.5pt" o:hralign="center" o:hrstd="t" o:hr="t" fillcolor="#a0a0a0" stroked="f"/>
         </w:pict>
       </w:r>
     </w:p>
@@ -3008,7 +3008,7 @@
       </w:pPr>
       <w:r>
         <w:pict w14:anchorId="71633643">
-          <v:rect id="_x0000_i1171" style="width:0;height:1.5pt" o:hralign="center" o:hrstd="t" o:hr="t" fillcolor="#a0a0a0" stroked="f"/>
+          <v:rect id="_x0000_i1036" style="width:0;height:1.5pt" o:hralign="center" o:hrstd="t" o:hr="t" fillcolor="#a0a0a0" stroked="f"/>
         </w:pict>
       </w:r>
     </w:p>
@@ -3178,7 +3178,7 @@
       </w:pPr>
       <w:r>
         <w:pict w14:anchorId="06258D6C">
-          <v:rect id="_x0000_i1172" style="width:0;height:1.5pt" o:hralign="center" o:hrstd="t" o:hr="t" fillcolor="#a0a0a0" stroked="f"/>
+          <v:rect id="_x0000_i1037" style="width:0;height:1.5pt" o:hralign="center" o:hrstd="t" o:hr="t" fillcolor="#a0a0a0" stroked="f"/>
         </w:pict>
       </w:r>
     </w:p>
@@ -3220,7 +3220,7 @@
       </w:pPr>
       <w:r>
         <w:pict w14:anchorId="69AF1D0E">
-          <v:rect id="_x0000_i1173" style="width:0;height:1.5pt" o:hralign="center" o:hrstd="t" o:hr="t" fillcolor="#a0a0a0" stroked="f"/>
+          <v:rect id="_x0000_i1038" style="width:0;height:1.5pt" o:hralign="center" o:hrstd="t" o:hr="t" fillcolor="#a0a0a0" stroked="f"/>
         </w:pict>
       </w:r>
     </w:p>
@@ -3383,7 +3383,7 @@
       </w:pPr>
       <w:r>
         <w:pict w14:anchorId="7DFAA475">
-          <v:rect id="_x0000_i1174" style="width:0;height:1.5pt" o:hralign="center" o:hrstd="t" o:hr="t" fillcolor="#a0a0a0" stroked="f"/>
+          <v:rect id="_x0000_i1039" style="width:0;height:1.5pt" o:hralign="center" o:hrstd="t" o:hr="t" fillcolor="#a0a0a0" stroked="f"/>
         </w:pict>
       </w:r>
     </w:p>
@@ -3498,7 +3498,7 @@
       </w:pPr>
       <w:r>
         <w:pict w14:anchorId="13841ECF">
-          <v:rect id="_x0000_i1175" style="width:0;height:1.5pt" o:hralign="center" o:hrstd="t" o:hr="t" fillcolor="#a0a0a0" stroked="f"/>
+          <v:rect id="_x0000_i1040" style="width:0;height:1.5pt" o:hralign="center" o:hrstd="t" o:hr="t" fillcolor="#a0a0a0" stroked="f"/>
         </w:pict>
       </w:r>
     </w:p>
@@ -3613,7 +3613,7 @@
       </w:pPr>
       <w:r>
         <w:pict w14:anchorId="4E9E99E1">
-          <v:rect id="_x0000_i1176" style="width:0;height:1.5pt" o:hralign="center" o:hrstd="t" o:hr="t" fillcolor="#a0a0a0" stroked="f"/>
+          <v:rect id="_x0000_i1041" style="width:0;height:1.5pt" o:hralign="center" o:hrstd="t" o:hr="t" fillcolor="#a0a0a0" stroked="f"/>
         </w:pict>
       </w:r>
     </w:p>
@@ -3708,7 +3708,7 @@
       </w:pPr>
       <w:r>
         <w:pict w14:anchorId="35822CCC">
-          <v:rect id="_x0000_i1177" style="width:0;height:1.5pt" o:hralign="center" o:hrstd="t" o:hr="t" fillcolor="#a0a0a0" stroked="f"/>
+          <v:rect id="_x0000_i1042" style="width:0;height:1.5pt" o:hralign="center" o:hrstd="t" o:hr="t" fillcolor="#a0a0a0" stroked="f"/>
         </w:pict>
       </w:r>
     </w:p>
@@ -3753,7 +3753,7 @@
       </w:pPr>
       <w:r>
         <w:pict w14:anchorId="5DFD62B4">
-          <v:rect id="_x0000_i1178" style="width:0;height:1.5pt" o:hralign="center" o:hrstd="t" o:hr="t" fillcolor="#a0a0a0" stroked="f"/>
+          <v:rect id="_x0000_i1043" style="width:0;height:1.5pt" o:hralign="center" o:hrstd="t" o:hr="t" fillcolor="#a0a0a0" stroked="f"/>
         </w:pict>
       </w:r>
     </w:p>
@@ -3894,7 +3894,7 @@
       </w:pPr>
       <w:r>
         <w:pict w14:anchorId="5CC07000">
-          <v:rect id="_x0000_i1179" style="width:0;height:1.5pt" o:hralign="center" o:hrstd="t" o:hr="t" fillcolor="#a0a0a0" stroked="f"/>
+          <v:rect id="_x0000_i1044" style="width:0;height:1.5pt" o:hralign="center" o:hrstd="t" o:hr="t" fillcolor="#a0a0a0" stroked="f"/>
         </w:pict>
       </w:r>
     </w:p>
@@ -3996,7 +3996,7 @@
       </w:pPr>
       <w:r>
         <w:pict w14:anchorId="5D959D52">
-          <v:rect id="_x0000_i1180" style="width:0;height:1.5pt" o:hralign="center" o:hrstd="t" o:hr="t" fillcolor="#a0a0a0" stroked="f"/>
+          <v:rect id="_x0000_i1045" style="width:0;height:1.5pt" o:hralign="center" o:hrstd="t" o:hr="t" fillcolor="#a0a0a0" stroked="f"/>
         </w:pict>
       </w:r>
     </w:p>
@@ -4973,7 +4973,7 @@
       </w:pPr>
       <w:r>
         <w:pict w14:anchorId="34421494">
-          <v:rect id="_x0000_i1205" style="width:0;height:1.5pt" o:hralign="center" o:hrstd="t" o:hr="t" fillcolor="#a0a0a0" stroked="f"/>
+          <v:rect id="_x0000_i1046" style="width:0;height:1.5pt" o:hralign="center" o:hrstd="t" o:hr="t" fillcolor="#a0a0a0" stroked="f"/>
         </w:pict>
       </w:r>
     </w:p>
@@ -5447,7 +5447,7 @@
       </w:pPr>
       <w:r>
         <w:pict w14:anchorId="661C509F">
-          <v:rect id="_x0000_i1206" style="width:0;height:1.5pt" o:hralign="center" o:hrstd="t" o:hr="t" fillcolor="#a0a0a0" stroked="f"/>
+          <v:rect id="_x0000_i1047" style="width:0;height:1.5pt" o:hralign="center" o:hrstd="t" o:hr="t" fillcolor="#a0a0a0" stroked="f"/>
         </w:pict>
       </w:r>
     </w:p>
@@ -5803,8 +5803,1241 @@
         <w:pStyle w:val="NoSpacing"/>
       </w:pPr>
     </w:p>
+    <w:p>
+      <w:pPr>
+        <w:pStyle w:val="NoSpacing"/>
+      </w:pPr>
+    </w:p>
+    <w:p>
+      <w:pPr>
+        <w:pStyle w:val="NoSpacing"/>
+        <w:pBdr>
+          <w:bottom w:val="double" w:sz="6" w:space="1" w:color="auto"/>
+        </w:pBdr>
+      </w:pPr>
+    </w:p>
+    <w:p>
+      <w:pPr>
+        <w:pStyle w:val="NoSpacing"/>
+      </w:pPr>
+      <w:r>
+        <w:lastRenderedPageBreak/>
+        <w:t>Absolutely, I can guide you step-by-step to Dockerize your app and make it accessible from other computers, including how to handle MSSQL. Here's a structured approach that includes installation, setup, and deployment.</w:t>
+      </w:r>
+    </w:p>
+    <w:p>
+      <w:pPr>
+        <w:pStyle w:val="NoSpacing"/>
+      </w:pPr>
+      <w:r>
+        <w:pict w14:anchorId="31BEE1E6">
+          <v:rect id="_x0000_i1102" style="width:0;height:1.5pt" o:hralign="center" o:hrstd="t" o:hr="t" fillcolor="#a0a0a0" stroked="f"/>
+        </w:pict>
+      </w:r>
+    </w:p>
+    <w:p>
+      <w:pPr>
+        <w:pStyle w:val="NoSpacing"/>
+        <w:rPr>
+          <w:b/>
+          <w:bCs/>
+        </w:rPr>
+      </w:pPr>
+      <w:r>
+        <w:rPr>
+          <w:rFonts w:ascii="Segoe UI Emoji" w:hAnsi="Segoe UI Emoji" w:cs="Segoe UI Emoji"/>
+          <w:b/>
+          <w:bCs/>
+        </w:rPr>
+        <w:t>✅</w:t>
+      </w:r>
+      <w:r>
+        <w:rPr>
+          <w:b/>
+          <w:bCs/>
+        </w:rPr>
+        <w:t xml:space="preserve"> Step 1: Install Docker</w:t>
+      </w:r>
+    </w:p>
+    <w:p>
+      <w:pPr>
+        <w:pStyle w:val="NoSpacing"/>
+      </w:pPr>
+      <w:r>
+        <w:rPr>
+          <w:b/>
+          <w:bCs/>
+        </w:rPr>
+        <w:t>On Windows or macOS:</w:t>
+      </w:r>
+    </w:p>
+    <w:p>
+      <w:pPr>
+        <w:pStyle w:val="NoSpacing"/>
+        <w:numPr>
+          <w:ilvl w:val="0"/>
+          <w:numId w:val="37"/>
+        </w:numPr>
+      </w:pPr>
+      <w:r>
+        <w:t xml:space="preserve">Go to </w:t>
+      </w:r>
+      <w:hyperlink r:id="rId8" w:history="1">
+        <w:r>
+          <w:rPr>
+            <w:rStyle w:val="Hyperlink"/>
+          </w:rPr>
+          <w:t>https://www.docker.com/products/docker-desktop</w:t>
+        </w:r>
+      </w:hyperlink>
+      <w:r>
+        <w:t>.</w:t>
+      </w:r>
+    </w:p>
+    <w:p>
+      <w:pPr>
+        <w:pStyle w:val="NoSpacing"/>
+        <w:numPr>
+          <w:ilvl w:val="0"/>
+          <w:numId w:val="37"/>
+        </w:numPr>
+      </w:pPr>
+      <w:r>
+        <w:t xml:space="preserve">Download </w:t>
+      </w:r>
+      <w:r>
+        <w:rPr>
+          <w:b/>
+          <w:bCs/>
+        </w:rPr>
+        <w:t>Docker Desktop</w:t>
+      </w:r>
+      <w:r>
+        <w:t xml:space="preserve"> for your OS.</w:t>
+      </w:r>
+    </w:p>
+    <w:p>
+      <w:pPr>
+        <w:pStyle w:val="NoSpacing"/>
+        <w:numPr>
+          <w:ilvl w:val="0"/>
+          <w:numId w:val="37"/>
+        </w:numPr>
+      </w:pPr>
+      <w:r>
+        <w:t>Install it and follow the on-screen instructions.</w:t>
+      </w:r>
+    </w:p>
+    <w:p>
+      <w:pPr>
+        <w:pStyle w:val="NoSpacing"/>
+        <w:numPr>
+          <w:ilvl w:val="0"/>
+          <w:numId w:val="37"/>
+        </w:numPr>
+      </w:pPr>
+      <w:r>
+        <w:t>After installation, open a terminal and run:</w:t>
+      </w:r>
+    </w:p>
+    <w:p>
+      <w:pPr>
+        <w:pStyle w:val="NoSpacing"/>
+        <w:numPr>
+          <w:ilvl w:val="0"/>
+          <w:numId w:val="37"/>
+        </w:numPr>
+      </w:pPr>
+      <w:r>
+        <w:t>docker --version</w:t>
+      </w:r>
+    </w:p>
+    <w:p>
+      <w:pPr>
+        <w:pStyle w:val="NoSpacing"/>
+      </w:pPr>
+      <w:r>
+        <w:t>to confirm it's working.</w:t>
+      </w:r>
+    </w:p>
+    <w:p>
+      <w:pPr>
+        <w:pStyle w:val="NoSpacing"/>
+      </w:pPr>
+      <w:r>
+        <w:pict w14:anchorId="02ED06AE">
+          <v:rect id="_x0000_i1103" style="width:0;height:1.5pt" o:hralign="center" o:hrstd="t" o:hr="t" fillcolor="#a0a0a0" stroked="f"/>
+        </w:pict>
+      </w:r>
+    </w:p>
+    <w:p>
+      <w:pPr>
+        <w:pStyle w:val="NoSpacing"/>
+        <w:rPr>
+          <w:b/>
+          <w:bCs/>
+        </w:rPr>
+      </w:pPr>
+      <w:r>
+        <w:rPr>
+          <w:rFonts w:ascii="Segoe UI Emoji" w:hAnsi="Segoe UI Emoji" w:cs="Segoe UI Emoji"/>
+          <w:b/>
+          <w:bCs/>
+        </w:rPr>
+        <w:t>✅</w:t>
+      </w:r>
+      <w:r>
+        <w:rPr>
+          <w:b/>
+          <w:bCs/>
+        </w:rPr>
+        <w:t xml:space="preserve"> Step 2: Dockerize Your Node.js Backend</w:t>
+      </w:r>
+    </w:p>
+    <w:p>
+      <w:pPr>
+        <w:pStyle w:val="NoSpacing"/>
+      </w:pPr>
+      <w:r>
+        <w:t>You have a mainApp.js file in BackEnd, so we’ll create a Dockerfile there.</w:t>
+      </w:r>
+    </w:p>
+    <w:p>
+      <w:pPr>
+        <w:pStyle w:val="NoSpacing"/>
+        <w:rPr>
+          <w:b/>
+          <w:bCs/>
+        </w:rPr>
+      </w:pPr>
+      <w:r>
+        <w:rPr>
+          <w:rFonts w:ascii="Segoe UI Emoji" w:hAnsi="Segoe UI Emoji" w:cs="Segoe UI Emoji"/>
+          <w:b/>
+          <w:bCs/>
+        </w:rPr>
+        <w:t>📄</w:t>
+      </w:r>
+      <w:r>
+        <w:rPr>
+          <w:b/>
+          <w:bCs/>
+        </w:rPr>
+        <w:t xml:space="preserve"> Create Dockerfile inside /RetailApp/BackEnd:</w:t>
+      </w:r>
+    </w:p>
+    <w:p>
+      <w:pPr>
+        <w:pStyle w:val="NoSpacing"/>
+      </w:pPr>
+      <w:r>
+        <w:t># Use Node.js official image</w:t>
+      </w:r>
+    </w:p>
+    <w:p>
+      <w:pPr>
+        <w:pStyle w:val="NoSpacing"/>
+      </w:pPr>
+      <w:r>
+        <w:t>FROM node:18</w:t>
+      </w:r>
+    </w:p>
+    <w:p>
+      <w:pPr>
+        <w:pStyle w:val="NoSpacing"/>
+      </w:pPr>
+    </w:p>
+    <w:p>
+      <w:pPr>
+        <w:pStyle w:val="NoSpacing"/>
+      </w:pPr>
+      <w:r>
+        <w:t># Create app directory</w:t>
+      </w:r>
+    </w:p>
+    <w:p>
+      <w:pPr>
+        <w:pStyle w:val="NoSpacing"/>
+      </w:pPr>
+      <w:r>
+        <w:t>WORKDIR /usr/src/app</w:t>
+      </w:r>
+    </w:p>
+    <w:p>
+      <w:pPr>
+        <w:pStyle w:val="NoSpacing"/>
+      </w:pPr>
+    </w:p>
+    <w:p>
+      <w:pPr>
+        <w:pStyle w:val="NoSpacing"/>
+      </w:pPr>
+      <w:r>
+        <w:t># Copy package files and install dependencies</w:t>
+      </w:r>
+    </w:p>
+    <w:p>
+      <w:pPr>
+        <w:pStyle w:val="NoSpacing"/>
+      </w:pPr>
+      <w:r>
+        <w:t>COPY package*.json ./</w:t>
+      </w:r>
+    </w:p>
+    <w:p>
+      <w:pPr>
+        <w:pStyle w:val="NoSpacing"/>
+      </w:pPr>
+      <w:r>
+        <w:t>RUN npm install</w:t>
+      </w:r>
+    </w:p>
+    <w:p>
+      <w:pPr>
+        <w:pStyle w:val="NoSpacing"/>
+      </w:pPr>
+    </w:p>
+    <w:p>
+      <w:pPr>
+        <w:pStyle w:val="NoSpacing"/>
+      </w:pPr>
+      <w:r>
+        <w:t># Copy app source</w:t>
+      </w:r>
+    </w:p>
+    <w:p>
+      <w:pPr>
+        <w:pStyle w:val="NoSpacing"/>
+      </w:pPr>
+      <w:r>
+        <w:t>COPY . .</w:t>
+      </w:r>
+    </w:p>
+    <w:p>
+      <w:pPr>
+        <w:pStyle w:val="NoSpacing"/>
+      </w:pPr>
+    </w:p>
+    <w:p>
+      <w:pPr>
+        <w:pStyle w:val="NoSpacing"/>
+      </w:pPr>
+      <w:r>
+        <w:t># Expose app port (adjust this if needed)</w:t>
+      </w:r>
+    </w:p>
+    <w:p>
+      <w:pPr>
+        <w:pStyle w:val="NoSpacing"/>
+      </w:pPr>
+      <w:r>
+        <w:t>EXPOSE 3000</w:t>
+      </w:r>
+    </w:p>
+    <w:p>
+      <w:pPr>
+        <w:pStyle w:val="NoSpacing"/>
+      </w:pPr>
+    </w:p>
+    <w:p>
+      <w:pPr>
+        <w:pStyle w:val="NoSpacing"/>
+      </w:pPr>
+      <w:r>
+        <w:t># Start the app</w:t>
+      </w:r>
+    </w:p>
+    <w:p>
+      <w:pPr>
+        <w:pStyle w:val="NoSpacing"/>
+      </w:pPr>
+      <w:r>
+        <w:t>CMD ["node", "mainApp.js"]</w:t>
+      </w:r>
+    </w:p>
+    <w:p>
+      <w:pPr>
+        <w:pStyle w:val="NoSpacing"/>
+      </w:pPr>
+      <w:r>
+        <w:pict w14:anchorId="5A25F7AF">
+          <v:rect id="_x0000_i1104" style="width:0;height:1.5pt" o:hralign="center" o:hrstd="t" o:hr="t" fillcolor="#a0a0a0" stroked="f"/>
+        </w:pict>
+      </w:r>
+    </w:p>
+    <w:p>
+      <w:pPr>
+        <w:pStyle w:val="NoSpacing"/>
+        <w:rPr>
+          <w:b/>
+          <w:bCs/>
+        </w:rPr>
+      </w:pPr>
+      <w:r>
+        <w:rPr>
+          <w:rFonts w:ascii="Segoe UI Emoji" w:hAnsi="Segoe UI Emoji" w:cs="Segoe UI Emoji"/>
+          <w:b/>
+          <w:bCs/>
+        </w:rPr>
+        <w:t>✅</w:t>
+      </w:r>
+      <w:r>
+        <w:rPr>
+          <w:b/>
+          <w:bCs/>
+        </w:rPr>
+        <w:t xml:space="preserve"> Step 3: Configure Environment and Docker Compose</w:t>
+      </w:r>
+    </w:p>
+    <w:p>
+      <w:pPr>
+        <w:pStyle w:val="NoSpacing"/>
+      </w:pPr>
+      <w:r>
+        <w:t>If your app connects to MSSQL, you’ll likely want to include it in Docker using docker-compose.</w:t>
+      </w:r>
+    </w:p>
+    <w:p>
+      <w:pPr>
+        <w:pStyle w:val="NoSpacing"/>
+        <w:rPr>
+          <w:b/>
+          <w:bCs/>
+        </w:rPr>
+      </w:pPr>
+      <w:r>
+        <w:rPr>
+          <w:rFonts w:ascii="Segoe UI Emoji" w:hAnsi="Segoe UI Emoji" w:cs="Segoe UI Emoji"/>
+          <w:b/>
+          <w:bCs/>
+        </w:rPr>
+        <w:t>📄</w:t>
+      </w:r>
+      <w:r>
+        <w:rPr>
+          <w:b/>
+          <w:bCs/>
+        </w:rPr>
+        <w:t xml:space="preserve"> Create docker-compose.yml inside /RetailApp:</w:t>
+      </w:r>
+    </w:p>
+    <w:p>
+      <w:pPr>
+        <w:pStyle w:val="NoSpacing"/>
+      </w:pPr>
+      <w:r>
+        <w:t>version: '3.9'</w:t>
+      </w:r>
+    </w:p>
+    <w:p>
+      <w:pPr>
+        <w:pStyle w:val="NoSpacing"/>
+      </w:pPr>
+      <w:r>
+        <w:t>services:</w:t>
+      </w:r>
+    </w:p>
+    <w:p>
+      <w:pPr>
+        <w:pStyle w:val="NoSpacing"/>
+      </w:pPr>
+      <w:r>
+        <w:t xml:space="preserve">  backend:</w:t>
+      </w:r>
+    </w:p>
+    <w:p>
+      <w:pPr>
+        <w:pStyle w:val="NoSpacing"/>
+      </w:pPr>
+      <w:r>
+        <w:t xml:space="preserve">    build: ./BackEnd</w:t>
+      </w:r>
+    </w:p>
+    <w:p>
+      <w:pPr>
+        <w:pStyle w:val="NoSpacing"/>
+      </w:pPr>
+      <w:r>
+        <w:t xml:space="preserve">    ports:</w:t>
+      </w:r>
+    </w:p>
+    <w:p>
+      <w:pPr>
+        <w:pStyle w:val="NoSpacing"/>
+      </w:pPr>
+      <w:r>
+        <w:t xml:space="preserve">      - "3000:3000"  # Adjust port as needed</w:t>
+      </w:r>
+    </w:p>
+    <w:p>
+      <w:pPr>
+        <w:pStyle w:val="NoSpacing"/>
+      </w:pPr>
+      <w:r>
+        <w:t xml:space="preserve">    environment:</w:t>
+      </w:r>
+    </w:p>
+    <w:p>
+      <w:pPr>
+        <w:pStyle w:val="NoSpacing"/>
+      </w:pPr>
+      <w:r>
+        <w:t xml:space="preserve">      - DB_HOST=sqlserver</w:t>
+      </w:r>
+    </w:p>
+    <w:p>
+      <w:pPr>
+        <w:pStyle w:val="NoSpacing"/>
+      </w:pPr>
+      <w:r>
+        <w:t xml:space="preserve">      - DB_USER=sa</w:t>
+      </w:r>
+    </w:p>
+    <w:p>
+      <w:pPr>
+        <w:pStyle w:val="NoSpacing"/>
+      </w:pPr>
+      <w:r>
+        <w:lastRenderedPageBreak/>
+        <w:t xml:space="preserve">      - DB_PASSWORD=YourStrong!Passw0rd</w:t>
+      </w:r>
+    </w:p>
+    <w:p>
+      <w:pPr>
+        <w:pStyle w:val="NoSpacing"/>
+      </w:pPr>
+      <w:r>
+        <w:t xml:space="preserve">      - DB_NAME=RetailDB</w:t>
+      </w:r>
+    </w:p>
+    <w:p>
+      <w:pPr>
+        <w:pStyle w:val="NoSpacing"/>
+      </w:pPr>
+      <w:r>
+        <w:t xml:space="preserve">    depends_on:</w:t>
+      </w:r>
+    </w:p>
+    <w:p>
+      <w:pPr>
+        <w:pStyle w:val="NoSpacing"/>
+      </w:pPr>
+      <w:r>
+        <w:t xml:space="preserve">      - sqlserver</w:t>
+      </w:r>
+    </w:p>
+    <w:p>
+      <w:pPr>
+        <w:pStyle w:val="NoSpacing"/>
+      </w:pPr>
+    </w:p>
+    <w:p>
+      <w:pPr>
+        <w:pStyle w:val="NoSpacing"/>
+      </w:pPr>
+      <w:r>
+        <w:t xml:space="preserve">  sqlserver:</w:t>
+      </w:r>
+    </w:p>
+    <w:p>
+      <w:pPr>
+        <w:pStyle w:val="NoSpacing"/>
+      </w:pPr>
+      <w:r>
+        <w:t xml:space="preserve">    image: mcr.microsoft.com/mssql/server:2022-latest</w:t>
+      </w:r>
+    </w:p>
+    <w:p>
+      <w:pPr>
+        <w:pStyle w:val="NoSpacing"/>
+      </w:pPr>
+      <w:r>
+        <w:t xml:space="preserve">    environment:</w:t>
+      </w:r>
+    </w:p>
+    <w:p>
+      <w:pPr>
+        <w:pStyle w:val="NoSpacing"/>
+      </w:pPr>
+      <w:r>
+        <w:t xml:space="preserve">      SA_PASSWORD: "YourStrong!Passw0rd"</w:t>
+      </w:r>
+    </w:p>
+    <w:p>
+      <w:pPr>
+        <w:pStyle w:val="NoSpacing"/>
+      </w:pPr>
+      <w:r>
+        <w:t xml:space="preserve">      ACCEPT_EULA: "Y"</w:t>
+      </w:r>
+    </w:p>
+    <w:p>
+      <w:pPr>
+        <w:pStyle w:val="NoSpacing"/>
+      </w:pPr>
+      <w:r>
+        <w:t xml:space="preserve">    ports:</w:t>
+      </w:r>
+    </w:p>
+    <w:p>
+      <w:pPr>
+        <w:pStyle w:val="NoSpacing"/>
+      </w:pPr>
+      <w:r>
+        <w:t xml:space="preserve">      - "1433:1433"</w:t>
+      </w:r>
+    </w:p>
+    <w:p>
+      <w:pPr>
+        <w:pStyle w:val="NoSpacing"/>
+      </w:pPr>
+      <w:r>
+        <w:t xml:space="preserve">    volumes:</w:t>
+      </w:r>
+    </w:p>
+    <w:p>
+      <w:pPr>
+        <w:pStyle w:val="NoSpacing"/>
+      </w:pPr>
+      <w:r>
+        <w:t xml:space="preserve">      - mssql_data:/var/opt/mssql</w:t>
+      </w:r>
+    </w:p>
+    <w:p>
+      <w:pPr>
+        <w:pStyle w:val="NoSpacing"/>
+      </w:pPr>
+    </w:p>
+    <w:p>
+      <w:pPr>
+        <w:pStyle w:val="NoSpacing"/>
+      </w:pPr>
+      <w:r>
+        <w:t>volumes:</w:t>
+      </w:r>
+    </w:p>
+    <w:p>
+      <w:pPr>
+        <w:pStyle w:val="NoSpacing"/>
+      </w:pPr>
+      <w:r>
+        <w:t xml:space="preserve">  mssql_data:</w:t>
+      </w:r>
+    </w:p>
+    <w:p>
+      <w:pPr>
+        <w:pStyle w:val="NoSpacing"/>
+      </w:pPr>
+      <w:r>
+        <w:rPr>
+          <w:rFonts w:ascii="Segoe UI Emoji" w:hAnsi="Segoe UI Emoji" w:cs="Segoe UI Emoji"/>
+        </w:rPr>
+        <w:t>💡</w:t>
+      </w:r>
+      <w:r>
+        <w:t xml:space="preserve"> </w:t>
+      </w:r>
+      <w:r>
+        <w:rPr>
+          <w:b/>
+          <w:bCs/>
+        </w:rPr>
+        <w:t>Note:</w:t>
+      </w:r>
+    </w:p>
+    <w:p>
+      <w:pPr>
+        <w:pStyle w:val="NoSpacing"/>
+        <w:numPr>
+          <w:ilvl w:val="0"/>
+          <w:numId w:val="38"/>
+        </w:numPr>
+      </w:pPr>
+      <w:r>
+        <w:t>The DB_HOST=sqlserver matches the service name for MSSQL.</w:t>
+      </w:r>
+    </w:p>
+    <w:p>
+      <w:pPr>
+        <w:pStyle w:val="NoSpacing"/>
+        <w:numPr>
+          <w:ilvl w:val="0"/>
+          <w:numId w:val="38"/>
+        </w:numPr>
+      </w:pPr>
+      <w:r>
+        <w:t>Update your .env or DbConnect config to use environment variables.</w:t>
+      </w:r>
+    </w:p>
+    <w:p>
+      <w:pPr>
+        <w:pStyle w:val="NoSpacing"/>
+      </w:pPr>
+      <w:r>
+        <w:pict w14:anchorId="7D9BD06F">
+          <v:rect id="_x0000_i1105" style="width:0;height:1.5pt" o:hralign="center" o:hrstd="t" o:hr="t" fillcolor="#a0a0a0" stroked="f"/>
+        </w:pict>
+      </w:r>
+    </w:p>
+    <w:p>
+      <w:pPr>
+        <w:pStyle w:val="NoSpacing"/>
+        <w:rPr>
+          <w:b/>
+          <w:bCs/>
+        </w:rPr>
+      </w:pPr>
+      <w:r>
+        <w:rPr>
+          <w:rFonts w:ascii="Segoe UI Emoji" w:hAnsi="Segoe UI Emoji" w:cs="Segoe UI Emoji"/>
+          <w:b/>
+          <w:bCs/>
+        </w:rPr>
+        <w:t>✅</w:t>
+      </w:r>
+      <w:r>
+        <w:rPr>
+          <w:b/>
+          <w:bCs/>
+        </w:rPr>
+        <w:t xml:space="preserve"> Step 4: Update Your DB Connection</w:t>
+      </w:r>
+    </w:p>
+    <w:p>
+      <w:pPr>
+        <w:pStyle w:val="NoSpacing"/>
+      </w:pPr>
+      <w:r>
+        <w:t>In DbConnect, update your MSSQL connection code to use environment variables like this:</w:t>
+      </w:r>
+    </w:p>
+    <w:p>
+      <w:pPr>
+        <w:pStyle w:val="NoSpacing"/>
+      </w:pPr>
+      <w:r>
+        <w:t>const sql = require('mssql');</w:t>
+      </w:r>
+    </w:p>
+    <w:p>
+      <w:pPr>
+        <w:pStyle w:val="NoSpacing"/>
+      </w:pPr>
+    </w:p>
+    <w:p>
+      <w:pPr>
+        <w:pStyle w:val="NoSpacing"/>
+      </w:pPr>
+      <w:r>
+        <w:t>const config = {</w:t>
+      </w:r>
+    </w:p>
+    <w:p>
+      <w:pPr>
+        <w:pStyle w:val="NoSpacing"/>
+      </w:pPr>
+      <w:r>
+        <w:t xml:space="preserve">  user: process.env.DB_USER,</w:t>
+      </w:r>
+    </w:p>
+    <w:p>
+      <w:pPr>
+        <w:pStyle w:val="NoSpacing"/>
+      </w:pPr>
+      <w:r>
+        <w:t xml:space="preserve">  password: process.env.DB_PASSWORD,</w:t>
+      </w:r>
+    </w:p>
+    <w:p>
+      <w:pPr>
+        <w:pStyle w:val="NoSpacing"/>
+      </w:pPr>
+      <w:r>
+        <w:t xml:space="preserve">  server: process.env.DB_HOST,</w:t>
+      </w:r>
+    </w:p>
+    <w:p>
+      <w:pPr>
+        <w:pStyle w:val="NoSpacing"/>
+      </w:pPr>
+      <w:r>
+        <w:t xml:space="preserve">  database: process.env.DB_NAME,</w:t>
+      </w:r>
+    </w:p>
+    <w:p>
+      <w:pPr>
+        <w:pStyle w:val="NoSpacing"/>
+      </w:pPr>
+      <w:r>
+        <w:t xml:space="preserve">  options: {</w:t>
+      </w:r>
+    </w:p>
+    <w:p>
+      <w:pPr>
+        <w:pStyle w:val="NoSpacing"/>
+      </w:pPr>
+      <w:r>
+        <w:t xml:space="preserve">    encrypt: true,</w:t>
+      </w:r>
+    </w:p>
+    <w:p>
+      <w:pPr>
+        <w:pStyle w:val="NoSpacing"/>
+      </w:pPr>
+      <w:r>
+        <w:t xml:space="preserve">    trustServerCertificate: true,</w:t>
+      </w:r>
+    </w:p>
+    <w:p>
+      <w:pPr>
+        <w:pStyle w:val="NoSpacing"/>
+      </w:pPr>
+      <w:r>
+        <w:t xml:space="preserve">  },</w:t>
+      </w:r>
+    </w:p>
+    <w:p>
+      <w:pPr>
+        <w:pStyle w:val="NoSpacing"/>
+      </w:pPr>
+      <w:r>
+        <w:t>};</w:t>
+      </w:r>
+    </w:p>
+    <w:p>
+      <w:pPr>
+        <w:pStyle w:val="NoSpacing"/>
+      </w:pPr>
+    </w:p>
+    <w:p>
+      <w:pPr>
+        <w:pStyle w:val="NoSpacing"/>
+      </w:pPr>
+      <w:r>
+        <w:t>sql.connect(config)</w:t>
+      </w:r>
+    </w:p>
+    <w:p>
+      <w:pPr>
+        <w:pStyle w:val="NoSpacing"/>
+      </w:pPr>
+      <w:r>
+        <w:t xml:space="preserve">  .then(() =&gt; console.log('Connected to MSSQL'))</w:t>
+      </w:r>
+    </w:p>
+    <w:p>
+      <w:pPr>
+        <w:pStyle w:val="NoSpacing"/>
+      </w:pPr>
+      <w:r>
+        <w:t xml:space="preserve">  .catch(err =&gt; console.error('DB Connection Error:', err));</w:t>
+      </w:r>
+    </w:p>
+    <w:p>
+      <w:pPr>
+        <w:pStyle w:val="NoSpacing"/>
+      </w:pPr>
+      <w:r>
+        <w:t>Make sure you use dotenv or have the env values passed directly via Docker Compose.</w:t>
+      </w:r>
+    </w:p>
+    <w:p>
+      <w:pPr>
+        <w:pStyle w:val="NoSpacing"/>
+      </w:pPr>
+      <w:r>
+        <w:pict w14:anchorId="5D983DB0">
+          <v:rect id="_x0000_i1106" style="width:0;height:1.5pt" o:hralign="center" o:hrstd="t" o:hr="t" fillcolor="#a0a0a0" stroked="f"/>
+        </w:pict>
+      </w:r>
+    </w:p>
+    <w:p>
+      <w:pPr>
+        <w:pStyle w:val="NoSpacing"/>
+        <w:rPr>
+          <w:b/>
+          <w:bCs/>
+        </w:rPr>
+      </w:pPr>
+      <w:r>
+        <w:rPr>
+          <w:rFonts w:ascii="Segoe UI Emoji" w:hAnsi="Segoe UI Emoji" w:cs="Segoe UI Emoji"/>
+          <w:b/>
+          <w:bCs/>
+        </w:rPr>
+        <w:t>✅</w:t>
+      </w:r>
+      <w:r>
+        <w:rPr>
+          <w:b/>
+          <w:bCs/>
+        </w:rPr>
+        <w:t xml:space="preserve"> Step 5: Build and Run the Containers</w:t>
+      </w:r>
+    </w:p>
+    <w:p>
+      <w:pPr>
+        <w:pStyle w:val="NoSpacing"/>
+      </w:pPr>
+      <w:r>
+        <w:t>From inside the /RetailApp directory, run:</w:t>
+      </w:r>
+    </w:p>
+    <w:p>
+      <w:pPr>
+        <w:pStyle w:val="NoSpacing"/>
+      </w:pPr>
+      <w:r>
+        <w:t>docker-compose up --build</w:t>
+      </w:r>
+    </w:p>
+    <w:p>
+      <w:pPr>
+        <w:pStyle w:val="NoSpacing"/>
+      </w:pPr>
+      <w:r>
+        <w:t>This will:</w:t>
+      </w:r>
+    </w:p>
+    <w:p>
+      <w:pPr>
+        <w:pStyle w:val="NoSpacing"/>
+        <w:numPr>
+          <w:ilvl w:val="0"/>
+          <w:numId w:val="39"/>
+        </w:numPr>
+      </w:pPr>
+      <w:r>
+        <w:t>Build your Node.js app image.</w:t>
+      </w:r>
+    </w:p>
+    <w:p>
+      <w:pPr>
+        <w:pStyle w:val="NoSpacing"/>
+        <w:numPr>
+          <w:ilvl w:val="0"/>
+          <w:numId w:val="39"/>
+        </w:numPr>
+      </w:pPr>
+      <w:r>
+        <w:t>Start the backend and MSSQL container.</w:t>
+      </w:r>
+    </w:p>
+    <w:p>
+      <w:pPr>
+        <w:pStyle w:val="NoSpacing"/>
+        <w:numPr>
+          <w:ilvl w:val="0"/>
+          <w:numId w:val="39"/>
+        </w:numPr>
+      </w:pPr>
+      <w:r>
+        <w:lastRenderedPageBreak/>
+        <w:t>Expose the app on http://localhost:3000.</w:t>
+      </w:r>
+    </w:p>
+    <w:p>
+      <w:pPr>
+        <w:pStyle w:val="NoSpacing"/>
+      </w:pPr>
+      <w:r>
+        <w:pict w14:anchorId="34838372">
+          <v:rect id="_x0000_i1107" style="width:0;height:1.5pt" o:hralign="center" o:hrstd="t" o:hr="t" fillcolor="#a0a0a0" stroked="f"/>
+        </w:pict>
+      </w:r>
+    </w:p>
+    <w:p>
+      <w:pPr>
+        <w:pStyle w:val="NoSpacing"/>
+        <w:rPr>
+          <w:b/>
+          <w:bCs/>
+        </w:rPr>
+      </w:pPr>
+      <w:r>
+        <w:rPr>
+          <w:rFonts w:ascii="Segoe UI Emoji" w:hAnsi="Segoe UI Emoji" w:cs="Segoe UI Emoji"/>
+          <w:b/>
+          <w:bCs/>
+        </w:rPr>
+        <w:t>✅</w:t>
+      </w:r>
+      <w:r>
+        <w:rPr>
+          <w:b/>
+          <w:bCs/>
+        </w:rPr>
+        <w:t xml:space="preserve"> Step 6: Accessing the App from Another Computer</w:t>
+      </w:r>
+    </w:p>
+    <w:p>
+      <w:pPr>
+        <w:pStyle w:val="NoSpacing"/>
+      </w:pPr>
+      <w:r>
+        <w:t>You need to expose your host computer’s IP to the local network.</w:t>
+      </w:r>
+    </w:p>
+    <w:p>
+      <w:pPr>
+        <w:pStyle w:val="NoSpacing"/>
+        <w:rPr>
+          <w:b/>
+          <w:bCs/>
+        </w:rPr>
+      </w:pPr>
+      <w:r>
+        <w:rPr>
+          <w:b/>
+          <w:bCs/>
+        </w:rPr>
+        <w:t>On the host (home) computer:</w:t>
+      </w:r>
+    </w:p>
+    <w:p>
+      <w:pPr>
+        <w:pStyle w:val="NoSpacing"/>
+        <w:numPr>
+          <w:ilvl w:val="0"/>
+          <w:numId w:val="40"/>
+        </w:numPr>
+      </w:pPr>
+      <w:r>
+        <w:t>Find the local IP:</w:t>
+      </w:r>
+    </w:p>
+    <w:p>
+      <w:pPr>
+        <w:pStyle w:val="NoSpacing"/>
+        <w:numPr>
+          <w:ilvl w:val="0"/>
+          <w:numId w:val="40"/>
+        </w:numPr>
+      </w:pPr>
+      <w:r>
+        <w:t>ipconfig   # on Windows</w:t>
+      </w:r>
+    </w:p>
+    <w:p>
+      <w:pPr>
+        <w:pStyle w:val="NoSpacing"/>
+        <w:numPr>
+          <w:ilvl w:val="0"/>
+          <w:numId w:val="40"/>
+        </w:numPr>
+      </w:pPr>
+      <w:r>
+        <w:t>ifconfig   # on macOS/Linux</w:t>
+      </w:r>
+    </w:p>
+    <w:p>
+      <w:pPr>
+        <w:pStyle w:val="NoSpacing"/>
+      </w:pPr>
+      <w:r>
+        <w:t>Example: 192.168.1.50</w:t>
+      </w:r>
+    </w:p>
+    <w:p>
+      <w:pPr>
+        <w:pStyle w:val="NoSpacing"/>
+        <w:numPr>
+          <w:ilvl w:val="0"/>
+          <w:numId w:val="40"/>
+        </w:numPr>
+      </w:pPr>
+      <w:r>
+        <w:t>Access from another computer (on same network):</w:t>
+      </w:r>
+    </w:p>
+    <w:p>
+      <w:pPr>
+        <w:pStyle w:val="NoSpacing"/>
+        <w:numPr>
+          <w:ilvl w:val="0"/>
+          <w:numId w:val="40"/>
+        </w:numPr>
+      </w:pPr>
+      <w:r>
+        <w:t>http://192.168.1.50:3000</w:t>
+      </w:r>
+    </w:p>
+    <w:p>
+      <w:pPr>
+        <w:pStyle w:val="NoSpacing"/>
+        <w:rPr>
+          <w:b/>
+          <w:bCs/>
+        </w:rPr>
+      </w:pPr>
+      <w:r>
+        <w:rPr>
+          <w:rFonts w:ascii="Segoe UI Emoji" w:hAnsi="Segoe UI Emoji" w:cs="Segoe UI Emoji"/>
+          <w:b/>
+          <w:bCs/>
+        </w:rPr>
+        <w:t>📢</w:t>
+      </w:r>
+      <w:r>
+        <w:rPr>
+          <w:b/>
+          <w:bCs/>
+        </w:rPr>
+        <w:t xml:space="preserve"> Ensure:</w:t>
+      </w:r>
+    </w:p>
+    <w:p>
+      <w:pPr>
+        <w:pStyle w:val="NoSpacing"/>
+        <w:numPr>
+          <w:ilvl w:val="0"/>
+          <w:numId w:val="41"/>
+        </w:numPr>
+      </w:pPr>
+      <w:r>
+        <w:t>Docker is running.</w:t>
+      </w:r>
+    </w:p>
+    <w:p>
+      <w:pPr>
+        <w:pStyle w:val="NoSpacing"/>
+        <w:numPr>
+          <w:ilvl w:val="0"/>
+          <w:numId w:val="41"/>
+        </w:numPr>
+      </w:pPr>
+      <w:r>
+        <w:t>Port 3000 is allowed through your firewall.</w:t>
+      </w:r>
+    </w:p>
+    <w:p>
+      <w:pPr>
+        <w:pStyle w:val="NoSpacing"/>
+        <w:numPr>
+          <w:ilvl w:val="0"/>
+          <w:numId w:val="41"/>
+        </w:numPr>
+      </w:pPr>
+      <w:r>
+        <w:t xml:space="preserve">You’re on the </w:t>
+      </w:r>
+      <w:r>
+        <w:rPr>
+          <w:b/>
+          <w:bCs/>
+        </w:rPr>
+        <w:t>same network</w:t>
+      </w:r>
+      <w:r>
+        <w:t xml:space="preserve"> (Wi-Fi or LAN).</w:t>
+      </w:r>
+    </w:p>
+    <w:p>
+      <w:pPr>
+        <w:pStyle w:val="NoSpacing"/>
+      </w:pPr>
+      <w:r>
+        <w:pict w14:anchorId="34568594">
+          <v:rect id="_x0000_i1108" style="width:0;height:1.5pt" o:hralign="center" o:hrstd="t" o:hr="t" fillcolor="#a0a0a0" stroked="f"/>
+        </w:pict>
+      </w:r>
+    </w:p>
+    <w:p>
+      <w:pPr>
+        <w:pStyle w:val="NoSpacing"/>
+        <w:rPr>
+          <w:b/>
+          <w:bCs/>
+        </w:rPr>
+      </w:pPr>
+      <w:r>
+        <w:rPr>
+          <w:rFonts w:ascii="Segoe UI Emoji" w:hAnsi="Segoe UI Emoji" w:cs="Segoe UI Emoji"/>
+          <w:b/>
+          <w:bCs/>
+        </w:rPr>
+        <w:t>✅</w:t>
+      </w:r>
+      <w:r>
+        <w:rPr>
+          <w:b/>
+          <w:bCs/>
+        </w:rPr>
+        <w:t xml:space="preserve"> Optional: Persist Your Database</w:t>
+      </w:r>
+    </w:p>
+    <w:p>
+      <w:pPr>
+        <w:pStyle w:val="NoSpacing"/>
+      </w:pPr>
+      <w:r>
+        <w:t>To avoid losing your data every time the container stops, Docker Compose already uses a volume (mssql_data), which persists your MSSQL database files.</w:t>
+      </w:r>
+    </w:p>
+    <w:p>
+      <w:pPr>
+        <w:pStyle w:val="NoSpacing"/>
+      </w:pPr>
+      <w:r>
+        <w:pict w14:anchorId="764F5E72">
+          <v:rect id="_x0000_i1109" style="width:0;height:1.5pt" o:hralign="center" o:hrstd="t" o:hr="t" fillcolor="#a0a0a0" stroked="f"/>
+        </w:pict>
+      </w:r>
+    </w:p>
+    <w:p>
+      <w:pPr>
+        <w:pStyle w:val="NoSpacing"/>
+        <w:rPr>
+          <w:b/>
+          <w:bCs/>
+        </w:rPr>
+      </w:pPr>
+      <w:r>
+        <w:rPr>
+          <w:rFonts w:ascii="Segoe UI Emoji" w:hAnsi="Segoe UI Emoji" w:cs="Segoe UI Emoji"/>
+          <w:b/>
+          <w:bCs/>
+        </w:rPr>
+        <w:t>✅</w:t>
+      </w:r>
+      <w:r>
+        <w:rPr>
+          <w:b/>
+          <w:bCs/>
+        </w:rPr>
+        <w:t xml:space="preserve"> Future Deployment (e.g. Cloud Hosting)</w:t>
+      </w:r>
+    </w:p>
+    <w:p>
+      <w:pPr>
+        <w:pStyle w:val="NoSpacing"/>
+      </w:pPr>
+      <w:r>
+        <w:t>Later on, if you want to run this app outside your home (e.g., on the cloud like AWS, Azure, etc.), I can walk you through container registry and cloud deployment.</w:t>
+      </w:r>
+    </w:p>
+    <w:p>
+      <w:pPr>
+        <w:pStyle w:val="NoSpacing"/>
+      </w:pPr>
+      <w:r>
+        <w:pict w14:anchorId="5DE739E4">
+          <v:rect id="_x0000_i1110" style="width:0;height:1.5pt" o:hralign="center" o:hrstd="t" o:hr="t" fillcolor="#a0a0a0" stroked="f"/>
+        </w:pict>
+      </w:r>
+    </w:p>
+    <w:p>
+      <w:pPr>
+        <w:pStyle w:val="NoSpacing"/>
+      </w:pPr>
+    </w:p>
     <w:sectPr>
-      <w:footerReference w:type="default" r:id="rId8"/>
+      <w:headerReference w:type="even" r:id="rId9"/>
+      <w:headerReference w:type="default" r:id="rId10"/>
+      <w:footerReference w:type="even" r:id="rId11"/>
+      <w:footerReference w:type="default" r:id="rId12"/>
+      <w:headerReference w:type="first" r:id="rId13"/>
+      <w:footerReference w:type="first" r:id="rId14"/>
       <w:pgSz w:w="12240" w:h="15840"/>
       <w:pgMar w:top="1440" w:right="1440" w:bottom="1440" w:left="1440" w:header="708" w:footer="708" w:gutter="0"/>
       <w:cols w:space="708"/>
@@ -5841,124 +7074,83 @@
 
 <file path=word/footer1.xml><?xml version="1.0" encoding="utf-8"?>
 <w:ftr xmlns:wpc="http://schemas.microsoft.com/office/word/2010/wordprocessingCanvas" xmlns:cx="http://schemas.microsoft.com/office/drawing/2014/chartex" xmlns:cx1="http://schemas.microsoft.com/office/drawing/2015/9/8/chartex" xmlns:cx2="http://schemas.microsoft.com/office/drawing/2015/10/21/chartex" xmlns:cx3="http://schemas.microsoft.com/office/drawing/2016/5/9/chartex" xmlns:cx4="http://schemas.microsoft.com/office/drawing/2016/5/10/chartex" xmlns:cx5="http://schemas.microsoft.com/office/drawing/2016/5/11/chartex" xmlns:cx6="http://schemas.microsoft.com/office/drawing/2016/5/12/chartex" xmlns:cx7="http://schemas.microsoft.com/office/drawing/2016/5/13/chartex" xmlns:cx8="http://schemas.microsoft.com/office/drawing/2016/5/14/chartex" xmlns:mc="http://schemas.openxmlformats.org/markup-compatibility/2006" xmlns:aink="http://schemas.microsoft.com/office/drawing/2016/ink" xmlns:am3d="http://schemas.microsoft.com/office/drawing/2017/model3d" xmlns:o="urn:schemas-microsoft-com:office:office" xmlns:oel="http://schemas.microsoft.com/office/2019/extlst" xmlns:r="http://schemas.openxmlformats.org/officeDocument/2006/relationships" xmlns:m="http://schemas.openxmlformats.org/officeDocument/2006/math" xmlns:v="urn:schemas-microsoft-com:vml" xmlns:wp14="http://schemas.microsoft.com/office/word/2010/wordprocessingDrawing" xmlns:wp="http://schemas.openxmlformats.org/drawingml/2006/wordprocessingDrawing" xmlns:w10="urn:schemas-microsoft-com:office:word" xmlns:w="http://schemas.openxmlformats.org/wordprocessingml/2006/main" xmlns:w14="http://schemas.microsoft.com/office/word/2010/wordml" xmlns:w15="http://schemas.microsoft.com/office/word/2012/wordml" xmlns:w16cex="http://schemas.microsoft.com/office/word/2018/wordml/cex" xmlns:w16cid="http://schemas.microsoft.com/office/word/2016/wordml/cid" xmlns:w16="http://schemas.microsoft.com/office/word/2018/wordml" xmlns:w16du="http://schemas.microsoft.com/office/word/2023/wordml/word16du" xmlns:w16sdtdh="http://schemas.microsoft.com/office/word/2020/wordml/sdtdatahash" xmlns:w16sdtfl="http://schemas.microsoft.com/office/word/2024/wordml/sdtformatlock" xmlns:w16se="http://schemas.microsoft.com/office/word/2015/wordml/symex" xmlns:wpg="http://schemas.microsoft.com/office/word/2010/wordprocessingGroup" xmlns:wpi="http://schemas.microsoft.com/office/word/2010/wordprocessingInk" xmlns:wne="http://schemas.microsoft.com/office/word/2006/wordml" xmlns:wps="http://schemas.microsoft.com/office/word/2010/wordprocessingShape" mc:Ignorable="w14 w15 w16se w16cid w16 w16cex w16sdtdh w16sdtfl w16du wp14">
+  <w:p>
+    <w:pPr>
+      <w:pStyle w:val="Footer"/>
+    </w:pPr>
+  </w:p>
+</w:ftr>
+</file>
+
+<file path=word/footer2.xml><?xml version="1.0" encoding="utf-8"?>
+<w:ftr xmlns:wpc="http://schemas.microsoft.com/office/word/2010/wordprocessingCanvas" xmlns:cx="http://schemas.microsoft.com/office/drawing/2014/chartex" xmlns:cx1="http://schemas.microsoft.com/office/drawing/2015/9/8/chartex" xmlns:cx2="http://schemas.microsoft.com/office/drawing/2015/10/21/chartex" xmlns:cx3="http://schemas.microsoft.com/office/drawing/2016/5/9/chartex" xmlns:cx4="http://schemas.microsoft.com/office/drawing/2016/5/10/chartex" xmlns:cx5="http://schemas.microsoft.com/office/drawing/2016/5/11/chartex" xmlns:cx6="http://schemas.microsoft.com/office/drawing/2016/5/12/chartex" xmlns:cx7="http://schemas.microsoft.com/office/drawing/2016/5/13/chartex" xmlns:cx8="http://schemas.microsoft.com/office/drawing/2016/5/14/chartex" xmlns:mc="http://schemas.openxmlformats.org/markup-compatibility/2006" xmlns:aink="http://schemas.microsoft.com/office/drawing/2016/ink" xmlns:am3d="http://schemas.microsoft.com/office/drawing/2017/model3d" xmlns:o="urn:schemas-microsoft-com:office:office" xmlns:oel="http://schemas.microsoft.com/office/2019/extlst" xmlns:r="http://schemas.openxmlformats.org/officeDocument/2006/relationships" xmlns:m="http://schemas.openxmlformats.org/officeDocument/2006/math" xmlns:v="urn:schemas-microsoft-com:vml" xmlns:wp14="http://schemas.microsoft.com/office/word/2010/wordprocessingDrawing" xmlns:wp="http://schemas.openxmlformats.org/drawingml/2006/wordprocessingDrawing" xmlns:w10="urn:schemas-microsoft-com:office:word" xmlns:w="http://schemas.openxmlformats.org/wordprocessingml/2006/main" xmlns:w14="http://schemas.microsoft.com/office/word/2010/wordml" xmlns:w15="http://schemas.microsoft.com/office/word/2012/wordml" xmlns:w16cex="http://schemas.microsoft.com/office/word/2018/wordml/cex" xmlns:w16cid="http://schemas.microsoft.com/office/word/2016/wordml/cid" xmlns:w16="http://schemas.microsoft.com/office/word/2018/wordml" xmlns:w16du="http://schemas.microsoft.com/office/word/2023/wordml/word16du" xmlns:w16sdtdh="http://schemas.microsoft.com/office/word/2020/wordml/sdtdatahash" xmlns:w16sdtfl="http://schemas.microsoft.com/office/word/2024/wordml/sdtformatlock" xmlns:w16se="http://schemas.microsoft.com/office/word/2015/wordml/symex" xmlns:wpg="http://schemas.microsoft.com/office/word/2010/wordprocessingGroup" xmlns:wpi="http://schemas.microsoft.com/office/word/2010/wordprocessingInk" xmlns:wne="http://schemas.microsoft.com/office/word/2006/wordml" xmlns:wps="http://schemas.microsoft.com/office/word/2010/wordprocessingShape" mc:Ignorable="w14 w15 w16se w16cid w16 w16cex w16sdtdh w16sdtfl w16du wp14">
   <w:sdt>
     <w:sdtPr>
-      <w:id w:val="-318275678"/>
+      <w:id w:val="86739415"/>
       <w:docPartObj>
         <w:docPartGallery w:val="Page Numbers (Bottom of Page)"/>
         <w:docPartUnique/>
       </w:docPartObj>
     </w:sdtPr>
+    <w:sdtEndPr>
+      <w:rPr>
+        <w:color w:val="7F7F7F" w:themeColor="background1" w:themeShade="7F"/>
+        <w:spacing w:val="60"/>
+      </w:rPr>
+    </w:sdtEndPr>
     <w:sdtContent>
-      <w:sdt>
-        <w:sdtPr>
-          <w:id w:val="-1769616900"/>
-          <w:docPartObj>
-            <w:docPartGallery w:val="Page Numbers (Top of Page)"/>
-            <w:docPartUnique/>
-          </w:docPartObj>
-        </w:sdtPr>
-        <w:sdtContent>
-          <w:p>
-            <w:pPr>
-              <w:pStyle w:val="Footer"/>
-              <w:jc w:val="right"/>
-            </w:pPr>
-            <w:r>
-              <w:t xml:space="preserve">Page </w:t>
-            </w:r>
-            <w:r>
-              <w:rPr>
-                <w:b/>
-                <w:bCs/>
-                <w:sz w:val="24"/>
-                <w:szCs w:val="24"/>
-              </w:rPr>
-              <w:fldChar w:fldCharType="begin"/>
-            </w:r>
-            <w:r>
-              <w:rPr>
-                <w:b/>
-                <w:bCs/>
-              </w:rPr>
-              <w:instrText xml:space="preserve"> PAGE </w:instrText>
-            </w:r>
-            <w:r>
-              <w:rPr>
-                <w:b/>
-                <w:bCs/>
-                <w:sz w:val="24"/>
-                <w:szCs w:val="24"/>
-              </w:rPr>
-              <w:fldChar w:fldCharType="separate"/>
-            </w:r>
-            <w:r>
-              <w:rPr>
-                <w:b/>
-                <w:bCs/>
-                <w:noProof/>
-              </w:rPr>
-              <w:t>2</w:t>
-            </w:r>
-            <w:r>
-              <w:rPr>
-                <w:b/>
-                <w:bCs/>
-                <w:sz w:val="24"/>
-                <w:szCs w:val="24"/>
-              </w:rPr>
-              <w:fldChar w:fldCharType="end"/>
-            </w:r>
-            <w:r>
-              <w:t xml:space="preserve"> of </w:t>
-            </w:r>
-            <w:r>
-              <w:rPr>
-                <w:b/>
-                <w:bCs/>
-                <w:sz w:val="24"/>
-                <w:szCs w:val="24"/>
-              </w:rPr>
-              <w:fldChar w:fldCharType="begin"/>
-            </w:r>
-            <w:r>
-              <w:rPr>
-                <w:b/>
-                <w:bCs/>
-              </w:rPr>
-              <w:instrText xml:space="preserve"> NUMPAGES  </w:instrText>
-            </w:r>
-            <w:r>
-              <w:rPr>
-                <w:b/>
-                <w:bCs/>
-                <w:sz w:val="24"/>
-                <w:szCs w:val="24"/>
-              </w:rPr>
-              <w:fldChar w:fldCharType="separate"/>
-            </w:r>
-            <w:r>
-              <w:rPr>
-                <w:b/>
-                <w:bCs/>
-                <w:noProof/>
-              </w:rPr>
-              <w:t>2</w:t>
-            </w:r>
-            <w:r>
-              <w:rPr>
-                <w:b/>
-                <w:bCs/>
-                <w:sz w:val="24"/>
-                <w:szCs w:val="24"/>
-              </w:rPr>
-              <w:fldChar w:fldCharType="end"/>
-            </w:r>
-          </w:p>
-        </w:sdtContent>
-      </w:sdt>
+      <w:p>
+        <w:pPr>
+          <w:pStyle w:val="Footer"/>
+          <w:pBdr>
+            <w:top w:val="single" w:sz="4" w:space="1" w:color="D9D9D9" w:themeColor="background1" w:themeShade="D9"/>
+          </w:pBdr>
+          <w:jc w:val="right"/>
+        </w:pPr>
+        <w:r>
+          <w:fldChar w:fldCharType="begin"/>
+        </w:r>
+        <w:r>
+          <w:instrText xml:space="preserve"> PAGE   \* MERGEFORMAT </w:instrText>
+        </w:r>
+        <w:r>
+          <w:fldChar w:fldCharType="separate"/>
+        </w:r>
+        <w:r>
+          <w:rPr>
+            <w:noProof/>
+          </w:rPr>
+          <w:t>2</w:t>
+        </w:r>
+        <w:r>
+          <w:rPr>
+            <w:noProof/>
+          </w:rPr>
+          <w:fldChar w:fldCharType="end"/>
+        </w:r>
+        <w:r>
+          <w:t xml:space="preserve"> | </w:t>
+        </w:r>
+        <w:r>
+          <w:rPr>
+            <w:color w:val="7F7F7F" w:themeColor="background1" w:themeShade="7F"/>
+            <w:spacing w:val="60"/>
+          </w:rPr>
+          <w:t>Page</w:t>
+        </w:r>
+      </w:p>
     </w:sdtContent>
   </w:sdt>
+  <w:p>
+    <w:pPr>
+      <w:pStyle w:val="Footer"/>
+    </w:pPr>
+  </w:p>
+</w:ftr>
+</file>
+
+<file path=word/footer3.xml><?xml version="1.0" encoding="utf-8"?>
+<w:ftr xmlns:wpc="http://schemas.microsoft.com/office/word/2010/wordprocessingCanvas" xmlns:cx="http://schemas.microsoft.com/office/drawing/2014/chartex" xmlns:cx1="http://schemas.microsoft.com/office/drawing/2015/9/8/chartex" xmlns:cx2="http://schemas.microsoft.com/office/drawing/2015/10/21/chartex" xmlns:cx3="http://schemas.microsoft.com/office/drawing/2016/5/9/chartex" xmlns:cx4="http://schemas.microsoft.com/office/drawing/2016/5/10/chartex" xmlns:cx5="http://schemas.microsoft.com/office/drawing/2016/5/11/chartex" xmlns:cx6="http://schemas.microsoft.com/office/drawing/2016/5/12/chartex" xmlns:cx7="http://schemas.microsoft.com/office/drawing/2016/5/13/chartex" xmlns:cx8="http://schemas.microsoft.com/office/drawing/2016/5/14/chartex" xmlns:mc="http://schemas.openxmlformats.org/markup-compatibility/2006" xmlns:aink="http://schemas.microsoft.com/office/drawing/2016/ink" xmlns:am3d="http://schemas.microsoft.com/office/drawing/2017/model3d" xmlns:o="urn:schemas-microsoft-com:office:office" xmlns:oel="http://schemas.microsoft.com/office/2019/extlst" xmlns:r="http://schemas.openxmlformats.org/officeDocument/2006/relationships" xmlns:m="http://schemas.openxmlformats.org/officeDocument/2006/math" xmlns:v="urn:schemas-microsoft-com:vml" xmlns:wp14="http://schemas.microsoft.com/office/word/2010/wordprocessingDrawing" xmlns:wp="http://schemas.openxmlformats.org/drawingml/2006/wordprocessingDrawing" xmlns:w10="urn:schemas-microsoft-com:office:word" xmlns:w="http://schemas.openxmlformats.org/wordprocessingml/2006/main" xmlns:w14="http://schemas.microsoft.com/office/word/2010/wordml" xmlns:w15="http://schemas.microsoft.com/office/word/2012/wordml" xmlns:w16cex="http://schemas.microsoft.com/office/word/2018/wordml/cex" xmlns:w16cid="http://schemas.microsoft.com/office/word/2016/wordml/cid" xmlns:w16="http://schemas.microsoft.com/office/word/2018/wordml" xmlns:w16du="http://schemas.microsoft.com/office/word/2023/wordml/word16du" xmlns:w16sdtdh="http://schemas.microsoft.com/office/word/2020/wordml/sdtdatahash" xmlns:w16sdtfl="http://schemas.microsoft.com/office/word/2024/wordml/sdtformatlock" xmlns:w16se="http://schemas.microsoft.com/office/word/2015/wordml/symex" xmlns:wpg="http://schemas.microsoft.com/office/word/2010/wordprocessingGroup" xmlns:wpi="http://schemas.microsoft.com/office/word/2010/wordprocessingInk" xmlns:wne="http://schemas.microsoft.com/office/word/2006/wordml" xmlns:wps="http://schemas.microsoft.com/office/word/2010/wordprocessingShape" mc:Ignorable="w14 w15 w16se w16cid w16 w16cex w16sdtdh w16sdtfl w16du wp14">
   <w:p>
     <w:pPr>
       <w:pStyle w:val="Footer"/>
@@ -5992,6 +7184,36 @@
 </w:footnotes>
 </file>
 
+<file path=word/header1.xml><?xml version="1.0" encoding="utf-8"?>
+<w:hdr xmlns:wpc="http://schemas.microsoft.com/office/word/2010/wordprocessingCanvas" xmlns:cx="http://schemas.microsoft.com/office/drawing/2014/chartex" xmlns:cx1="http://schemas.microsoft.com/office/drawing/2015/9/8/chartex" xmlns:cx2="http://schemas.microsoft.com/office/drawing/2015/10/21/chartex" xmlns:cx3="http://schemas.microsoft.com/office/drawing/2016/5/9/chartex" xmlns:cx4="http://schemas.microsoft.com/office/drawing/2016/5/10/chartex" xmlns:cx5="http://schemas.microsoft.com/office/drawing/2016/5/11/chartex" xmlns:cx6="http://schemas.microsoft.com/office/drawing/2016/5/12/chartex" xmlns:cx7="http://schemas.microsoft.com/office/drawing/2016/5/13/chartex" xmlns:cx8="http://schemas.microsoft.com/office/drawing/2016/5/14/chartex" xmlns:mc="http://schemas.openxmlformats.org/markup-compatibility/2006" xmlns:aink="http://schemas.microsoft.com/office/drawing/2016/ink" xmlns:am3d="http://schemas.microsoft.com/office/drawing/2017/model3d" xmlns:o="urn:schemas-microsoft-com:office:office" xmlns:oel="http://schemas.microsoft.com/office/2019/extlst" xmlns:r="http://schemas.openxmlformats.org/officeDocument/2006/relationships" xmlns:m="http://schemas.openxmlformats.org/officeDocument/2006/math" xmlns:v="urn:schemas-microsoft-com:vml" xmlns:wp14="http://schemas.microsoft.com/office/word/2010/wordprocessingDrawing" xmlns:wp="http://schemas.openxmlformats.org/drawingml/2006/wordprocessingDrawing" xmlns:w10="urn:schemas-microsoft-com:office:word" xmlns:w="http://schemas.openxmlformats.org/wordprocessingml/2006/main" xmlns:w14="http://schemas.microsoft.com/office/word/2010/wordml" xmlns:w15="http://schemas.microsoft.com/office/word/2012/wordml" xmlns:w16cex="http://schemas.microsoft.com/office/word/2018/wordml/cex" xmlns:w16cid="http://schemas.microsoft.com/office/word/2016/wordml/cid" xmlns:w16="http://schemas.microsoft.com/office/word/2018/wordml" xmlns:w16du="http://schemas.microsoft.com/office/word/2023/wordml/word16du" xmlns:w16sdtdh="http://schemas.microsoft.com/office/word/2020/wordml/sdtdatahash" xmlns:w16sdtfl="http://schemas.microsoft.com/office/word/2024/wordml/sdtformatlock" xmlns:w16se="http://schemas.microsoft.com/office/word/2015/wordml/symex" xmlns:wpg="http://schemas.microsoft.com/office/word/2010/wordprocessingGroup" xmlns:wpi="http://schemas.microsoft.com/office/word/2010/wordprocessingInk" xmlns:wne="http://schemas.microsoft.com/office/word/2006/wordml" xmlns:wps="http://schemas.microsoft.com/office/word/2010/wordprocessingShape" mc:Ignorable="w14 w15 w16se w16cid w16 w16cex w16sdtdh w16sdtfl w16du wp14">
+  <w:p>
+    <w:pPr>
+      <w:pStyle w:val="Header"/>
+    </w:pPr>
+  </w:p>
+</w:hdr>
+</file>
+
+<file path=word/header2.xml><?xml version="1.0" encoding="utf-8"?>
+<w:hdr xmlns:wpc="http://schemas.microsoft.com/office/word/2010/wordprocessingCanvas" xmlns:cx="http://schemas.microsoft.com/office/drawing/2014/chartex" xmlns:cx1="http://schemas.microsoft.com/office/drawing/2015/9/8/chartex" xmlns:cx2="http://schemas.microsoft.com/office/drawing/2015/10/21/chartex" xmlns:cx3="http://schemas.microsoft.com/office/drawing/2016/5/9/chartex" xmlns:cx4="http://schemas.microsoft.com/office/drawing/2016/5/10/chartex" xmlns:cx5="http://schemas.microsoft.com/office/drawing/2016/5/11/chartex" xmlns:cx6="http://schemas.microsoft.com/office/drawing/2016/5/12/chartex" xmlns:cx7="http://schemas.microsoft.com/office/drawing/2016/5/13/chartex" xmlns:cx8="http://schemas.microsoft.com/office/drawing/2016/5/14/chartex" xmlns:mc="http://schemas.openxmlformats.org/markup-compatibility/2006" xmlns:aink="http://schemas.microsoft.com/office/drawing/2016/ink" xmlns:am3d="http://schemas.microsoft.com/office/drawing/2017/model3d" xmlns:o="urn:schemas-microsoft-com:office:office" xmlns:oel="http://schemas.microsoft.com/office/2019/extlst" xmlns:r="http://schemas.openxmlformats.org/officeDocument/2006/relationships" xmlns:m="http://schemas.openxmlformats.org/officeDocument/2006/math" xmlns:v="urn:schemas-microsoft-com:vml" xmlns:wp14="http://schemas.microsoft.com/office/word/2010/wordprocessingDrawing" xmlns:wp="http://schemas.openxmlformats.org/drawingml/2006/wordprocessingDrawing" xmlns:w10="urn:schemas-microsoft-com:office:word" xmlns:w="http://schemas.openxmlformats.org/wordprocessingml/2006/main" xmlns:w14="http://schemas.microsoft.com/office/word/2010/wordml" xmlns:w15="http://schemas.microsoft.com/office/word/2012/wordml" xmlns:w16cex="http://schemas.microsoft.com/office/word/2018/wordml/cex" xmlns:w16cid="http://schemas.microsoft.com/office/word/2016/wordml/cid" xmlns:w16="http://schemas.microsoft.com/office/word/2018/wordml" xmlns:w16du="http://schemas.microsoft.com/office/word/2023/wordml/word16du" xmlns:w16sdtdh="http://schemas.microsoft.com/office/word/2020/wordml/sdtdatahash" xmlns:w16sdtfl="http://schemas.microsoft.com/office/word/2024/wordml/sdtformatlock" xmlns:w16se="http://schemas.microsoft.com/office/word/2015/wordml/symex" xmlns:wpg="http://schemas.microsoft.com/office/word/2010/wordprocessingGroup" xmlns:wpi="http://schemas.microsoft.com/office/word/2010/wordprocessingInk" xmlns:wne="http://schemas.microsoft.com/office/word/2006/wordml" xmlns:wps="http://schemas.microsoft.com/office/word/2010/wordprocessingShape" mc:Ignorable="w14 w15 w16se w16cid w16 w16cex w16sdtdh w16sdtfl w16du wp14">
+  <w:p>
+    <w:pPr>
+      <w:pStyle w:val="Header"/>
+    </w:pPr>
+  </w:p>
+</w:hdr>
+</file>
+
+<file path=word/header3.xml><?xml version="1.0" encoding="utf-8"?>
+<w:hdr xmlns:wpc="http://schemas.microsoft.com/office/word/2010/wordprocessingCanvas" xmlns:cx="http://schemas.microsoft.com/office/drawing/2014/chartex" xmlns:cx1="http://schemas.microsoft.com/office/drawing/2015/9/8/chartex" xmlns:cx2="http://schemas.microsoft.com/office/drawing/2015/10/21/chartex" xmlns:cx3="http://schemas.microsoft.com/office/drawing/2016/5/9/chartex" xmlns:cx4="http://schemas.microsoft.com/office/drawing/2016/5/10/chartex" xmlns:cx5="http://schemas.microsoft.com/office/drawing/2016/5/11/chartex" xmlns:cx6="http://schemas.microsoft.com/office/drawing/2016/5/12/chartex" xmlns:cx7="http://schemas.microsoft.com/office/drawing/2016/5/13/chartex" xmlns:cx8="http://schemas.microsoft.com/office/drawing/2016/5/14/chartex" xmlns:mc="http://schemas.openxmlformats.org/markup-compatibility/2006" xmlns:aink="http://schemas.microsoft.com/office/drawing/2016/ink" xmlns:am3d="http://schemas.microsoft.com/office/drawing/2017/model3d" xmlns:o="urn:schemas-microsoft-com:office:office" xmlns:oel="http://schemas.microsoft.com/office/2019/extlst" xmlns:r="http://schemas.openxmlformats.org/officeDocument/2006/relationships" xmlns:m="http://schemas.openxmlformats.org/officeDocument/2006/math" xmlns:v="urn:schemas-microsoft-com:vml" xmlns:wp14="http://schemas.microsoft.com/office/word/2010/wordprocessingDrawing" xmlns:wp="http://schemas.openxmlformats.org/drawingml/2006/wordprocessingDrawing" xmlns:w10="urn:schemas-microsoft-com:office:word" xmlns:w="http://schemas.openxmlformats.org/wordprocessingml/2006/main" xmlns:w14="http://schemas.microsoft.com/office/word/2010/wordml" xmlns:w15="http://schemas.microsoft.com/office/word/2012/wordml" xmlns:w16cex="http://schemas.microsoft.com/office/word/2018/wordml/cex" xmlns:w16cid="http://schemas.microsoft.com/office/word/2016/wordml/cid" xmlns:w16="http://schemas.microsoft.com/office/word/2018/wordml" xmlns:w16du="http://schemas.microsoft.com/office/word/2023/wordml/word16du" xmlns:w16sdtdh="http://schemas.microsoft.com/office/word/2020/wordml/sdtdatahash" xmlns:w16sdtfl="http://schemas.microsoft.com/office/word/2024/wordml/sdtformatlock" xmlns:w16se="http://schemas.microsoft.com/office/word/2015/wordml/symex" xmlns:wpg="http://schemas.microsoft.com/office/word/2010/wordprocessingGroup" xmlns:wpi="http://schemas.microsoft.com/office/word/2010/wordprocessingInk" xmlns:wne="http://schemas.microsoft.com/office/word/2006/wordml" xmlns:wps="http://schemas.microsoft.com/office/word/2010/wordprocessingShape" mc:Ignorable="w14 w15 w16se w16cid w16 w16cex w16sdtdh w16sdtfl w16du wp14">
+  <w:p>
+    <w:pPr>
+      <w:pStyle w:val="Header"/>
+    </w:pPr>
+  </w:p>
+</w:hdr>
+</file>
+
 <file path=word/numbering.xml><?xml version="1.0" encoding="utf-8"?>
 <w:numbering xmlns:wpc="http://schemas.microsoft.com/office/word/2010/wordprocessingCanvas" xmlns:cx="http://schemas.microsoft.com/office/drawing/2014/chartex" xmlns:cx1="http://schemas.microsoft.com/office/drawing/2015/9/8/chartex" xmlns:cx2="http://schemas.microsoft.com/office/drawing/2015/10/21/chartex" xmlns:cx3="http://schemas.microsoft.com/office/drawing/2016/5/9/chartex" xmlns:cx4="http://schemas.microsoft.com/office/drawing/2016/5/10/chartex" xmlns:cx5="http://schemas.microsoft.com/office/drawing/2016/5/11/chartex" xmlns:cx6="http://schemas.microsoft.com/office/drawing/2016/5/12/chartex" xmlns:cx7="http://schemas.microsoft.com/office/drawing/2016/5/13/chartex" xmlns:cx8="http://schemas.microsoft.com/office/drawing/2016/5/14/chartex" xmlns:mc="http://schemas.openxmlformats.org/markup-compatibility/2006" xmlns:aink="http://schemas.microsoft.com/office/drawing/2016/ink" xmlns:am3d="http://schemas.microsoft.com/office/drawing/2017/model3d" xmlns:o="urn:schemas-microsoft-com:office:office" xmlns:oel="http://schemas.microsoft.com/office/2019/extlst" xmlns:r="http://schemas.openxmlformats.org/officeDocument/2006/relationships" xmlns:m="http://schemas.openxmlformats.org/officeDocument/2006/math" xmlns:v="urn:schemas-microsoft-com:vml" xmlns:wp14="http://schemas.microsoft.com/office/word/2010/wordprocessingDrawing" xmlns:wp="http://schemas.openxmlformats.org/drawingml/2006/wordprocessingDrawing" xmlns:w10="urn:schemas-microsoft-com:office:word" xmlns:w="http://schemas.openxmlformats.org/wordprocessingml/2006/main" xmlns:w14="http://schemas.microsoft.com/office/word/2010/wordml" xmlns:w15="http://schemas.microsoft.com/office/word/2012/wordml" xmlns:w16cex="http://schemas.microsoft.com/office/word/2018/wordml/cex" xmlns:w16cid="http://schemas.microsoft.com/office/word/2016/wordml/cid" xmlns:w16="http://schemas.microsoft.com/office/word/2018/wordml" xmlns:w16du="http://schemas.microsoft.com/office/word/2023/wordml/word16du" xmlns:w16sdtdh="http://schemas.microsoft.com/office/word/2020/wordml/sdtdatahash" xmlns:w16sdtfl="http://schemas.microsoft.com/office/word/2024/wordml/sdtformatlock" xmlns:w16se="http://schemas.microsoft.com/office/word/2015/wordml/symex" xmlns:wpg="http://schemas.microsoft.com/office/word/2010/wordprocessingGroup" xmlns:wpi="http://schemas.microsoft.com/office/word/2010/wordprocessingInk" xmlns:wne="http://schemas.microsoft.com/office/word/2006/wordml" xmlns:wps="http://schemas.microsoft.com/office/word/2010/wordprocessingShape" mc:Ignorable="w14 w15 w16se w16cid w16 w16cex w16sdtdh w16sdtfl w16du wp14">
   <w:abstractNum w:abstractNumId="0" w15:restartNumberingAfterBreak="0">
@@ -6293,6 +7515,119 @@
     </w:lvl>
   </w:abstractNum>
   <w:abstractNum w:abstractNumId="2" w15:restartNumberingAfterBreak="0">
+    <w:nsid w:val="062E402A"/>
+    <w:multiLevelType w:val="multilevel"/>
+    <w:tmpl w:val="B6A8F912"/>
+    <w:lvl w:ilvl="0">
+      <w:start w:val="1"/>
+      <w:numFmt w:val="decimal"/>
+      <w:lvlText w:val="%1."/>
+      <w:lvlJc w:val="left"/>
+      <w:pPr>
+        <w:tabs>
+          <w:tab w:val="num" w:pos="720"/>
+        </w:tabs>
+        <w:ind w:left="720" w:hanging="360"/>
+      </w:pPr>
+    </w:lvl>
+    <w:lvl w:ilvl="1" w:tentative="1">
+      <w:start w:val="1"/>
+      <w:numFmt w:val="decimal"/>
+      <w:lvlText w:val="%2."/>
+      <w:lvlJc w:val="left"/>
+      <w:pPr>
+        <w:tabs>
+          <w:tab w:val="num" w:pos="1440"/>
+        </w:tabs>
+        <w:ind w:left="1440" w:hanging="360"/>
+      </w:pPr>
+    </w:lvl>
+    <w:lvl w:ilvl="2" w:tentative="1">
+      <w:start w:val="1"/>
+      <w:numFmt w:val="decimal"/>
+      <w:lvlText w:val="%3."/>
+      <w:lvlJc w:val="left"/>
+      <w:pPr>
+        <w:tabs>
+          <w:tab w:val="num" w:pos="2160"/>
+        </w:tabs>
+        <w:ind w:left="2160" w:hanging="360"/>
+      </w:pPr>
+    </w:lvl>
+    <w:lvl w:ilvl="3" w:tentative="1">
+      <w:start w:val="1"/>
+      <w:numFmt w:val="decimal"/>
+      <w:lvlText w:val="%4."/>
+      <w:lvlJc w:val="left"/>
+      <w:pPr>
+        <w:tabs>
+          <w:tab w:val="num" w:pos="2880"/>
+        </w:tabs>
+        <w:ind w:left="2880" w:hanging="360"/>
+      </w:pPr>
+    </w:lvl>
+    <w:lvl w:ilvl="4" w:tentative="1">
+      <w:start w:val="1"/>
+      <w:numFmt w:val="decimal"/>
+      <w:lvlText w:val="%5."/>
+      <w:lvlJc w:val="left"/>
+      <w:pPr>
+        <w:tabs>
+          <w:tab w:val="num" w:pos="3600"/>
+        </w:tabs>
+        <w:ind w:left="3600" w:hanging="360"/>
+      </w:pPr>
+    </w:lvl>
+    <w:lvl w:ilvl="5" w:tentative="1">
+      <w:start w:val="1"/>
+      <w:numFmt w:val="decimal"/>
+      <w:lvlText w:val="%6."/>
+      <w:lvlJc w:val="left"/>
+      <w:pPr>
+        <w:tabs>
+          <w:tab w:val="num" w:pos="4320"/>
+        </w:tabs>
+        <w:ind w:left="4320" w:hanging="360"/>
+      </w:pPr>
+    </w:lvl>
+    <w:lvl w:ilvl="6" w:tentative="1">
+      <w:start w:val="1"/>
+      <w:numFmt w:val="decimal"/>
+      <w:lvlText w:val="%7."/>
+      <w:lvlJc w:val="left"/>
+      <w:pPr>
+        <w:tabs>
+          <w:tab w:val="num" w:pos="5040"/>
+        </w:tabs>
+        <w:ind w:left="5040" w:hanging="360"/>
+      </w:pPr>
+    </w:lvl>
+    <w:lvl w:ilvl="7" w:tentative="1">
+      <w:start w:val="1"/>
+      <w:numFmt w:val="decimal"/>
+      <w:lvlText w:val="%8."/>
+      <w:lvlJc w:val="left"/>
+      <w:pPr>
+        <w:tabs>
+          <w:tab w:val="num" w:pos="5760"/>
+        </w:tabs>
+        <w:ind w:left="5760" w:hanging="360"/>
+      </w:pPr>
+    </w:lvl>
+    <w:lvl w:ilvl="8" w:tentative="1">
+      <w:start w:val="1"/>
+      <w:numFmt w:val="decimal"/>
+      <w:lvlText w:val="%9."/>
+      <w:lvlJc w:val="left"/>
+      <w:pPr>
+        <w:tabs>
+          <w:tab w:val="num" w:pos="6480"/>
+        </w:tabs>
+        <w:ind w:left="6480" w:hanging="360"/>
+      </w:pPr>
+    </w:lvl>
+  </w:abstractNum>
+  <w:abstractNum w:abstractNumId="3" w15:restartNumberingAfterBreak="0">
     <w:nsid w:val="08E27AEB"/>
     <w:multiLevelType w:val="multilevel"/>
     <w:tmpl w:val="A8FE942A"/>
@@ -6405,7 +7740,156 @@
       </w:pPr>
     </w:lvl>
   </w:abstractNum>
-  <w:abstractNum w:abstractNumId="3" w15:restartNumberingAfterBreak="0">
+  <w:abstractNum w:abstractNumId="4" w15:restartNumberingAfterBreak="0">
+    <w:nsid w:val="09F478DB"/>
+    <w:multiLevelType w:val="multilevel"/>
+    <w:tmpl w:val="71F8D102"/>
+    <w:lvl w:ilvl="0">
+      <w:start w:val="1"/>
+      <w:numFmt w:val="bullet"/>
+      <w:lvlText w:val=""/>
+      <w:lvlJc w:val="left"/>
+      <w:pPr>
+        <w:tabs>
+          <w:tab w:val="num" w:pos="720"/>
+        </w:tabs>
+        <w:ind w:left="720" w:hanging="360"/>
+      </w:pPr>
+      <w:rPr>
+        <w:rFonts w:ascii="Symbol" w:hAnsi="Symbol" w:hint="default"/>
+        <w:sz w:val="20"/>
+      </w:rPr>
+    </w:lvl>
+    <w:lvl w:ilvl="1" w:tentative="1">
+      <w:start w:val="1"/>
+      <w:numFmt w:val="bullet"/>
+      <w:lvlText w:val="o"/>
+      <w:lvlJc w:val="left"/>
+      <w:pPr>
+        <w:tabs>
+          <w:tab w:val="num" w:pos="1440"/>
+        </w:tabs>
+        <w:ind w:left="1440" w:hanging="360"/>
+      </w:pPr>
+      <w:rPr>
+        <w:rFonts w:ascii="Courier New" w:hAnsi="Courier New" w:hint="default"/>
+        <w:sz w:val="20"/>
+      </w:rPr>
+    </w:lvl>
+    <w:lvl w:ilvl="2" w:tentative="1">
+      <w:start w:val="1"/>
+      <w:numFmt w:val="bullet"/>
+      <w:lvlText w:val=""/>
+      <w:lvlJc w:val="left"/>
+      <w:pPr>
+        <w:tabs>
+          <w:tab w:val="num" w:pos="2160"/>
+        </w:tabs>
+        <w:ind w:left="2160" w:hanging="360"/>
+      </w:pPr>
+      <w:rPr>
+        <w:rFonts w:ascii="Wingdings" w:hAnsi="Wingdings" w:hint="default"/>
+        <w:sz w:val="20"/>
+      </w:rPr>
+    </w:lvl>
+    <w:lvl w:ilvl="3" w:tentative="1">
+      <w:start w:val="1"/>
+      <w:numFmt w:val="bullet"/>
+      <w:lvlText w:val=""/>
+      <w:lvlJc w:val="left"/>
+      <w:pPr>
+        <w:tabs>
+          <w:tab w:val="num" w:pos="2880"/>
+        </w:tabs>
+        <w:ind w:left="2880" w:hanging="360"/>
+      </w:pPr>
+      <w:rPr>
+        <w:rFonts w:ascii="Wingdings" w:hAnsi="Wingdings" w:hint="default"/>
+        <w:sz w:val="20"/>
+      </w:rPr>
+    </w:lvl>
+    <w:lvl w:ilvl="4" w:tentative="1">
+      <w:start w:val="1"/>
+      <w:numFmt w:val="bullet"/>
+      <w:lvlText w:val=""/>
+      <w:lvlJc w:val="left"/>
+      <w:pPr>
+        <w:tabs>
+          <w:tab w:val="num" w:pos="3600"/>
+        </w:tabs>
+        <w:ind w:left="3600" w:hanging="360"/>
+      </w:pPr>
+      <w:rPr>
+        <w:rFonts w:ascii="Wingdings" w:hAnsi="Wingdings" w:hint="default"/>
+        <w:sz w:val="20"/>
+      </w:rPr>
+    </w:lvl>
+    <w:lvl w:ilvl="5" w:tentative="1">
+      <w:start w:val="1"/>
+      <w:numFmt w:val="bullet"/>
+      <w:lvlText w:val=""/>
+      <w:lvlJc w:val="left"/>
+      <w:pPr>
+        <w:tabs>
+          <w:tab w:val="num" w:pos="4320"/>
+        </w:tabs>
+        <w:ind w:left="4320" w:hanging="360"/>
+      </w:pPr>
+      <w:rPr>
+        <w:rFonts w:ascii="Wingdings" w:hAnsi="Wingdings" w:hint="default"/>
+        <w:sz w:val="20"/>
+      </w:rPr>
+    </w:lvl>
+    <w:lvl w:ilvl="6" w:tentative="1">
+      <w:start w:val="1"/>
+      <w:numFmt w:val="bullet"/>
+      <w:lvlText w:val=""/>
+      <w:lvlJc w:val="left"/>
+      <w:pPr>
+        <w:tabs>
+          <w:tab w:val="num" w:pos="5040"/>
+        </w:tabs>
+        <w:ind w:left="5040" w:hanging="360"/>
+      </w:pPr>
+      <w:rPr>
+        <w:rFonts w:ascii="Wingdings" w:hAnsi="Wingdings" w:hint="default"/>
+        <w:sz w:val="20"/>
+      </w:rPr>
+    </w:lvl>
+    <w:lvl w:ilvl="7" w:tentative="1">
+      <w:start w:val="1"/>
+      <w:numFmt w:val="bullet"/>
+      <w:lvlText w:val=""/>
+      <w:lvlJc w:val="left"/>
+      <w:pPr>
+        <w:tabs>
+          <w:tab w:val="num" w:pos="5760"/>
+        </w:tabs>
+        <w:ind w:left="5760" w:hanging="360"/>
+      </w:pPr>
+      <w:rPr>
+        <w:rFonts w:ascii="Wingdings" w:hAnsi="Wingdings" w:hint="default"/>
+        <w:sz w:val="20"/>
+      </w:rPr>
+    </w:lvl>
+    <w:lvl w:ilvl="8" w:tentative="1">
+      <w:start w:val="1"/>
+      <w:numFmt w:val="bullet"/>
+      <w:lvlText w:val=""/>
+      <w:lvlJc w:val="left"/>
+      <w:pPr>
+        <w:tabs>
+          <w:tab w:val="num" w:pos="6480"/>
+        </w:tabs>
+        <w:ind w:left="6480" w:hanging="360"/>
+      </w:pPr>
+      <w:rPr>
+        <w:rFonts w:ascii="Wingdings" w:hAnsi="Wingdings" w:hint="default"/>
+        <w:sz w:val="20"/>
+      </w:rPr>
+    </w:lvl>
+  </w:abstractNum>
+  <w:abstractNum w:abstractNumId="5" w15:restartNumberingAfterBreak="0">
     <w:nsid w:val="0B5D1375"/>
     <w:multiLevelType w:val="multilevel"/>
     <w:tmpl w:val="58A87EF2"/>
@@ -6554,7 +8038,7 @@
       </w:rPr>
     </w:lvl>
   </w:abstractNum>
-  <w:abstractNum w:abstractNumId="4" w15:restartNumberingAfterBreak="0">
+  <w:abstractNum w:abstractNumId="6" w15:restartNumberingAfterBreak="0">
     <w:nsid w:val="0BD518B7"/>
     <w:multiLevelType w:val="multilevel"/>
     <w:tmpl w:val="CF1CDA6C"/>
@@ -6667,7 +8151,7 @@
       </w:pPr>
     </w:lvl>
   </w:abstractNum>
-  <w:abstractNum w:abstractNumId="5" w15:restartNumberingAfterBreak="0">
+  <w:abstractNum w:abstractNumId="7" w15:restartNumberingAfterBreak="0">
     <w:nsid w:val="134448C0"/>
     <w:multiLevelType w:val="multilevel"/>
     <w:tmpl w:val="7E04FCAE"/>
@@ -6816,7 +8300,7 @@
       </w:rPr>
     </w:lvl>
   </w:abstractNum>
-  <w:abstractNum w:abstractNumId="6" w15:restartNumberingAfterBreak="0">
+  <w:abstractNum w:abstractNumId="8" w15:restartNumberingAfterBreak="0">
     <w:nsid w:val="148574F7"/>
     <w:multiLevelType w:val="multilevel"/>
     <w:tmpl w:val="EA8A53B0"/>
@@ -6965,7 +8449,7 @@
       </w:rPr>
     </w:lvl>
   </w:abstractNum>
-  <w:abstractNum w:abstractNumId="7" w15:restartNumberingAfterBreak="0">
+  <w:abstractNum w:abstractNumId="9" w15:restartNumberingAfterBreak="0">
     <w:nsid w:val="148B57C4"/>
     <w:multiLevelType w:val="multilevel"/>
     <w:tmpl w:val="8CEA5A62"/>
@@ -7078,7 +8562,7 @@
       </w:pPr>
     </w:lvl>
   </w:abstractNum>
-  <w:abstractNum w:abstractNumId="8" w15:restartNumberingAfterBreak="0">
+  <w:abstractNum w:abstractNumId="10" w15:restartNumberingAfterBreak="0">
     <w:nsid w:val="161678DA"/>
     <w:multiLevelType w:val="multilevel"/>
     <w:tmpl w:val="509287C2"/>
@@ -7195,7 +8679,7 @@
       </w:pPr>
     </w:lvl>
   </w:abstractNum>
-  <w:abstractNum w:abstractNumId="9" w15:restartNumberingAfterBreak="0">
+  <w:abstractNum w:abstractNumId="11" w15:restartNumberingAfterBreak="0">
     <w:nsid w:val="17A723DC"/>
     <w:multiLevelType w:val="multilevel"/>
     <w:tmpl w:val="C9E269DC"/>
@@ -7344,7 +8828,156 @@
       </w:rPr>
     </w:lvl>
   </w:abstractNum>
-  <w:abstractNum w:abstractNumId="10" w15:restartNumberingAfterBreak="0">
+  <w:abstractNum w:abstractNumId="12" w15:restartNumberingAfterBreak="0">
+    <w:nsid w:val="18397FB8"/>
+    <w:multiLevelType w:val="multilevel"/>
+    <w:tmpl w:val="0D409142"/>
+    <w:lvl w:ilvl="0">
+      <w:start w:val="1"/>
+      <w:numFmt w:val="bullet"/>
+      <w:lvlText w:val=""/>
+      <w:lvlJc w:val="left"/>
+      <w:pPr>
+        <w:tabs>
+          <w:tab w:val="num" w:pos="720"/>
+        </w:tabs>
+        <w:ind w:left="720" w:hanging="360"/>
+      </w:pPr>
+      <w:rPr>
+        <w:rFonts w:ascii="Symbol" w:hAnsi="Symbol" w:hint="default"/>
+        <w:sz w:val="20"/>
+      </w:rPr>
+    </w:lvl>
+    <w:lvl w:ilvl="1" w:tentative="1">
+      <w:start w:val="1"/>
+      <w:numFmt w:val="bullet"/>
+      <w:lvlText w:val="o"/>
+      <w:lvlJc w:val="left"/>
+      <w:pPr>
+        <w:tabs>
+          <w:tab w:val="num" w:pos="1440"/>
+        </w:tabs>
+        <w:ind w:left="1440" w:hanging="360"/>
+      </w:pPr>
+      <w:rPr>
+        <w:rFonts w:ascii="Courier New" w:hAnsi="Courier New" w:hint="default"/>
+        <w:sz w:val="20"/>
+      </w:rPr>
+    </w:lvl>
+    <w:lvl w:ilvl="2" w:tentative="1">
+      <w:start w:val="1"/>
+      <w:numFmt w:val="bullet"/>
+      <w:lvlText w:val=""/>
+      <w:lvlJc w:val="left"/>
+      <w:pPr>
+        <w:tabs>
+          <w:tab w:val="num" w:pos="2160"/>
+        </w:tabs>
+        <w:ind w:left="2160" w:hanging="360"/>
+      </w:pPr>
+      <w:rPr>
+        <w:rFonts w:ascii="Wingdings" w:hAnsi="Wingdings" w:hint="default"/>
+        <w:sz w:val="20"/>
+      </w:rPr>
+    </w:lvl>
+    <w:lvl w:ilvl="3" w:tentative="1">
+      <w:start w:val="1"/>
+      <w:numFmt w:val="bullet"/>
+      <w:lvlText w:val=""/>
+      <w:lvlJc w:val="left"/>
+      <w:pPr>
+        <w:tabs>
+          <w:tab w:val="num" w:pos="2880"/>
+        </w:tabs>
+        <w:ind w:left="2880" w:hanging="360"/>
+      </w:pPr>
+      <w:rPr>
+        <w:rFonts w:ascii="Wingdings" w:hAnsi="Wingdings" w:hint="default"/>
+        <w:sz w:val="20"/>
+      </w:rPr>
+    </w:lvl>
+    <w:lvl w:ilvl="4" w:tentative="1">
+      <w:start w:val="1"/>
+      <w:numFmt w:val="bullet"/>
+      <w:lvlText w:val=""/>
+      <w:lvlJc w:val="left"/>
+      <w:pPr>
+        <w:tabs>
+          <w:tab w:val="num" w:pos="3600"/>
+        </w:tabs>
+        <w:ind w:left="3600" w:hanging="360"/>
+      </w:pPr>
+      <w:rPr>
+        <w:rFonts w:ascii="Wingdings" w:hAnsi="Wingdings" w:hint="default"/>
+        <w:sz w:val="20"/>
+      </w:rPr>
+    </w:lvl>
+    <w:lvl w:ilvl="5" w:tentative="1">
+      <w:start w:val="1"/>
+      <w:numFmt w:val="bullet"/>
+      <w:lvlText w:val=""/>
+      <w:lvlJc w:val="left"/>
+      <w:pPr>
+        <w:tabs>
+          <w:tab w:val="num" w:pos="4320"/>
+        </w:tabs>
+        <w:ind w:left="4320" w:hanging="360"/>
+      </w:pPr>
+      <w:rPr>
+        <w:rFonts w:ascii="Wingdings" w:hAnsi="Wingdings" w:hint="default"/>
+        <w:sz w:val="20"/>
+      </w:rPr>
+    </w:lvl>
+    <w:lvl w:ilvl="6" w:tentative="1">
+      <w:start w:val="1"/>
+      <w:numFmt w:val="bullet"/>
+      <w:lvlText w:val=""/>
+      <w:lvlJc w:val="left"/>
+      <w:pPr>
+        <w:tabs>
+          <w:tab w:val="num" w:pos="5040"/>
+        </w:tabs>
+        <w:ind w:left="5040" w:hanging="360"/>
+      </w:pPr>
+      <w:rPr>
+        <w:rFonts w:ascii="Wingdings" w:hAnsi="Wingdings" w:hint="default"/>
+        <w:sz w:val="20"/>
+      </w:rPr>
+    </w:lvl>
+    <w:lvl w:ilvl="7" w:tentative="1">
+      <w:start w:val="1"/>
+      <w:numFmt w:val="bullet"/>
+      <w:lvlText w:val=""/>
+      <w:lvlJc w:val="left"/>
+      <w:pPr>
+        <w:tabs>
+          <w:tab w:val="num" w:pos="5760"/>
+        </w:tabs>
+        <w:ind w:left="5760" w:hanging="360"/>
+      </w:pPr>
+      <w:rPr>
+        <w:rFonts w:ascii="Wingdings" w:hAnsi="Wingdings" w:hint="default"/>
+        <w:sz w:val="20"/>
+      </w:rPr>
+    </w:lvl>
+    <w:lvl w:ilvl="8" w:tentative="1">
+      <w:start w:val="1"/>
+      <w:numFmt w:val="bullet"/>
+      <w:lvlText w:val=""/>
+      <w:lvlJc w:val="left"/>
+      <w:pPr>
+        <w:tabs>
+          <w:tab w:val="num" w:pos="6480"/>
+        </w:tabs>
+        <w:ind w:left="6480" w:hanging="360"/>
+      </w:pPr>
+      <w:rPr>
+        <w:rFonts w:ascii="Wingdings" w:hAnsi="Wingdings" w:hint="default"/>
+        <w:sz w:val="20"/>
+      </w:rPr>
+    </w:lvl>
+  </w:abstractNum>
+  <w:abstractNum w:abstractNumId="13" w15:restartNumberingAfterBreak="0">
     <w:nsid w:val="1C2A2AE0"/>
     <w:multiLevelType w:val="multilevel"/>
     <w:tmpl w:val="1890A79E"/>
@@ -7493,7 +9126,7 @@
       </w:rPr>
     </w:lvl>
   </w:abstractNum>
-  <w:abstractNum w:abstractNumId="11" w15:restartNumberingAfterBreak="0">
+  <w:abstractNum w:abstractNumId="14" w15:restartNumberingAfterBreak="0">
     <w:nsid w:val="2209668F"/>
     <w:multiLevelType w:val="multilevel"/>
     <w:tmpl w:val="7B30690C"/>
@@ -7638,7 +9271,7 @@
       </w:rPr>
     </w:lvl>
   </w:abstractNum>
-  <w:abstractNum w:abstractNumId="12" w15:restartNumberingAfterBreak="0">
+  <w:abstractNum w:abstractNumId="15" w15:restartNumberingAfterBreak="0">
     <w:nsid w:val="2A971C2B"/>
     <w:multiLevelType w:val="multilevel"/>
     <w:tmpl w:val="8518638C"/>
@@ -7787,7 +9420,7 @@
       </w:rPr>
     </w:lvl>
   </w:abstractNum>
-  <w:abstractNum w:abstractNumId="13" w15:restartNumberingAfterBreak="0">
+  <w:abstractNum w:abstractNumId="16" w15:restartNumberingAfterBreak="0">
     <w:nsid w:val="2EAF2E06"/>
     <w:multiLevelType w:val="multilevel"/>
     <w:tmpl w:val="C786ED36"/>
@@ -7936,7 +9569,7 @@
       </w:rPr>
     </w:lvl>
   </w:abstractNum>
-  <w:abstractNum w:abstractNumId="14" w15:restartNumberingAfterBreak="0">
+  <w:abstractNum w:abstractNumId="17" w15:restartNumberingAfterBreak="0">
     <w:nsid w:val="302D6801"/>
     <w:multiLevelType w:val="multilevel"/>
     <w:tmpl w:val="74F0764E"/>
@@ -8085,7 +9718,120 @@
       </w:rPr>
     </w:lvl>
   </w:abstractNum>
-  <w:abstractNum w:abstractNumId="15" w15:restartNumberingAfterBreak="0">
+  <w:abstractNum w:abstractNumId="18" w15:restartNumberingAfterBreak="0">
+    <w:nsid w:val="30F73B72"/>
+    <w:multiLevelType w:val="multilevel"/>
+    <w:tmpl w:val="84589ECA"/>
+    <w:lvl w:ilvl="0">
+      <w:start w:val="1"/>
+      <w:numFmt w:val="decimal"/>
+      <w:lvlText w:val="%1."/>
+      <w:lvlJc w:val="left"/>
+      <w:pPr>
+        <w:tabs>
+          <w:tab w:val="num" w:pos="720"/>
+        </w:tabs>
+        <w:ind w:left="720" w:hanging="360"/>
+      </w:pPr>
+    </w:lvl>
+    <w:lvl w:ilvl="1" w:tentative="1">
+      <w:start w:val="1"/>
+      <w:numFmt w:val="decimal"/>
+      <w:lvlText w:val="%2."/>
+      <w:lvlJc w:val="left"/>
+      <w:pPr>
+        <w:tabs>
+          <w:tab w:val="num" w:pos="1440"/>
+        </w:tabs>
+        <w:ind w:left="1440" w:hanging="360"/>
+      </w:pPr>
+    </w:lvl>
+    <w:lvl w:ilvl="2" w:tentative="1">
+      <w:start w:val="1"/>
+      <w:numFmt w:val="decimal"/>
+      <w:lvlText w:val="%3."/>
+      <w:lvlJc w:val="left"/>
+      <w:pPr>
+        <w:tabs>
+          <w:tab w:val="num" w:pos="2160"/>
+        </w:tabs>
+        <w:ind w:left="2160" w:hanging="360"/>
+      </w:pPr>
+    </w:lvl>
+    <w:lvl w:ilvl="3" w:tentative="1">
+      <w:start w:val="1"/>
+      <w:numFmt w:val="decimal"/>
+      <w:lvlText w:val="%4."/>
+      <w:lvlJc w:val="left"/>
+      <w:pPr>
+        <w:tabs>
+          <w:tab w:val="num" w:pos="2880"/>
+        </w:tabs>
+        <w:ind w:left="2880" w:hanging="360"/>
+      </w:pPr>
+    </w:lvl>
+    <w:lvl w:ilvl="4" w:tentative="1">
+      <w:start w:val="1"/>
+      <w:numFmt w:val="decimal"/>
+      <w:lvlText w:val="%5."/>
+      <w:lvlJc w:val="left"/>
+      <w:pPr>
+        <w:tabs>
+          <w:tab w:val="num" w:pos="3600"/>
+        </w:tabs>
+        <w:ind w:left="3600" w:hanging="360"/>
+      </w:pPr>
+    </w:lvl>
+    <w:lvl w:ilvl="5" w:tentative="1">
+      <w:start w:val="1"/>
+      <w:numFmt w:val="decimal"/>
+      <w:lvlText w:val="%6."/>
+      <w:lvlJc w:val="left"/>
+      <w:pPr>
+        <w:tabs>
+          <w:tab w:val="num" w:pos="4320"/>
+        </w:tabs>
+        <w:ind w:left="4320" w:hanging="360"/>
+      </w:pPr>
+    </w:lvl>
+    <w:lvl w:ilvl="6" w:tentative="1">
+      <w:start w:val="1"/>
+      <w:numFmt w:val="decimal"/>
+      <w:lvlText w:val="%7."/>
+      <w:lvlJc w:val="left"/>
+      <w:pPr>
+        <w:tabs>
+          <w:tab w:val="num" w:pos="5040"/>
+        </w:tabs>
+        <w:ind w:left="5040" w:hanging="360"/>
+      </w:pPr>
+    </w:lvl>
+    <w:lvl w:ilvl="7" w:tentative="1">
+      <w:start w:val="1"/>
+      <w:numFmt w:val="decimal"/>
+      <w:lvlText w:val="%8."/>
+      <w:lvlJc w:val="left"/>
+      <w:pPr>
+        <w:tabs>
+          <w:tab w:val="num" w:pos="5760"/>
+        </w:tabs>
+        <w:ind w:left="5760" w:hanging="360"/>
+      </w:pPr>
+    </w:lvl>
+    <w:lvl w:ilvl="8" w:tentative="1">
+      <w:start w:val="1"/>
+      <w:numFmt w:val="decimal"/>
+      <w:lvlText w:val="%9."/>
+      <w:lvlJc w:val="left"/>
+      <w:pPr>
+        <w:tabs>
+          <w:tab w:val="num" w:pos="6480"/>
+        </w:tabs>
+        <w:ind w:left="6480" w:hanging="360"/>
+      </w:pPr>
+    </w:lvl>
+  </w:abstractNum>
+  <w:abstractNum w:abstractNumId="19" w15:restartNumberingAfterBreak="0">
     <w:nsid w:val="35203C5F"/>
     <w:multiLevelType w:val="multilevel"/>
     <w:tmpl w:val="B7FCD49A"/>
@@ -8234,7 +9980,7 @@
       </w:rPr>
     </w:lvl>
   </w:abstractNum>
-  <w:abstractNum w:abstractNumId="16" w15:restartNumberingAfterBreak="0">
+  <w:abstractNum w:abstractNumId="20" w15:restartNumberingAfterBreak="0">
     <w:nsid w:val="36EF2565"/>
     <w:multiLevelType w:val="multilevel"/>
     <w:tmpl w:val="C016B5C0"/>
@@ -8383,7 +10129,7 @@
       </w:rPr>
     </w:lvl>
   </w:abstractNum>
-  <w:abstractNum w:abstractNumId="17" w15:restartNumberingAfterBreak="0">
+  <w:abstractNum w:abstractNumId="21" w15:restartNumberingAfterBreak="0">
     <w:nsid w:val="3BE16D8C"/>
     <w:multiLevelType w:val="multilevel"/>
     <w:tmpl w:val="DB34D850"/>
@@ -8532,7 +10278,7 @@
       </w:rPr>
     </w:lvl>
   </w:abstractNum>
-  <w:abstractNum w:abstractNumId="18" w15:restartNumberingAfterBreak="0">
+  <w:abstractNum w:abstractNumId="22" w15:restartNumberingAfterBreak="0">
     <w:nsid w:val="3DC3336F"/>
     <w:multiLevelType w:val="multilevel"/>
     <w:tmpl w:val="B72E0890"/>
@@ -8645,7 +10391,7 @@
       </w:pPr>
     </w:lvl>
   </w:abstractNum>
-  <w:abstractNum w:abstractNumId="19" w15:restartNumberingAfterBreak="0">
+  <w:abstractNum w:abstractNumId="23" w15:restartNumberingAfterBreak="0">
     <w:nsid w:val="40C50613"/>
     <w:multiLevelType w:val="multilevel"/>
     <w:tmpl w:val="48648F94"/>
@@ -8794,7 +10540,7 @@
       </w:rPr>
     </w:lvl>
   </w:abstractNum>
-  <w:abstractNum w:abstractNumId="20" w15:restartNumberingAfterBreak="0">
+  <w:abstractNum w:abstractNumId="24" w15:restartNumberingAfterBreak="0">
     <w:nsid w:val="4D9F1A8F"/>
     <w:multiLevelType w:val="multilevel"/>
     <w:tmpl w:val="102CBA62"/>
@@ -8943,7 +10689,7 @@
       </w:rPr>
     </w:lvl>
   </w:abstractNum>
-  <w:abstractNum w:abstractNumId="21" w15:restartNumberingAfterBreak="0">
+  <w:abstractNum w:abstractNumId="25" w15:restartNumberingAfterBreak="0">
     <w:nsid w:val="4EBF4DEC"/>
     <w:multiLevelType w:val="multilevel"/>
     <w:tmpl w:val="5AF872E6"/>
@@ -9092,7 +10838,7 @@
       </w:rPr>
     </w:lvl>
   </w:abstractNum>
-  <w:abstractNum w:abstractNumId="22" w15:restartNumberingAfterBreak="0">
+  <w:abstractNum w:abstractNumId="26" w15:restartNumberingAfterBreak="0">
     <w:nsid w:val="50A16BB6"/>
     <w:multiLevelType w:val="multilevel"/>
     <w:tmpl w:val="DAEC27D8"/>
@@ -9241,7 +10987,7 @@
       </w:rPr>
     </w:lvl>
   </w:abstractNum>
-  <w:abstractNum w:abstractNumId="23" w15:restartNumberingAfterBreak="0">
+  <w:abstractNum w:abstractNumId="27" w15:restartNumberingAfterBreak="0">
     <w:nsid w:val="5BBF7F66"/>
     <w:multiLevelType w:val="multilevel"/>
     <w:tmpl w:val="A4E0C110"/>
@@ -9354,7 +11100,7 @@
       </w:pPr>
     </w:lvl>
   </w:abstractNum>
-  <w:abstractNum w:abstractNumId="24" w15:restartNumberingAfterBreak="0">
+  <w:abstractNum w:abstractNumId="28" w15:restartNumberingAfterBreak="0">
     <w:nsid w:val="5D7347F7"/>
     <w:multiLevelType w:val="multilevel"/>
     <w:tmpl w:val="026E8580"/>
@@ -9503,7 +11249,7 @@
       </w:rPr>
     </w:lvl>
   </w:abstractNum>
-  <w:abstractNum w:abstractNumId="25" w15:restartNumberingAfterBreak="0">
+  <w:abstractNum w:abstractNumId="29" w15:restartNumberingAfterBreak="0">
     <w:nsid w:val="5F3A7440"/>
     <w:multiLevelType w:val="multilevel"/>
     <w:tmpl w:val="2480C8C4"/>
@@ -9616,7 +11362,7 @@
       </w:pPr>
     </w:lvl>
   </w:abstractNum>
-  <w:abstractNum w:abstractNumId="26" w15:restartNumberingAfterBreak="0">
+  <w:abstractNum w:abstractNumId="30" w15:restartNumberingAfterBreak="0">
     <w:nsid w:val="61FC3DC7"/>
     <w:multiLevelType w:val="multilevel"/>
     <w:tmpl w:val="7996F60E"/>
@@ -9729,7 +11475,7 @@
       </w:pPr>
     </w:lvl>
   </w:abstractNum>
-  <w:abstractNum w:abstractNumId="27" w15:restartNumberingAfterBreak="0">
+  <w:abstractNum w:abstractNumId="31" w15:restartNumberingAfterBreak="0">
     <w:nsid w:val="62B87271"/>
     <w:multiLevelType w:val="multilevel"/>
     <w:tmpl w:val="49CA308E"/>
@@ -9878,7 +11624,7 @@
       </w:rPr>
     </w:lvl>
   </w:abstractNum>
-  <w:abstractNum w:abstractNumId="28" w15:restartNumberingAfterBreak="0">
+  <w:abstractNum w:abstractNumId="32" w15:restartNumberingAfterBreak="0">
     <w:nsid w:val="652A5442"/>
     <w:multiLevelType w:val="multilevel"/>
     <w:tmpl w:val="78582B18"/>
@@ -10023,7 +11769,156 @@
       </w:rPr>
     </w:lvl>
   </w:abstractNum>
-  <w:abstractNum w:abstractNumId="29" w15:restartNumberingAfterBreak="0">
+  <w:abstractNum w:abstractNumId="33" w15:restartNumberingAfterBreak="0">
+    <w:nsid w:val="6BBF4C6D"/>
+    <w:multiLevelType w:val="multilevel"/>
+    <w:tmpl w:val="625A80D2"/>
+    <w:lvl w:ilvl="0">
+      <w:start w:val="1"/>
+      <w:numFmt w:val="bullet"/>
+      <w:lvlText w:val=""/>
+      <w:lvlJc w:val="left"/>
+      <w:pPr>
+        <w:tabs>
+          <w:tab w:val="num" w:pos="720"/>
+        </w:tabs>
+        <w:ind w:left="720" w:hanging="360"/>
+      </w:pPr>
+      <w:rPr>
+        <w:rFonts w:ascii="Symbol" w:hAnsi="Symbol" w:hint="default"/>
+        <w:sz w:val="20"/>
+      </w:rPr>
+    </w:lvl>
+    <w:lvl w:ilvl="1" w:tentative="1">
+      <w:start w:val="1"/>
+      <w:numFmt w:val="bullet"/>
+      <w:lvlText w:val="o"/>
+      <w:lvlJc w:val="left"/>
+      <w:pPr>
+        <w:tabs>
+          <w:tab w:val="num" w:pos="1440"/>
+        </w:tabs>
+        <w:ind w:left="1440" w:hanging="360"/>
+      </w:pPr>
+      <w:rPr>
+        <w:rFonts w:ascii="Courier New" w:hAnsi="Courier New" w:hint="default"/>
+        <w:sz w:val="20"/>
+      </w:rPr>
+    </w:lvl>
+    <w:lvl w:ilvl="2" w:tentative="1">
+      <w:start w:val="1"/>
+      <w:numFmt w:val="bullet"/>
+      <w:lvlText w:val=""/>
+      <w:lvlJc w:val="left"/>
+      <w:pPr>
+        <w:tabs>
+          <w:tab w:val="num" w:pos="2160"/>
+        </w:tabs>
+        <w:ind w:left="2160" w:hanging="360"/>
+      </w:pPr>
+      <w:rPr>
+        <w:rFonts w:ascii="Wingdings" w:hAnsi="Wingdings" w:hint="default"/>
+        <w:sz w:val="20"/>
+      </w:rPr>
+    </w:lvl>
+    <w:lvl w:ilvl="3" w:tentative="1">
+      <w:start w:val="1"/>
+      <w:numFmt w:val="bullet"/>
+      <w:lvlText w:val=""/>
+      <w:lvlJc w:val="left"/>
+      <w:pPr>
+        <w:tabs>
+          <w:tab w:val="num" w:pos="2880"/>
+        </w:tabs>
+        <w:ind w:left="2880" w:hanging="360"/>
+      </w:pPr>
+      <w:rPr>
+        <w:rFonts w:ascii="Wingdings" w:hAnsi="Wingdings" w:hint="default"/>
+        <w:sz w:val="20"/>
+      </w:rPr>
+    </w:lvl>
+    <w:lvl w:ilvl="4" w:tentative="1">
+      <w:start w:val="1"/>
+      <w:numFmt w:val="bullet"/>
+      <w:lvlText w:val=""/>
+      <w:lvlJc w:val="left"/>
+      <w:pPr>
+        <w:tabs>
+          <w:tab w:val="num" w:pos="3600"/>
+        </w:tabs>
+        <w:ind w:left="3600" w:hanging="360"/>
+      </w:pPr>
+      <w:rPr>
+        <w:rFonts w:ascii="Wingdings" w:hAnsi="Wingdings" w:hint="default"/>
+        <w:sz w:val="20"/>
+      </w:rPr>
+    </w:lvl>
+    <w:lvl w:ilvl="5" w:tentative="1">
+      <w:start w:val="1"/>
+      <w:numFmt w:val="bullet"/>
+      <w:lvlText w:val=""/>
+      <w:lvlJc w:val="left"/>
+      <w:pPr>
+        <w:tabs>
+          <w:tab w:val="num" w:pos="4320"/>
+        </w:tabs>
+        <w:ind w:left="4320" w:hanging="360"/>
+      </w:pPr>
+      <w:rPr>
+        <w:rFonts w:ascii="Wingdings" w:hAnsi="Wingdings" w:hint="default"/>
+        <w:sz w:val="20"/>
+      </w:rPr>
+    </w:lvl>
+    <w:lvl w:ilvl="6" w:tentative="1">
+      <w:start w:val="1"/>
+      <w:numFmt w:val="bullet"/>
+      <w:lvlText w:val=""/>
+      <w:lvlJc w:val="left"/>
+      <w:pPr>
+        <w:tabs>
+          <w:tab w:val="num" w:pos="5040"/>
+        </w:tabs>
+        <w:ind w:left="5040" w:hanging="360"/>
+      </w:pPr>
+      <w:rPr>
+        <w:rFonts w:ascii="Wingdings" w:hAnsi="Wingdings" w:hint="default"/>
+        <w:sz w:val="20"/>
+      </w:rPr>
+    </w:lvl>
+    <w:lvl w:ilvl="7" w:tentative="1">
+      <w:start w:val="1"/>
+      <w:numFmt w:val="bullet"/>
+      <w:lvlText w:val=""/>
+      <w:lvlJc w:val="left"/>
+      <w:pPr>
+        <w:tabs>
+          <w:tab w:val="num" w:pos="5760"/>
+        </w:tabs>
+        <w:ind w:left="5760" w:hanging="360"/>
+      </w:pPr>
+      <w:rPr>
+        <w:rFonts w:ascii="Wingdings" w:hAnsi="Wingdings" w:hint="default"/>
+        <w:sz w:val="20"/>
+      </w:rPr>
+    </w:lvl>
+    <w:lvl w:ilvl="8" w:tentative="1">
+      <w:start w:val="1"/>
+      <w:numFmt w:val="bullet"/>
+      <w:lvlText w:val=""/>
+      <w:lvlJc w:val="left"/>
+      <w:pPr>
+        <w:tabs>
+          <w:tab w:val="num" w:pos="6480"/>
+        </w:tabs>
+        <w:ind w:left="6480" w:hanging="360"/>
+      </w:pPr>
+      <w:rPr>
+        <w:rFonts w:ascii="Wingdings" w:hAnsi="Wingdings" w:hint="default"/>
+        <w:sz w:val="20"/>
+      </w:rPr>
+    </w:lvl>
+  </w:abstractNum>
+  <w:abstractNum w:abstractNumId="34" w15:restartNumberingAfterBreak="0">
     <w:nsid w:val="6C2E7346"/>
     <w:multiLevelType w:val="multilevel"/>
     <w:tmpl w:val="4DE6CF2C"/>
@@ -10172,7 +12067,7 @@
       </w:rPr>
     </w:lvl>
   </w:abstractNum>
-  <w:abstractNum w:abstractNumId="30" w15:restartNumberingAfterBreak="0">
+  <w:abstractNum w:abstractNumId="35" w15:restartNumberingAfterBreak="0">
     <w:nsid w:val="70897FF7"/>
     <w:multiLevelType w:val="multilevel"/>
     <w:tmpl w:val="D14A7FE8"/>
@@ -10321,7 +12216,7 @@
       </w:rPr>
     </w:lvl>
   </w:abstractNum>
-  <w:abstractNum w:abstractNumId="31" w15:restartNumberingAfterBreak="0">
+  <w:abstractNum w:abstractNumId="36" w15:restartNumberingAfterBreak="0">
     <w:nsid w:val="71970077"/>
     <w:multiLevelType w:val="multilevel"/>
     <w:tmpl w:val="260AA7B2"/>
@@ -10470,7 +12365,7 @@
       </w:rPr>
     </w:lvl>
   </w:abstractNum>
-  <w:abstractNum w:abstractNumId="32" w15:restartNumberingAfterBreak="0">
+  <w:abstractNum w:abstractNumId="37" w15:restartNumberingAfterBreak="0">
     <w:nsid w:val="72B56BAE"/>
     <w:multiLevelType w:val="multilevel"/>
     <w:tmpl w:val="973E9CB6"/>
@@ -10583,7 +12478,7 @@
       </w:pPr>
     </w:lvl>
   </w:abstractNum>
-  <w:abstractNum w:abstractNumId="33" w15:restartNumberingAfterBreak="0">
+  <w:abstractNum w:abstractNumId="38" w15:restartNumberingAfterBreak="0">
     <w:nsid w:val="73386D2F"/>
     <w:multiLevelType w:val="multilevel"/>
     <w:tmpl w:val="E63E7946"/>
@@ -10732,7 +12627,7 @@
       </w:rPr>
     </w:lvl>
   </w:abstractNum>
-  <w:abstractNum w:abstractNumId="34" w15:restartNumberingAfterBreak="0">
+  <w:abstractNum w:abstractNumId="39" w15:restartNumberingAfterBreak="0">
     <w:nsid w:val="793B11AA"/>
     <w:multiLevelType w:val="multilevel"/>
     <w:tmpl w:val="BC220750"/>
@@ -10849,7 +12744,7 @@
       </w:pPr>
     </w:lvl>
   </w:abstractNum>
-  <w:abstractNum w:abstractNumId="35" w15:restartNumberingAfterBreak="0">
+  <w:abstractNum w:abstractNumId="40" w15:restartNumberingAfterBreak="0">
     <w:nsid w:val="7FC20C94"/>
     <w:multiLevelType w:val="multilevel"/>
     <w:tmpl w:val="69541228"/>
@@ -10963,112 +12858,127 @@
     </w:lvl>
   </w:abstractNum>
   <w:num w:numId="1" w16cid:durableId="1990591243">
+    <w:abstractNumId w:val="21"/>
+  </w:num>
+  <w:num w:numId="2" w16cid:durableId="1372923921">
+    <w:abstractNumId w:val="29"/>
+  </w:num>
+  <w:num w:numId="3" w16cid:durableId="1539313563">
+    <w:abstractNumId w:val="22"/>
+  </w:num>
+  <w:num w:numId="4" w16cid:durableId="1065374623">
+    <w:abstractNumId w:val="34"/>
+  </w:num>
+  <w:num w:numId="5" w16cid:durableId="465855695">
+    <w:abstractNumId w:val="20"/>
+  </w:num>
+  <w:num w:numId="6" w16cid:durableId="683677206">
+    <w:abstractNumId w:val="14"/>
+  </w:num>
+  <w:num w:numId="7" w16cid:durableId="64493229">
+    <w:abstractNumId w:val="38"/>
+  </w:num>
+  <w:num w:numId="8" w16cid:durableId="1196309417">
+    <w:abstractNumId w:val="11"/>
+  </w:num>
+  <w:num w:numId="9" w16cid:durableId="591401093">
+    <w:abstractNumId w:val="15"/>
+  </w:num>
+  <w:num w:numId="10" w16cid:durableId="1493641562">
+    <w:abstractNumId w:val="32"/>
+  </w:num>
+  <w:num w:numId="11" w16cid:durableId="1165514302">
+    <w:abstractNumId w:val="5"/>
+  </w:num>
+  <w:num w:numId="12" w16cid:durableId="1819418898">
+    <w:abstractNumId w:val="24"/>
+  </w:num>
+  <w:num w:numId="13" w16cid:durableId="640813474">
+    <w:abstractNumId w:val="35"/>
+  </w:num>
+  <w:num w:numId="14" w16cid:durableId="322701521">
+    <w:abstractNumId w:val="30"/>
+  </w:num>
+  <w:num w:numId="15" w16cid:durableId="167521117">
+    <w:abstractNumId w:val="31"/>
+  </w:num>
+  <w:num w:numId="16" w16cid:durableId="179008289">
+    <w:abstractNumId w:val="26"/>
+  </w:num>
+  <w:num w:numId="17" w16cid:durableId="627127610">
+    <w:abstractNumId w:val="7"/>
+  </w:num>
+  <w:num w:numId="18" w16cid:durableId="2037734823">
     <w:abstractNumId w:val="17"/>
   </w:num>
-  <w:num w:numId="2" w16cid:durableId="1372923921">
-    <w:abstractNumId w:val="25"/>
-  </w:num>
-  <w:num w:numId="3" w16cid:durableId="1539313563">
-    <w:abstractNumId w:val="18"/>
-  </w:num>
-  <w:num w:numId="4" w16cid:durableId="1065374623">
-    <w:abstractNumId w:val="29"/>
-  </w:num>
-  <w:num w:numId="5" w16cid:durableId="465855695">
-    <w:abstractNumId w:val="16"/>
-  </w:num>
-  <w:num w:numId="6" w16cid:durableId="683677206">
-    <w:abstractNumId w:val="11"/>
-  </w:num>
-  <w:num w:numId="7" w16cid:durableId="64493229">
-    <w:abstractNumId w:val="33"/>
-  </w:num>
-  <w:num w:numId="8" w16cid:durableId="1196309417">
+  <w:num w:numId="19" w16cid:durableId="1985162668">
     <w:abstractNumId w:val="9"/>
   </w:num>
-  <w:num w:numId="9" w16cid:durableId="591401093">
-    <w:abstractNumId w:val="12"/>
-  </w:num>
-  <w:num w:numId="10" w16cid:durableId="1493641562">
+  <w:num w:numId="20" w16cid:durableId="209076055">
     <w:abstractNumId w:val="28"/>
   </w:num>
-  <w:num w:numId="11" w16cid:durableId="1165514302">
+  <w:num w:numId="21" w16cid:durableId="1202355050">
+    <w:abstractNumId w:val="19"/>
+  </w:num>
+  <w:num w:numId="22" w16cid:durableId="1212352232">
+    <w:abstractNumId w:val="37"/>
+  </w:num>
+  <w:num w:numId="23" w16cid:durableId="89588792">
+    <w:abstractNumId w:val="13"/>
+  </w:num>
+  <w:num w:numId="24" w16cid:durableId="99690284">
+    <w:abstractNumId w:val="6"/>
+  </w:num>
+  <w:num w:numId="25" w16cid:durableId="2011323714">
+    <w:abstractNumId w:val="36"/>
+  </w:num>
+  <w:num w:numId="26" w16cid:durableId="1527020928">
     <w:abstractNumId w:val="3"/>
   </w:num>
-  <w:num w:numId="12" w16cid:durableId="1819418898">
-    <w:abstractNumId w:val="20"/>
-  </w:num>
-  <w:num w:numId="13" w16cid:durableId="640813474">
-    <w:abstractNumId w:val="30"/>
-  </w:num>
-  <w:num w:numId="14" w16cid:durableId="322701521">
-    <w:abstractNumId w:val="26"/>
-  </w:num>
-  <w:num w:numId="15" w16cid:durableId="167521117">
+  <w:num w:numId="27" w16cid:durableId="133111489">
     <w:abstractNumId w:val="27"/>
-  </w:num>
-  <w:num w:numId="16" w16cid:durableId="179008289">
-    <w:abstractNumId w:val="22"/>
-  </w:num>
-  <w:num w:numId="17" w16cid:durableId="627127610">
-    <w:abstractNumId w:val="5"/>
-  </w:num>
-  <w:num w:numId="18" w16cid:durableId="2037734823">
-    <w:abstractNumId w:val="14"/>
-  </w:num>
-  <w:num w:numId="19" w16cid:durableId="1985162668">
-    <w:abstractNumId w:val="7"/>
-  </w:num>
-  <w:num w:numId="20" w16cid:durableId="209076055">
-    <w:abstractNumId w:val="24"/>
-  </w:num>
-  <w:num w:numId="21" w16cid:durableId="1202355050">
-    <w:abstractNumId w:val="15"/>
-  </w:num>
-  <w:num w:numId="22" w16cid:durableId="1212352232">
-    <w:abstractNumId w:val="32"/>
-  </w:num>
-  <w:num w:numId="23" w16cid:durableId="89588792">
-    <w:abstractNumId w:val="10"/>
-  </w:num>
-  <w:num w:numId="24" w16cid:durableId="99690284">
-    <w:abstractNumId w:val="4"/>
-  </w:num>
-  <w:num w:numId="25" w16cid:durableId="2011323714">
-    <w:abstractNumId w:val="31"/>
-  </w:num>
-  <w:num w:numId="26" w16cid:durableId="1527020928">
-    <w:abstractNumId w:val="2"/>
-  </w:num>
-  <w:num w:numId="27" w16cid:durableId="133111489">
-    <w:abstractNumId w:val="23"/>
   </w:num>
   <w:num w:numId="28" w16cid:durableId="1275597517">
     <w:abstractNumId w:val="1"/>
   </w:num>
   <w:num w:numId="29" w16cid:durableId="1771470302">
-    <w:abstractNumId w:val="35"/>
+    <w:abstractNumId w:val="40"/>
   </w:num>
   <w:num w:numId="30" w16cid:durableId="1327593201">
     <w:abstractNumId w:val="0"/>
   </w:num>
   <w:num w:numId="31" w16cid:durableId="1417825500">
-    <w:abstractNumId w:val="19"/>
+    <w:abstractNumId w:val="23"/>
   </w:num>
   <w:num w:numId="32" w16cid:durableId="2118940438">
-    <w:abstractNumId w:val="34"/>
+    <w:abstractNumId w:val="39"/>
   </w:num>
   <w:num w:numId="33" w16cid:durableId="955284481">
-    <w:abstractNumId w:val="21"/>
+    <w:abstractNumId w:val="25"/>
   </w:num>
   <w:num w:numId="34" w16cid:durableId="1376587299">
+    <w:abstractNumId w:val="10"/>
+  </w:num>
+  <w:num w:numId="35" w16cid:durableId="2092072041">
     <w:abstractNumId w:val="8"/>
   </w:num>
-  <w:num w:numId="35" w16cid:durableId="2092072041">
-    <w:abstractNumId w:val="6"/>
+  <w:num w:numId="36" w16cid:durableId="1778259208">
+    <w:abstractNumId w:val="16"/>
   </w:num>
-  <w:num w:numId="36" w16cid:durableId="1778259208">
-    <w:abstractNumId w:val="13"/>
+  <w:num w:numId="37" w16cid:durableId="1496802974">
+    <w:abstractNumId w:val="2"/>
+  </w:num>
+  <w:num w:numId="38" w16cid:durableId="2105567839">
+    <w:abstractNumId w:val="12"/>
+  </w:num>
+  <w:num w:numId="39" w16cid:durableId="2046559843">
+    <w:abstractNumId w:val="4"/>
+  </w:num>
+  <w:num w:numId="40" w16cid:durableId="772745331">
+    <w:abstractNumId w:val="18"/>
+  </w:num>
+  <w:num w:numId="41" w16cid:durableId="814103144">
+    <w:abstractNumId w:val="33"/>
   </w:num>
 </w:numbering>
 </file>

--- a/docs/Remote Access to your App and Docker Concept.docx
+++ b/docs/Remote Access to your App and Docker Concept.docx
@@ -5831,7 +5831,7 @@
       </w:pPr>
       <w:r>
         <w:pict w14:anchorId="31BEE1E6">
-          <v:rect id="_x0000_i1102" style="width:0;height:1.5pt" o:hralign="center" o:hrstd="t" o:hr="t" fillcolor="#a0a0a0" stroked="f"/>
+          <v:rect id="_x0000_i1048" style="width:0;height:1.5pt" o:hralign="center" o:hrstd="t" o:hr="t" fillcolor="#a0a0a0" stroked="f"/>
         </w:pict>
       </w:r>
     </w:p>
@@ -5966,7 +5966,7 @@
       </w:pPr>
       <w:r>
         <w:pict w14:anchorId="02ED06AE">
-          <v:rect id="_x0000_i1103" style="width:0;height:1.5pt" o:hralign="center" o:hrstd="t" o:hr="t" fillcolor="#a0a0a0" stroked="f"/>
+          <v:rect id="_x0000_i1049" style="width:0;height:1.5pt" o:hralign="center" o:hrstd="t" o:hr="t" fillcolor="#a0a0a0" stroked="f"/>
         </w:pict>
       </w:r>
     </w:p>
@@ -6161,7 +6161,7 @@
       </w:pPr>
       <w:r>
         <w:pict w14:anchorId="5A25F7AF">
-          <v:rect id="_x0000_i1104" style="width:0;height:1.5pt" o:hralign="center" o:hrstd="t" o:hr="t" fillcolor="#a0a0a0" stroked="f"/>
+          <v:rect id="_x0000_i1050" style="width:0;height:1.5pt" o:hralign="center" o:hrstd="t" o:hr="t" fillcolor="#a0a0a0" stroked="f"/>
         </w:pict>
       </w:r>
     </w:p>
@@ -6475,7 +6475,7 @@
       </w:pPr>
       <w:r>
         <w:pict w14:anchorId="7D9BD06F">
-          <v:rect id="_x0000_i1105" style="width:0;height:1.5pt" o:hralign="center" o:hrstd="t" o:hr="t" fillcolor="#a0a0a0" stroked="f"/>
+          <v:rect id="_x0000_i1051" style="width:0;height:1.5pt" o:hralign="center" o:hrstd="t" o:hr="t" fillcolor="#a0a0a0" stroked="f"/>
         </w:pict>
       </w:r>
     </w:p>
@@ -6647,7 +6647,7 @@
       </w:pPr>
       <w:r>
         <w:pict w14:anchorId="5D983DB0">
-          <v:rect id="_x0000_i1106" style="width:0;height:1.5pt" o:hralign="center" o:hrstd="t" o:hr="t" fillcolor="#a0a0a0" stroked="f"/>
+          <v:rect id="_x0000_i1052" style="width:0;height:1.5pt" o:hralign="center" o:hrstd="t" o:hr="t" fillcolor="#a0a0a0" stroked="f"/>
         </w:pict>
       </w:r>
     </w:p>
@@ -6742,7 +6742,7 @@
       </w:pPr>
       <w:r>
         <w:pict w14:anchorId="34838372">
-          <v:rect id="_x0000_i1107" style="width:0;height:1.5pt" o:hralign="center" o:hrstd="t" o:hr="t" fillcolor="#a0a0a0" stroked="f"/>
+          <v:rect id="_x0000_i1053" style="width:0;height:1.5pt" o:hralign="center" o:hrstd="t" o:hr="t" fillcolor="#a0a0a0" stroked="f"/>
         </w:pict>
       </w:r>
     </w:p>
@@ -6938,7 +6938,7 @@
       </w:pPr>
       <w:r>
         <w:pict w14:anchorId="34568594">
-          <v:rect id="_x0000_i1108" style="width:0;height:1.5pt" o:hralign="center" o:hrstd="t" o:hr="t" fillcolor="#a0a0a0" stroked="f"/>
+          <v:rect id="_x0000_i1054" style="width:0;height:1.5pt" o:hralign="center" o:hrstd="t" o:hr="t" fillcolor="#a0a0a0" stroked="f"/>
         </w:pict>
       </w:r>
     </w:p>
@@ -6980,7 +6980,7 @@
       </w:pPr>
       <w:r>
         <w:pict w14:anchorId="764F5E72">
-          <v:rect id="_x0000_i1109" style="width:0;height:1.5pt" o:hralign="center" o:hrstd="t" o:hr="t" fillcolor="#a0a0a0" stroked="f"/>
+          <v:rect id="_x0000_i1055" style="width:0;height:1.5pt" o:hralign="center" o:hrstd="t" o:hr="t" fillcolor="#a0a0a0" stroked="f"/>
         </w:pict>
       </w:r>
     </w:p>
@@ -7022,7 +7022,7 @@
       </w:pPr>
       <w:r>
         <w:pict w14:anchorId="5DE739E4">
-          <v:rect id="_x0000_i1110" style="width:0;height:1.5pt" o:hralign="center" o:hrstd="t" o:hr="t" fillcolor="#a0a0a0" stroked="f"/>
+          <v:rect id="_x0000_i1056" style="width:0;height:1.5pt" o:hralign="center" o:hrstd="t" o:hr="t" fillcolor="#a0a0a0" stroked="f"/>
         </w:pict>
       </w:r>
     </w:p>
@@ -7031,13 +7031,2201 @@
         <w:pStyle w:val="NoSpacing"/>
       </w:pPr>
     </w:p>
+    <w:p>
+      <w:pPr>
+        <w:pStyle w:val="NoSpacing"/>
+      </w:pPr>
+    </w:p>
+    <w:p>
+      <w:pPr>
+        <w:pStyle w:val="NoSpacing"/>
+        <w:rPr>
+          <w:i/>
+          <w:iCs/>
+        </w:rPr>
+      </w:pPr>
+      <w:r>
+        <w:rPr>
+          <w:i/>
+          <w:iCs/>
+        </w:rPr>
+        <w:t>I work alone on the project. All I want to do is the "pull" all from GitHub and install it in my computer at home. How should I prepare my computer at home?</w:t>
+      </w:r>
+    </w:p>
+    <w:p>
+      <w:pPr>
+        <w:pStyle w:val="NoSpacing"/>
+      </w:pPr>
+    </w:p>
+    <w:p>
+      <w:pPr>
+        <w:pStyle w:val="NoSpacing"/>
+      </w:pPr>
+      <w:r>
+        <w:t xml:space="preserve">Great — since you're the only developer and your goal is to </w:t>
+      </w:r>
+      <w:r>
+        <w:rPr>
+          <w:b/>
+          <w:bCs/>
+        </w:rPr>
+        <w:t>"pull everything from GitHub to your home computer and run the project"</w:t>
+      </w:r>
+      <w:r>
+        <w:t xml:space="preserve">, here’s a </w:t>
+      </w:r>
+      <w:r>
+        <w:rPr>
+          <w:b/>
+          <w:bCs/>
+        </w:rPr>
+        <w:t>simple checklist</w:t>
+      </w:r>
+      <w:r>
+        <w:t xml:space="preserve"> to get your home setup ready for development with </w:t>
+      </w:r>
+      <w:r>
+        <w:rPr>
+          <w:b/>
+          <w:bCs/>
+        </w:rPr>
+        <w:t>Docker</w:t>
+      </w:r>
+      <w:r>
+        <w:t xml:space="preserve"> and </w:t>
+      </w:r>
+      <w:r>
+        <w:rPr>
+          <w:b/>
+          <w:bCs/>
+        </w:rPr>
+        <w:t>Node.js</w:t>
+      </w:r>
+      <w:r>
+        <w:t xml:space="preserve"> using </w:t>
+      </w:r>
+      <w:r>
+        <w:rPr>
+          <w:b/>
+          <w:bCs/>
+        </w:rPr>
+        <w:t>GitHub</w:t>
+      </w:r>
+      <w:r>
+        <w:t>.</w:t>
+      </w:r>
+    </w:p>
+    <w:p>
+      <w:pPr>
+        <w:pStyle w:val="NoSpacing"/>
+      </w:pPr>
+      <w:r>
+        <w:pict w14:anchorId="30256A70">
+          <v:rect id="_x0000_i1111" style="width:0;height:1.5pt" o:hralign="center" o:hrstd="t" o:hr="t" fillcolor="#a0a0a0" stroked="f"/>
+        </w:pict>
+      </w:r>
+    </w:p>
+    <w:p>
+      <w:pPr>
+        <w:pStyle w:val="NoSpacing"/>
+        <w:rPr>
+          <w:b/>
+          <w:bCs/>
+        </w:rPr>
+      </w:pPr>
+      <w:r>
+        <w:rPr>
+          <w:rFonts w:ascii="Segoe UI Emoji" w:hAnsi="Segoe UI Emoji" w:cs="Segoe UI Emoji"/>
+          <w:b/>
+          <w:bCs/>
+        </w:rPr>
+        <w:t>🏡</w:t>
+      </w:r>
+      <w:r>
+        <w:rPr>
+          <w:b/>
+          <w:bCs/>
+        </w:rPr>
+        <w:t xml:space="preserve"> </w:t>
+      </w:r>
+      <w:r>
+        <w:rPr>
+          <w:rFonts w:ascii="Segoe UI Emoji" w:hAnsi="Segoe UI Emoji" w:cs="Segoe UI Emoji"/>
+          <w:b/>
+          <w:bCs/>
+        </w:rPr>
+        <w:t>✅</w:t>
+      </w:r>
+      <w:r>
+        <w:rPr>
+          <w:b/>
+          <w:bCs/>
+        </w:rPr>
+        <w:t xml:space="preserve"> Step-by-Step: Set Up Your Home Computer</w:t>
+      </w:r>
+    </w:p>
+    <w:p>
+      <w:pPr>
+        <w:pStyle w:val="NoSpacing"/>
+        <w:rPr>
+          <w:b/>
+          <w:bCs/>
+        </w:rPr>
+      </w:pPr>
+      <w:r>
+        <w:rPr>
+          <w:b/>
+          <w:bCs/>
+        </w:rPr>
+        <w:t>1. Install Prerequisites</w:t>
+      </w:r>
+    </w:p>
+    <w:p>
+      <w:pPr>
+        <w:pStyle w:val="NoSpacing"/>
+        <w:rPr>
+          <w:b/>
+          <w:bCs/>
+        </w:rPr>
+      </w:pPr>
+      <w:r>
+        <w:rPr>
+          <w:rFonts w:ascii="Segoe UI Emoji" w:hAnsi="Segoe UI Emoji" w:cs="Segoe UI Emoji"/>
+          <w:b/>
+          <w:bCs/>
+        </w:rPr>
+        <w:t>🔹</w:t>
+      </w:r>
+      <w:r>
+        <w:rPr>
+          <w:b/>
+          <w:bCs/>
+        </w:rPr>
+        <w:t xml:space="preserve"> Install Git</w:t>
+      </w:r>
+    </w:p>
+    <w:p>
+      <w:pPr>
+        <w:pStyle w:val="NoSpacing"/>
+        <w:numPr>
+          <w:ilvl w:val="0"/>
+          <w:numId w:val="42"/>
+        </w:numPr>
+      </w:pPr>
+      <w:r>
+        <w:t xml:space="preserve">Download from: </w:t>
+      </w:r>
+      <w:hyperlink r:id="rId9" w:history="1">
+        <w:r>
+          <w:rPr>
+            <w:rStyle w:val="Hyperlink"/>
+          </w:rPr>
+          <w:t>https://git-scm.com</w:t>
+        </w:r>
+      </w:hyperlink>
+    </w:p>
+    <w:p>
+      <w:pPr>
+        <w:pStyle w:val="NoSpacing"/>
+        <w:numPr>
+          <w:ilvl w:val="0"/>
+          <w:numId w:val="42"/>
+        </w:numPr>
+      </w:pPr>
+      <w:r>
+        <w:t>Verify it works:</w:t>
+      </w:r>
+    </w:p>
+    <w:p>
+      <w:pPr>
+        <w:pStyle w:val="NoSpacing"/>
+        <w:numPr>
+          <w:ilvl w:val="0"/>
+          <w:numId w:val="42"/>
+        </w:numPr>
+      </w:pPr>
+      <w:r>
+        <w:t>git --version</w:t>
+      </w:r>
+    </w:p>
+    <w:p>
+      <w:pPr>
+        <w:pStyle w:val="NoSpacing"/>
+        <w:rPr>
+          <w:b/>
+          <w:bCs/>
+        </w:rPr>
+      </w:pPr>
+      <w:r>
+        <w:rPr>
+          <w:rFonts w:ascii="Segoe UI Emoji" w:hAnsi="Segoe UI Emoji" w:cs="Segoe UI Emoji"/>
+          <w:b/>
+          <w:bCs/>
+        </w:rPr>
+        <w:t>🔹</w:t>
+      </w:r>
+      <w:r>
+        <w:rPr>
+          <w:b/>
+          <w:bCs/>
+        </w:rPr>
+        <w:t xml:space="preserve"> Install Docker Desktop</w:t>
+      </w:r>
+    </w:p>
+    <w:p>
+      <w:pPr>
+        <w:pStyle w:val="NoSpacing"/>
+        <w:numPr>
+          <w:ilvl w:val="0"/>
+          <w:numId w:val="43"/>
+        </w:numPr>
+      </w:pPr>
+      <w:r>
+        <w:t xml:space="preserve">Download from: </w:t>
+      </w:r>
+      <w:hyperlink r:id="rId10" w:history="1">
+        <w:r>
+          <w:rPr>
+            <w:rStyle w:val="Hyperlink"/>
+          </w:rPr>
+          <w:t>https://www.docker.com/products/docker-desktop</w:t>
+        </w:r>
+      </w:hyperlink>
+    </w:p>
+    <w:p>
+      <w:pPr>
+        <w:pStyle w:val="NoSpacing"/>
+        <w:numPr>
+          <w:ilvl w:val="0"/>
+          <w:numId w:val="43"/>
+        </w:numPr>
+      </w:pPr>
+      <w:r>
+        <w:t>After install, verify Docker is working:</w:t>
+      </w:r>
+    </w:p>
+    <w:p>
+      <w:pPr>
+        <w:pStyle w:val="NoSpacing"/>
+        <w:numPr>
+          <w:ilvl w:val="0"/>
+          <w:numId w:val="43"/>
+        </w:numPr>
+      </w:pPr>
+      <w:r>
+        <w:t>docker --version</w:t>
+      </w:r>
+    </w:p>
+    <w:p>
+      <w:pPr>
+        <w:pStyle w:val="NoSpacing"/>
+        <w:numPr>
+          <w:ilvl w:val="0"/>
+          <w:numId w:val="43"/>
+        </w:numPr>
+      </w:pPr>
+      <w:r>
+        <w:t>docker compose version</w:t>
+      </w:r>
+    </w:p>
+    <w:p>
+      <w:pPr>
+        <w:pStyle w:val="NoSpacing"/>
+      </w:pPr>
+      <w:r>
+        <w:pict w14:anchorId="26710F06">
+          <v:rect id="_x0000_i1112" style="width:0;height:1.5pt" o:hralign="center" o:hrstd="t" o:hr="t" fillcolor="#a0a0a0" stroked="f"/>
+        </w:pict>
+      </w:r>
+    </w:p>
+    <w:p>
+      <w:pPr>
+        <w:pStyle w:val="NoSpacing"/>
+        <w:rPr>
+          <w:b/>
+          <w:bCs/>
+        </w:rPr>
+      </w:pPr>
+      <w:r>
+        <w:rPr>
+          <w:b/>
+          <w:bCs/>
+        </w:rPr>
+        <w:t>2. Clone the Project from GitHub</w:t>
+      </w:r>
+    </w:p>
+    <w:p>
+      <w:pPr>
+        <w:pStyle w:val="NoSpacing"/>
+      </w:pPr>
+      <w:r>
+        <w:t>You’ll need your repository's HTTPS or SSH URL (from GitHub).</w:t>
+      </w:r>
+    </w:p>
+    <w:p>
+      <w:pPr>
+        <w:pStyle w:val="NoSpacing"/>
+        <w:rPr>
+          <w:b/>
+          <w:bCs/>
+        </w:rPr>
+      </w:pPr>
+      <w:r>
+        <w:rPr>
+          <w:b/>
+          <w:bCs/>
+        </w:rPr>
+        <w:lastRenderedPageBreak/>
+        <w:t>Example (HTTPS):</w:t>
+      </w:r>
+    </w:p>
+    <w:p>
+      <w:pPr>
+        <w:pStyle w:val="NoSpacing"/>
+      </w:pPr>
+      <w:r>
+        <w:t>git clone https://github.com/your-username/your-repo.git</w:t>
+      </w:r>
+    </w:p>
+    <w:p>
+      <w:pPr>
+        <w:pStyle w:val="NoSpacing"/>
+      </w:pPr>
+      <w:r>
+        <w:t>This will create a local folder like your-repo/ on your home machine.</w:t>
+      </w:r>
+    </w:p>
+    <w:p>
+      <w:pPr>
+        <w:pStyle w:val="NoSpacing"/>
+      </w:pPr>
+      <w:r>
+        <w:pict w14:anchorId="5A5A25D4">
+          <v:rect id="_x0000_i1113" style="width:0;height:1.5pt" o:hralign="center" o:hrstd="t" o:hr="t" fillcolor="#a0a0a0" stroked="f"/>
+        </w:pict>
+      </w:r>
+    </w:p>
+    <w:p>
+      <w:pPr>
+        <w:pStyle w:val="NoSpacing"/>
+        <w:rPr>
+          <w:b/>
+          <w:bCs/>
+        </w:rPr>
+      </w:pPr>
+      <w:r>
+        <w:rPr>
+          <w:b/>
+          <w:bCs/>
+        </w:rPr>
+        <w:t>3. Navigate to Your Project Folder</w:t>
+      </w:r>
+    </w:p>
+    <w:p>
+      <w:pPr>
+        <w:pStyle w:val="NoSpacing"/>
+      </w:pPr>
+      <w:r>
+        <w:t>cd your-repo</w:t>
+      </w:r>
+    </w:p>
+    <w:p>
+      <w:pPr>
+        <w:pStyle w:val="NoSpacing"/>
+      </w:pPr>
+      <w:r>
+        <w:pict w14:anchorId="4F6A2F40">
+          <v:rect id="_x0000_i1114" style="width:0;height:1.5pt" o:hralign="center" o:hrstd="t" o:hr="t" fillcolor="#a0a0a0" stroked="f"/>
+        </w:pict>
+      </w:r>
+    </w:p>
+    <w:p>
+      <w:pPr>
+        <w:pStyle w:val="NoSpacing"/>
+        <w:rPr>
+          <w:b/>
+          <w:bCs/>
+        </w:rPr>
+      </w:pPr>
+      <w:r>
+        <w:rPr>
+          <w:b/>
+          <w:bCs/>
+        </w:rPr>
+        <w:t>4. Run the Dockerized App</w:t>
+      </w:r>
+    </w:p>
+    <w:p>
+      <w:pPr>
+        <w:pStyle w:val="NoSpacing"/>
+      </w:pPr>
+      <w:r>
+        <w:t>If you've already committed the Docker files (docker-compose.yml, Dockerfile, etc.) into your GitHub repo:</w:t>
+      </w:r>
+    </w:p>
+    <w:p>
+      <w:pPr>
+        <w:pStyle w:val="NoSpacing"/>
+        <w:rPr>
+          <w:b/>
+          <w:bCs/>
+        </w:rPr>
+      </w:pPr>
+      <w:r>
+        <w:rPr>
+          <w:b/>
+          <w:bCs/>
+        </w:rPr>
+        <w:t>Run this:</w:t>
+      </w:r>
+    </w:p>
+    <w:p>
+      <w:pPr>
+        <w:pStyle w:val="NoSpacing"/>
+      </w:pPr>
+      <w:r>
+        <w:t>docker-compose up --build</w:t>
+      </w:r>
+    </w:p>
+    <w:p>
+      <w:pPr>
+        <w:pStyle w:val="NoSpacing"/>
+      </w:pPr>
+      <w:r>
+        <w:t>Docker will:</w:t>
+      </w:r>
+    </w:p>
+    <w:p>
+      <w:pPr>
+        <w:pStyle w:val="NoSpacing"/>
+        <w:numPr>
+          <w:ilvl w:val="0"/>
+          <w:numId w:val="44"/>
+        </w:numPr>
+      </w:pPr>
+      <w:r>
+        <w:t>Download necessary images (Node.js, MSSQL)</w:t>
+      </w:r>
+    </w:p>
+    <w:p>
+      <w:pPr>
+        <w:pStyle w:val="NoSpacing"/>
+        <w:numPr>
+          <w:ilvl w:val="0"/>
+          <w:numId w:val="44"/>
+        </w:numPr>
+      </w:pPr>
+      <w:r>
+        <w:t>Build your app container</w:t>
+      </w:r>
+    </w:p>
+    <w:p>
+      <w:pPr>
+        <w:pStyle w:val="NoSpacing"/>
+        <w:numPr>
+          <w:ilvl w:val="0"/>
+          <w:numId w:val="44"/>
+        </w:numPr>
+      </w:pPr>
+      <w:r>
+        <w:t>Start everything up</w:t>
+      </w:r>
+    </w:p>
+    <w:p>
+      <w:pPr>
+        <w:pStyle w:val="NoSpacing"/>
+      </w:pPr>
+      <w:r>
+        <w:t>Your backend should now be running on:</w:t>
+      </w:r>
+    </w:p>
+    <w:p>
+      <w:pPr>
+        <w:pStyle w:val="NoSpacing"/>
+      </w:pPr>
+      <w:r>
+        <w:t>http://localhost:3000</w:t>
+      </w:r>
+    </w:p>
+    <w:p>
+      <w:pPr>
+        <w:pStyle w:val="NoSpacing"/>
+      </w:pPr>
+      <w:r>
+        <w:pict w14:anchorId="37A3800B">
+          <v:rect id="_x0000_i1115" style="width:0;height:1.5pt" o:hralign="center" o:hrstd="t" o:hr="t" fillcolor="#a0a0a0" stroked="f"/>
+        </w:pict>
+      </w:r>
+    </w:p>
+    <w:p>
+      <w:pPr>
+        <w:pStyle w:val="NoSpacing"/>
+        <w:rPr>
+          <w:b/>
+          <w:bCs/>
+        </w:rPr>
+      </w:pPr>
+      <w:r>
+        <w:rPr>
+          <w:b/>
+          <w:bCs/>
+        </w:rPr>
+        <w:t>5. Access the App from Browser</w:t>
+      </w:r>
+    </w:p>
+    <w:p>
+      <w:pPr>
+        <w:pStyle w:val="NoSpacing"/>
+      </w:pPr>
+      <w:r>
+        <w:t>Open:</w:t>
+      </w:r>
+    </w:p>
+    <w:p>
+      <w:pPr>
+        <w:pStyle w:val="NoSpacing"/>
+      </w:pPr>
+      <w:r>
+        <w:t>http://localhost:3000</w:t>
+      </w:r>
+    </w:p>
+    <w:p>
+      <w:pPr>
+        <w:pStyle w:val="NoSpacing"/>
+      </w:pPr>
+      <w:r>
+        <w:t>If you’re using a frontend (RetailApp.html), just open that file locally or serve it with something like Live Server in VS Code.</w:t>
+      </w:r>
+    </w:p>
+    <w:p>
+      <w:pPr>
+        <w:pStyle w:val="NoSpacing"/>
+      </w:pPr>
+      <w:r>
+        <w:pict w14:anchorId="1673FF04">
+          <v:rect id="_x0000_i1116" style="width:0;height:1.5pt" o:hralign="center" o:hrstd="t" o:hr="t" fillcolor="#a0a0a0" stroked="f"/>
+        </w:pict>
+      </w:r>
+    </w:p>
+    <w:p>
+      <w:pPr>
+        <w:pStyle w:val="NoSpacing"/>
+        <w:rPr>
+          <w:b/>
+          <w:bCs/>
+        </w:rPr>
+      </w:pPr>
+      <w:r>
+        <w:rPr>
+          <w:rFonts w:ascii="Segoe UI Emoji" w:hAnsi="Segoe UI Emoji" w:cs="Segoe UI Emoji"/>
+          <w:b/>
+          <w:bCs/>
+        </w:rPr>
+        <w:t>📂</w:t>
+      </w:r>
+      <w:r>
+        <w:rPr>
+          <w:b/>
+          <w:bCs/>
+        </w:rPr>
+        <w:t xml:space="preserve"> Optional: Install Code Editor (VS Code)</w:t>
+      </w:r>
+    </w:p>
+    <w:p>
+      <w:pPr>
+        <w:pStyle w:val="NoSpacing"/>
+      </w:pPr>
+      <w:r>
+        <w:t xml:space="preserve">Download: </w:t>
+      </w:r>
+      <w:hyperlink r:id="rId11" w:history="1">
+        <w:r>
+          <w:rPr>
+            <w:rStyle w:val="Hyperlink"/>
+          </w:rPr>
+          <w:t>https://code.visualstudio.com</w:t>
+        </w:r>
+      </w:hyperlink>
+    </w:p>
+    <w:p>
+      <w:pPr>
+        <w:pStyle w:val="NoSpacing"/>
+      </w:pPr>
+      <w:r>
+        <w:t>Then:</w:t>
+      </w:r>
+    </w:p>
+    <w:p>
+      <w:pPr>
+        <w:pStyle w:val="NoSpacing"/>
+      </w:pPr>
+      <w:r>
+        <w:t>code .</w:t>
+      </w:r>
+    </w:p>
+    <w:p>
+      <w:pPr>
+        <w:pStyle w:val="NoSpacing"/>
+      </w:pPr>
+      <w:r>
+        <w:t>To open the repo in VS Code.</w:t>
+      </w:r>
+    </w:p>
+    <w:p>
+      <w:pPr>
+        <w:pStyle w:val="NoSpacing"/>
+      </w:pPr>
+      <w:r>
+        <w:pict w14:anchorId="7B0AE7D5">
+          <v:rect id="_x0000_i1117" style="width:0;height:1.5pt" o:hralign="center" o:hrstd="t" o:hr="t" fillcolor="#a0a0a0" stroked="f"/>
+        </w:pict>
+      </w:r>
+    </w:p>
+    <w:p>
+      <w:pPr>
+        <w:pStyle w:val="NoSpacing"/>
+        <w:rPr>
+          <w:b/>
+          <w:bCs/>
+        </w:rPr>
+      </w:pPr>
+      <w:r>
+        <w:rPr>
+          <w:rFonts w:ascii="Segoe UI Emoji" w:hAnsi="Segoe UI Emoji" w:cs="Segoe UI Emoji"/>
+          <w:b/>
+          <w:bCs/>
+        </w:rPr>
+        <w:t>🔐</w:t>
+      </w:r>
+      <w:r>
+        <w:rPr>
+          <w:b/>
+          <w:bCs/>
+        </w:rPr>
+        <w:t xml:space="preserve"> Pro Tip: Don’t Forget .env Files</w:t>
+      </w:r>
+    </w:p>
+    <w:p>
+      <w:pPr>
+        <w:pStyle w:val="NoSpacing"/>
+      </w:pPr>
+      <w:r>
+        <w:t>Git usually ignores .env files (for security). So after pulling from GitHub, check if .env is missing and manually create it.</w:t>
+      </w:r>
+    </w:p>
+    <w:p>
+      <w:pPr>
+        <w:pStyle w:val="NoSpacing"/>
+      </w:pPr>
+      <w:r>
+        <w:t>For example, in RetailApp/.env and RetailApp/BackEnd/.env:</w:t>
+      </w:r>
+    </w:p>
+    <w:p>
+      <w:pPr>
+        <w:pStyle w:val="NoSpacing"/>
+      </w:pPr>
+      <w:r>
+        <w:t>DB_HOST=sqlserver</w:t>
+      </w:r>
+    </w:p>
+    <w:p>
+      <w:pPr>
+        <w:pStyle w:val="NoSpacing"/>
+      </w:pPr>
+      <w:r>
+        <w:t>DB_USER=sa</w:t>
+      </w:r>
+    </w:p>
+    <w:p>
+      <w:pPr>
+        <w:pStyle w:val="NoSpacing"/>
+      </w:pPr>
+      <w:r>
+        <w:t>DB_PASSWORD=YourStrong!Passw0rd</w:t>
+      </w:r>
+    </w:p>
+    <w:p>
+      <w:pPr>
+        <w:pStyle w:val="NoSpacing"/>
+      </w:pPr>
+      <w:r>
+        <w:t>DB_NAME=RetailDB</w:t>
+      </w:r>
+    </w:p>
+    <w:p>
+      <w:pPr>
+        <w:pStyle w:val="NoSpacing"/>
+      </w:pPr>
+      <w:r>
+        <w:t>Make sure these match your Docker setup.</w:t>
+      </w:r>
+    </w:p>
+    <w:p>
+      <w:pPr>
+        <w:pStyle w:val="NoSpacing"/>
+      </w:pPr>
+      <w:r>
+        <w:pict w14:anchorId="6C6CDD19">
+          <v:rect id="_x0000_i1118" style="width:0;height:1.5pt" o:hralign="center" o:hrstd="t" o:hr="t" fillcolor="#a0a0a0" stroked="f"/>
+        </w:pict>
+      </w:r>
+    </w:p>
+    <w:p>
+      <w:pPr>
+        <w:pStyle w:val="NoSpacing"/>
+        <w:rPr>
+          <w:b/>
+          <w:bCs/>
+        </w:rPr>
+      </w:pPr>
+      <w:r>
+        <w:rPr>
+          <w:rFonts w:ascii="Segoe UI Emoji" w:hAnsi="Segoe UI Emoji" w:cs="Segoe UI Emoji"/>
+          <w:b/>
+          <w:bCs/>
+        </w:rPr>
+        <w:t>✅</w:t>
+      </w:r>
+      <w:r>
+        <w:rPr>
+          <w:b/>
+          <w:bCs/>
+        </w:rPr>
+        <w:t xml:space="preserve"> Summary: Commands You'll Run at Home</w:t>
+      </w:r>
+    </w:p>
+    <w:p>
+      <w:pPr>
+        <w:pStyle w:val="NoSpacing"/>
+      </w:pPr>
+      <w:r>
+        <w:t># 1. Clone from GitHub</w:t>
+      </w:r>
+    </w:p>
+    <w:p>
+      <w:pPr>
+        <w:pStyle w:val="NoSpacing"/>
+      </w:pPr>
+      <w:r>
+        <w:t>git clone https://github.com/your-username/your-repo.git</w:t>
+      </w:r>
+    </w:p>
+    <w:p>
+      <w:pPr>
+        <w:pStyle w:val="NoSpacing"/>
+      </w:pPr>
+      <w:r>
+        <w:t>cd your-repo</w:t>
+      </w:r>
+    </w:p>
+    <w:p>
+      <w:pPr>
+        <w:pStyle w:val="NoSpacing"/>
+      </w:pPr>
+    </w:p>
+    <w:p>
+      <w:pPr>
+        <w:pStyle w:val="NoSpacing"/>
+      </w:pPr>
+      <w:r>
+        <w:t># 2. Add any missing .env files (if needed)</w:t>
+      </w:r>
+    </w:p>
+    <w:p>
+      <w:pPr>
+        <w:pStyle w:val="NoSpacing"/>
+      </w:pPr>
+    </w:p>
+    <w:p>
+      <w:pPr>
+        <w:pStyle w:val="NoSpacing"/>
+      </w:pPr>
+      <w:r>
+        <w:t># 3. Run the app</w:t>
+      </w:r>
+    </w:p>
+    <w:p>
+      <w:pPr>
+        <w:pStyle w:val="NoSpacing"/>
+      </w:pPr>
+      <w:r>
+        <w:t>docker-compose up --build</w:t>
+      </w:r>
+    </w:p>
+    <w:p>
+      <w:pPr>
+        <w:pStyle w:val="NoSpacing"/>
+      </w:pPr>
+      <w:r>
+        <w:pict w14:anchorId="276AF8B3">
+          <v:rect id="_x0000_i1119" style="width:0;height:1.5pt" o:hralign="center" o:hrstd="t" o:hr="t" fillcolor="#a0a0a0" stroked="f"/>
+        </w:pict>
+      </w:r>
+    </w:p>
+    <w:p>
+      <w:pPr>
+        <w:pStyle w:val="NoSpacing"/>
+      </w:pPr>
+    </w:p>
+    <w:p>
+      <w:pPr>
+        <w:pStyle w:val="NoSpacing"/>
+      </w:pPr>
+    </w:p>
+    <w:p>
+      <w:pPr>
+        <w:pStyle w:val="NoSpacing"/>
+        <w:rPr>
+          <w:i/>
+          <w:iCs/>
+        </w:rPr>
+      </w:pPr>
+      <w:r>
+        <w:rPr>
+          <w:i/>
+          <w:iCs/>
+        </w:rPr>
+        <w:t>Should I deploy the MSSQL database in Azure, will I still need to use Docker ? Or does that resolve all the remote access issues I have been wanting to have?</w:t>
+      </w:r>
+    </w:p>
+    <w:p>
+      <w:pPr>
+        <w:pStyle w:val="NoSpacing"/>
+        <w:rPr>
+          <w:i/>
+          <w:iCs/>
+        </w:rPr>
+      </w:pPr>
+    </w:p>
+    <w:p>
+      <w:pPr>
+        <w:pStyle w:val="NoSpacing"/>
+      </w:pPr>
+    </w:p>
+    <w:p>
+      <w:pPr>
+        <w:pStyle w:val="NoSpacing"/>
+      </w:pPr>
+      <w:r>
+        <w:t>Excellent question — and you're absolutely thinking in the right direction.</w:t>
+      </w:r>
+    </w:p>
+    <w:p>
+      <w:pPr>
+        <w:pStyle w:val="NoSpacing"/>
+      </w:pPr>
+      <w:r>
+        <w:pict w14:anchorId="7E95F450">
+          <v:rect id="_x0000_i1177" style="width:0;height:1.5pt" o:hralign="center" o:hrstd="t" o:hr="t" fillcolor="#a0a0a0" stroked="f"/>
+        </w:pict>
+      </w:r>
+    </w:p>
+    <w:p>
+      <w:pPr>
+        <w:pStyle w:val="NoSpacing"/>
+        <w:rPr>
+          <w:b/>
+          <w:bCs/>
+        </w:rPr>
+      </w:pPr>
+      <w:r>
+        <w:rPr>
+          <w:rFonts w:ascii="Segoe UI Emoji" w:hAnsi="Segoe UI Emoji" w:cs="Segoe UI Emoji"/>
+          <w:b/>
+          <w:bCs/>
+        </w:rPr>
+        <w:t>✅</w:t>
+      </w:r>
+      <w:r>
+        <w:rPr>
+          <w:b/>
+          <w:bCs/>
+        </w:rPr>
+        <w:t xml:space="preserve"> Short Answer:</w:t>
+      </w:r>
+    </w:p>
+    <w:p>
+      <w:pPr>
+        <w:pStyle w:val="NoSpacing"/>
+      </w:pPr>
+      <w:r>
+        <w:rPr>
+          <w:b/>
+          <w:bCs/>
+        </w:rPr>
+        <w:t>Deploying your MSSQL database to Azure removes the need for Docker to host the database</w:t>
+      </w:r>
+      <w:r>
+        <w:t xml:space="preserve"> yourself, and </w:t>
+      </w:r>
+      <w:r>
+        <w:rPr>
+          <w:b/>
+          <w:bCs/>
+        </w:rPr>
+        <w:t>solves your remote access problem</w:t>
+      </w:r>
+      <w:r>
+        <w:t xml:space="preserve"> — assuming your app is configured to securely connect to Azure.</w:t>
+      </w:r>
+    </w:p>
+    <w:p>
+      <w:pPr>
+        <w:pStyle w:val="NoSpacing"/>
+      </w:pPr>
+      <w:r>
+        <w:t xml:space="preserve">So </w:t>
+      </w:r>
+      <w:r>
+        <w:rPr>
+          <w:b/>
+          <w:bCs/>
+        </w:rPr>
+        <w:t>yes</w:t>
+      </w:r>
+      <w:r>
+        <w:t xml:space="preserve">, hosting the database on Azure makes your app accessible from anywhere </w:t>
+      </w:r>
+      <w:r>
+        <w:rPr>
+          <w:b/>
+          <w:bCs/>
+        </w:rPr>
+        <w:t>without needing VPNs, same network setups, or public IP forwarding</w:t>
+      </w:r>
+      <w:r>
+        <w:t>.</w:t>
+      </w:r>
+    </w:p>
+    <w:p>
+      <w:pPr>
+        <w:pStyle w:val="NoSpacing"/>
+      </w:pPr>
+      <w:r>
+        <w:pict w14:anchorId="59CA8B62">
+          <v:rect id="_x0000_i1178" style="width:0;height:1.5pt" o:hralign="center" o:hrstd="t" o:hr="t" fillcolor="#a0a0a0" stroked="f"/>
+        </w:pict>
+      </w:r>
+    </w:p>
+    <w:p>
+      <w:pPr>
+        <w:pStyle w:val="NoSpacing"/>
+        <w:rPr>
+          <w:b/>
+          <w:bCs/>
+        </w:rPr>
+      </w:pPr>
+      <w:r>
+        <w:rPr>
+          <w:rFonts w:ascii="Segoe UI Emoji" w:hAnsi="Segoe UI Emoji" w:cs="Segoe UI Emoji"/>
+          <w:b/>
+          <w:bCs/>
+        </w:rPr>
+        <w:t>🧠</w:t>
+      </w:r>
+      <w:r>
+        <w:rPr>
+          <w:b/>
+          <w:bCs/>
+        </w:rPr>
+        <w:t xml:space="preserve"> Detailed Breakdown:</w:t>
+      </w:r>
+    </w:p>
+    <w:p>
+      <w:pPr>
+        <w:pStyle w:val="NoSpacing"/>
+        <w:rPr>
+          <w:b/>
+          <w:bCs/>
+        </w:rPr>
+      </w:pPr>
+      <w:r>
+        <w:rPr>
+          <w:rFonts w:ascii="Segoe UI Emoji" w:hAnsi="Segoe UI Emoji" w:cs="Segoe UI Emoji"/>
+          <w:b/>
+          <w:bCs/>
+        </w:rPr>
+        <w:t>✅</w:t>
+      </w:r>
+      <w:r>
+        <w:rPr>
+          <w:b/>
+          <w:bCs/>
+        </w:rPr>
+        <w:t xml:space="preserve"> What Azure Gives You:</w:t>
+      </w:r>
+    </w:p>
+    <w:tbl>
+      <w:tblPr>
+        <w:tblW w:w="0" w:type="auto"/>
+        <w:tblCellSpacing w:w="15" w:type="dxa"/>
+        <w:tblCellMar>
+          <w:top w:w="15" w:type="dxa"/>
+          <w:left w:w="15" w:type="dxa"/>
+          <w:bottom w:w="15" w:type="dxa"/>
+          <w:right w:w="15" w:type="dxa"/>
+        </w:tblCellMar>
+        <w:tblLook w:val="04A0" w:firstRow="1" w:lastRow="0" w:firstColumn="1" w:lastColumn="0" w:noHBand="0" w:noVBand="1"/>
+      </w:tblPr>
+      <w:tblGrid>
+        <w:gridCol w:w="3738"/>
+        <w:gridCol w:w="5622"/>
+      </w:tblGrid>
+      <w:tr>
+        <w:trPr>
+          <w:tblHeader/>
+          <w:tblCellSpacing w:w="15" w:type="dxa"/>
+        </w:trPr>
+        <w:tc>
+          <w:tcPr>
+            <w:tcW w:w="0" w:type="auto"/>
+            <w:vAlign w:val="center"/>
+            <w:hideMark/>
+          </w:tcPr>
+          <w:p>
+            <w:pPr>
+              <w:pStyle w:val="NoSpacing"/>
+              <w:rPr>
+                <w:b/>
+                <w:bCs/>
+              </w:rPr>
+            </w:pPr>
+            <w:r>
+              <w:rPr>
+                <w:b/>
+                <w:bCs/>
+              </w:rPr>
+              <w:t>Feature</w:t>
+            </w:r>
+          </w:p>
+        </w:tc>
+        <w:tc>
+          <w:tcPr>
+            <w:tcW w:w="0" w:type="auto"/>
+            <w:vAlign w:val="center"/>
+            <w:hideMark/>
+          </w:tcPr>
+          <w:p>
+            <w:pPr>
+              <w:pStyle w:val="NoSpacing"/>
+              <w:rPr>
+                <w:b/>
+                <w:bCs/>
+              </w:rPr>
+            </w:pPr>
+            <w:r>
+              <w:rPr>
+                <w:b/>
+                <w:bCs/>
+              </w:rPr>
+              <w:t>Benefit</w:t>
+            </w:r>
+          </w:p>
+        </w:tc>
+      </w:tr>
+      <w:tr>
+        <w:trPr>
+          <w:tblCellSpacing w:w="15" w:type="dxa"/>
+        </w:trPr>
+        <w:tc>
+          <w:tcPr>
+            <w:tcW w:w="0" w:type="auto"/>
+            <w:vAlign w:val="center"/>
+            <w:hideMark/>
+          </w:tcPr>
+          <w:p>
+            <w:pPr>
+              <w:pStyle w:val="NoSpacing"/>
+            </w:pPr>
+            <w:r>
+              <w:rPr>
+                <w:rFonts w:ascii="Segoe UI Emoji" w:hAnsi="Segoe UI Emoji" w:cs="Segoe UI Emoji"/>
+              </w:rPr>
+              <w:t>🌐</w:t>
+            </w:r>
+            <w:r>
+              <w:t xml:space="preserve"> </w:t>
+            </w:r>
+            <w:r>
+              <w:rPr>
+                <w:b/>
+                <w:bCs/>
+              </w:rPr>
+              <w:t>Public endpoint</w:t>
+            </w:r>
+          </w:p>
+        </w:tc>
+        <w:tc>
+          <w:tcPr>
+            <w:tcW w:w="0" w:type="auto"/>
+            <w:vAlign w:val="center"/>
+            <w:hideMark/>
+          </w:tcPr>
+          <w:p>
+            <w:pPr>
+              <w:pStyle w:val="NoSpacing"/>
+            </w:pPr>
+            <w:r>
+              <w:t>Connect to your MSSQL database from anywhere (home, work, cloud).</w:t>
+            </w:r>
+          </w:p>
+        </w:tc>
+      </w:tr>
+      <w:tr>
+        <w:trPr>
+          <w:tblCellSpacing w:w="15" w:type="dxa"/>
+        </w:trPr>
+        <w:tc>
+          <w:tcPr>
+            <w:tcW w:w="0" w:type="auto"/>
+            <w:vAlign w:val="center"/>
+            <w:hideMark/>
+          </w:tcPr>
+          <w:p>
+            <w:pPr>
+              <w:pStyle w:val="NoSpacing"/>
+            </w:pPr>
+            <w:r>
+              <w:rPr>
+                <w:rFonts w:ascii="Segoe UI Emoji" w:hAnsi="Segoe UI Emoji" w:cs="Segoe UI Emoji"/>
+              </w:rPr>
+              <w:t>🔒</w:t>
+            </w:r>
+            <w:r>
+              <w:t xml:space="preserve"> </w:t>
+            </w:r>
+            <w:r>
+              <w:rPr>
+                <w:b/>
+                <w:bCs/>
+              </w:rPr>
+              <w:t>Security controls</w:t>
+            </w:r>
+          </w:p>
+        </w:tc>
+        <w:tc>
+          <w:tcPr>
+            <w:tcW w:w="0" w:type="auto"/>
+            <w:vAlign w:val="center"/>
+            <w:hideMark/>
+          </w:tcPr>
+          <w:p>
+            <w:pPr>
+              <w:pStyle w:val="NoSpacing"/>
+            </w:pPr>
+            <w:r>
+              <w:t>Firewall rules, IP whitelisting, SSL/TLS encryption.</w:t>
+            </w:r>
+          </w:p>
+        </w:tc>
+      </w:tr>
+      <w:tr>
+        <w:trPr>
+          <w:tblCellSpacing w:w="15" w:type="dxa"/>
+        </w:trPr>
+        <w:tc>
+          <w:tcPr>
+            <w:tcW w:w="0" w:type="auto"/>
+            <w:vAlign w:val="center"/>
+            <w:hideMark/>
+          </w:tcPr>
+          <w:p>
+            <w:pPr>
+              <w:pStyle w:val="NoSpacing"/>
+            </w:pPr>
+            <w:r>
+              <w:rPr>
+                <w:rFonts w:ascii="Segoe UI Emoji" w:hAnsi="Segoe UI Emoji" w:cs="Segoe UI Emoji"/>
+              </w:rPr>
+              <w:t>📦</w:t>
+            </w:r>
+            <w:r>
+              <w:t xml:space="preserve"> </w:t>
+            </w:r>
+            <w:r>
+              <w:rPr>
+                <w:b/>
+                <w:bCs/>
+              </w:rPr>
+              <w:t>No need to manage Docker or SQL locally</w:t>
+            </w:r>
+          </w:p>
+        </w:tc>
+        <w:tc>
+          <w:tcPr>
+            <w:tcW w:w="0" w:type="auto"/>
+            <w:vAlign w:val="center"/>
+            <w:hideMark/>
+          </w:tcPr>
+          <w:p>
+            <w:pPr>
+              <w:pStyle w:val="NoSpacing"/>
+            </w:pPr>
+            <w:r>
+              <w:t>You offload hosting, patching, and availability to Azure.</w:t>
+            </w:r>
+          </w:p>
+        </w:tc>
+      </w:tr>
+      <w:tr>
+        <w:trPr>
+          <w:tblCellSpacing w:w="15" w:type="dxa"/>
+        </w:trPr>
+        <w:tc>
+          <w:tcPr>
+            <w:tcW w:w="0" w:type="auto"/>
+            <w:vAlign w:val="center"/>
+            <w:hideMark/>
+          </w:tcPr>
+          <w:p>
+            <w:pPr>
+              <w:pStyle w:val="NoSpacing"/>
+            </w:pPr>
+            <w:r>
+              <w:rPr>
+                <w:rFonts w:ascii="Segoe UI Emoji" w:hAnsi="Segoe UI Emoji" w:cs="Segoe UI Emoji"/>
+              </w:rPr>
+              <w:t>🔁</w:t>
+            </w:r>
+            <w:r>
+              <w:t xml:space="preserve"> </w:t>
+            </w:r>
+            <w:r>
+              <w:rPr>
+                <w:b/>
+                <w:bCs/>
+              </w:rPr>
+              <w:t>Backups, scaling, monitoring</w:t>
+            </w:r>
+          </w:p>
+        </w:tc>
+        <w:tc>
+          <w:tcPr>
+            <w:tcW w:w="0" w:type="auto"/>
+            <w:vAlign w:val="center"/>
+            <w:hideMark/>
+          </w:tcPr>
+          <w:p>
+            <w:pPr>
+              <w:pStyle w:val="NoSpacing"/>
+            </w:pPr>
+            <w:r>
+              <w:t>Azure handles operational overhead for the database.</w:t>
+            </w:r>
+          </w:p>
+        </w:tc>
+      </w:tr>
+    </w:tbl>
+    <w:p>
+      <w:pPr>
+        <w:pStyle w:val="NoSpacing"/>
+      </w:pPr>
+      <w:r>
+        <w:pict w14:anchorId="4A522536">
+          <v:rect id="_x0000_i1179" style="width:0;height:1.5pt" o:hralign="center" o:hrstd="t" o:hr="t" fillcolor="#a0a0a0" stroked="f"/>
+        </w:pict>
+      </w:r>
+    </w:p>
+    <w:p>
+      <w:pPr>
+        <w:pStyle w:val="NoSpacing"/>
+        <w:rPr>
+          <w:b/>
+          <w:bCs/>
+        </w:rPr>
+      </w:pPr>
+      <w:r>
+        <w:rPr>
+          <w:rFonts w:ascii="Segoe UI Emoji" w:hAnsi="Segoe UI Emoji" w:cs="Segoe UI Emoji"/>
+          <w:b/>
+          <w:bCs/>
+        </w:rPr>
+        <w:t>🚫</w:t>
+      </w:r>
+      <w:r>
+        <w:rPr>
+          <w:b/>
+          <w:bCs/>
+        </w:rPr>
+        <w:t xml:space="preserve"> So, Do You Still Need Docker for MSSQL?</w:t>
+      </w:r>
+    </w:p>
+    <w:p>
+      <w:pPr>
+        <w:pStyle w:val="NoSpacing"/>
+      </w:pPr>
+      <w:r>
+        <w:rPr>
+          <w:b/>
+          <w:bCs/>
+        </w:rPr>
+        <w:t>No</w:t>
+      </w:r>
+      <w:r>
+        <w:t xml:space="preserve"> — if you host MSSQL on Azure, you don’t need to run SQL Server in Docker anymore.</w:t>
+      </w:r>
+    </w:p>
+    <w:p>
+      <w:pPr>
+        <w:pStyle w:val="NoSpacing"/>
+      </w:pPr>
+      <w:r>
+        <w:t xml:space="preserve">You can still use Docker for your </w:t>
+      </w:r>
+      <w:r>
+        <w:rPr>
+          <w:b/>
+          <w:bCs/>
+        </w:rPr>
+        <w:t>Node.js backend</w:t>
+      </w:r>
+      <w:r>
+        <w:t xml:space="preserve">, but your app will now connect to the </w:t>
+      </w:r>
+      <w:r>
+        <w:rPr>
+          <w:b/>
+          <w:bCs/>
+        </w:rPr>
+        <w:t>Azure-hosted MSSQL database</w:t>
+      </w:r>
+      <w:r>
+        <w:t xml:space="preserve"> like this:</w:t>
+      </w:r>
+    </w:p>
+    <w:p>
+      <w:pPr>
+        <w:pStyle w:val="NoSpacing"/>
+      </w:pPr>
+      <w:r>
+        <w:t>DB_HOST=your-azure-sql.database.windows.net</w:t>
+      </w:r>
+    </w:p>
+    <w:p>
+      <w:pPr>
+        <w:pStyle w:val="NoSpacing"/>
+      </w:pPr>
+      <w:r>
+        <w:t>DB_USER=your-admin</w:t>
+      </w:r>
+    </w:p>
+    <w:p>
+      <w:pPr>
+        <w:pStyle w:val="NoSpacing"/>
+      </w:pPr>
+      <w:r>
+        <w:t>DB_PASSWORD=your-strong-password</w:t>
+      </w:r>
+    </w:p>
+    <w:p>
+      <w:pPr>
+        <w:pStyle w:val="NoSpacing"/>
+      </w:pPr>
+      <w:r>
+        <w:t>DB_NAME=RetailDB</w:t>
+      </w:r>
+    </w:p>
+    <w:p>
+      <w:pPr>
+        <w:pStyle w:val="NoSpacing"/>
+      </w:pPr>
+      <w:r>
+        <w:t xml:space="preserve">Make sure to use </w:t>
+      </w:r>
+      <w:r>
+        <w:rPr>
+          <w:b/>
+          <w:bCs/>
+        </w:rPr>
+        <w:t>SSL encryption</w:t>
+      </w:r>
+      <w:r>
+        <w:t xml:space="preserve"> in your connection options (Azure requires it).</w:t>
+      </w:r>
+    </w:p>
+    <w:p>
+      <w:pPr>
+        <w:pStyle w:val="NoSpacing"/>
+      </w:pPr>
+      <w:r>
+        <w:pict w14:anchorId="4C6A7710">
+          <v:rect id="_x0000_i1180" style="width:0;height:1.5pt" o:hralign="center" o:hrstd="t" o:hr="t" fillcolor="#a0a0a0" stroked="f"/>
+        </w:pict>
+      </w:r>
+    </w:p>
+    <w:p>
+      <w:pPr>
+        <w:pStyle w:val="NoSpacing"/>
+        <w:rPr>
+          <w:b/>
+          <w:bCs/>
+        </w:rPr>
+      </w:pPr>
+      <w:r>
+        <w:rPr>
+          <w:rFonts w:ascii="Segoe UI Emoji" w:hAnsi="Segoe UI Emoji" w:cs="Segoe UI Emoji"/>
+          <w:b/>
+          <w:bCs/>
+        </w:rPr>
+        <w:t>✅</w:t>
+      </w:r>
+      <w:r>
+        <w:rPr>
+          <w:b/>
+          <w:bCs/>
+        </w:rPr>
+        <w:t xml:space="preserve"> New Architecture After Moving MSSQL to Azure:</w:t>
+      </w:r>
+    </w:p>
+    <w:p>
+      <w:pPr>
+        <w:pStyle w:val="NoSpacing"/>
+      </w:pPr>
+      <w:r>
+        <w:t>Home or Work PC</w:t>
+      </w:r>
+    </w:p>
+    <w:p>
+      <w:pPr>
+        <w:pStyle w:val="NoSpacing"/>
+      </w:pPr>
+      <w:r>
+        <w:t xml:space="preserve">   ↓</w:t>
+      </w:r>
+    </w:p>
+    <w:p>
+      <w:pPr>
+        <w:pStyle w:val="NoSpacing"/>
+      </w:pPr>
+      <w:r>
+        <w:t>Docker container (Node.js backend)</w:t>
+      </w:r>
+    </w:p>
+    <w:p>
+      <w:pPr>
+        <w:pStyle w:val="NoSpacing"/>
+      </w:pPr>
+      <w:r>
+        <w:t xml:space="preserve">   ↓</w:t>
+      </w:r>
+    </w:p>
+    <w:p>
+      <w:pPr>
+        <w:pStyle w:val="NoSpacing"/>
+      </w:pPr>
+      <w:r>
+        <w:t>Azure SQL Database (Public, secure access)</w:t>
+      </w:r>
+    </w:p>
+    <w:p>
+      <w:pPr>
+        <w:pStyle w:val="NoSpacing"/>
+      </w:pPr>
+      <w:r>
+        <w:pict w14:anchorId="2B66709D">
+          <v:rect id="_x0000_i1181" style="width:0;height:1.5pt" o:hralign="center" o:hrstd="t" o:hr="t" fillcolor="#a0a0a0" stroked="f"/>
+        </w:pict>
+      </w:r>
+    </w:p>
+    <w:p>
+      <w:pPr>
+        <w:pStyle w:val="NoSpacing"/>
+        <w:rPr>
+          <w:b/>
+          <w:bCs/>
+        </w:rPr>
+      </w:pPr>
+      <w:r>
+        <w:rPr>
+          <w:rFonts w:ascii="Segoe UI Emoji" w:hAnsi="Segoe UI Emoji" w:cs="Segoe UI Emoji"/>
+          <w:b/>
+          <w:bCs/>
+        </w:rPr>
+        <w:lastRenderedPageBreak/>
+        <w:t>🔐</w:t>
+      </w:r>
+      <w:r>
+        <w:rPr>
+          <w:b/>
+          <w:bCs/>
+        </w:rPr>
+        <w:t xml:space="preserve"> Azure SQL Setup Tips:</w:t>
+      </w:r>
+    </w:p>
+    <w:p>
+      <w:pPr>
+        <w:pStyle w:val="NoSpacing"/>
+        <w:numPr>
+          <w:ilvl w:val="0"/>
+          <w:numId w:val="45"/>
+        </w:numPr>
+      </w:pPr>
+      <w:r>
+        <w:rPr>
+          <w:b/>
+          <w:bCs/>
+        </w:rPr>
+        <w:t>Create the database</w:t>
+      </w:r>
+      <w:r>
+        <w:t xml:space="preserve"> in the Azure portal.</w:t>
+      </w:r>
+    </w:p>
+    <w:p>
+      <w:pPr>
+        <w:pStyle w:val="NoSpacing"/>
+        <w:numPr>
+          <w:ilvl w:val="0"/>
+          <w:numId w:val="45"/>
+        </w:numPr>
+      </w:pPr>
+      <w:r>
+        <w:rPr>
+          <w:b/>
+          <w:bCs/>
+        </w:rPr>
+        <w:t>Add your home and work IPs</w:t>
+      </w:r>
+      <w:r>
+        <w:t xml:space="preserve"> to the SQL server firewall.</w:t>
+      </w:r>
+    </w:p>
+    <w:p>
+      <w:pPr>
+        <w:pStyle w:val="NoSpacing"/>
+        <w:numPr>
+          <w:ilvl w:val="0"/>
+          <w:numId w:val="45"/>
+        </w:numPr>
+      </w:pPr>
+      <w:r>
+        <w:t>Use a strong username + password (or managed identities if going fully cloud-native).</w:t>
+      </w:r>
+    </w:p>
+    <w:p>
+      <w:pPr>
+        <w:pStyle w:val="NoSpacing"/>
+        <w:numPr>
+          <w:ilvl w:val="0"/>
+          <w:numId w:val="45"/>
+        </w:numPr>
+      </w:pPr>
+      <w:r>
+        <w:t xml:space="preserve">Enable </w:t>
+      </w:r>
+      <w:r>
+        <w:rPr>
+          <w:b/>
+          <w:bCs/>
+        </w:rPr>
+        <w:t>TLS encryption</w:t>
+      </w:r>
+      <w:r>
+        <w:t xml:space="preserve"> (default in Azure).</w:t>
+      </w:r>
+    </w:p>
+    <w:p>
+      <w:pPr>
+        <w:pStyle w:val="NoSpacing"/>
+        <w:numPr>
+          <w:ilvl w:val="0"/>
+          <w:numId w:val="45"/>
+        </w:numPr>
+      </w:pPr>
+      <w:r>
+        <w:t>In your app's DB config:</w:t>
+      </w:r>
+    </w:p>
+    <w:p>
+      <w:pPr>
+        <w:pStyle w:val="NoSpacing"/>
+        <w:numPr>
+          <w:ilvl w:val="0"/>
+          <w:numId w:val="45"/>
+        </w:numPr>
+      </w:pPr>
+      <w:r>
+        <w:t>const config = {</w:t>
+      </w:r>
+    </w:p>
+    <w:p>
+      <w:pPr>
+        <w:pStyle w:val="NoSpacing"/>
+        <w:numPr>
+          <w:ilvl w:val="0"/>
+          <w:numId w:val="45"/>
+        </w:numPr>
+      </w:pPr>
+      <w:r>
+        <w:t xml:space="preserve">  server: process.env.DB_HOST,</w:t>
+      </w:r>
+    </w:p>
+    <w:p>
+      <w:pPr>
+        <w:pStyle w:val="NoSpacing"/>
+        <w:numPr>
+          <w:ilvl w:val="0"/>
+          <w:numId w:val="45"/>
+        </w:numPr>
+      </w:pPr>
+      <w:r>
+        <w:t xml:space="preserve">  user: process.env.DB_USER,</w:t>
+      </w:r>
+    </w:p>
+    <w:p>
+      <w:pPr>
+        <w:pStyle w:val="NoSpacing"/>
+        <w:numPr>
+          <w:ilvl w:val="0"/>
+          <w:numId w:val="45"/>
+        </w:numPr>
+      </w:pPr>
+      <w:r>
+        <w:t xml:space="preserve">  password: process.env.DB_PASSWORD,</w:t>
+      </w:r>
+    </w:p>
+    <w:p>
+      <w:pPr>
+        <w:pStyle w:val="NoSpacing"/>
+        <w:numPr>
+          <w:ilvl w:val="0"/>
+          <w:numId w:val="45"/>
+        </w:numPr>
+      </w:pPr>
+      <w:r>
+        <w:t xml:space="preserve">  database: process.env.DB_NAME,</w:t>
+      </w:r>
+    </w:p>
+    <w:p>
+      <w:pPr>
+        <w:pStyle w:val="NoSpacing"/>
+        <w:numPr>
+          <w:ilvl w:val="0"/>
+          <w:numId w:val="45"/>
+        </w:numPr>
+      </w:pPr>
+      <w:r>
+        <w:t xml:space="preserve">  options: {</w:t>
+      </w:r>
+    </w:p>
+    <w:p>
+      <w:pPr>
+        <w:pStyle w:val="NoSpacing"/>
+        <w:numPr>
+          <w:ilvl w:val="0"/>
+          <w:numId w:val="45"/>
+        </w:numPr>
+      </w:pPr>
+      <w:r>
+        <w:t xml:space="preserve">    encrypt: true,</w:t>
+      </w:r>
+    </w:p>
+    <w:p>
+      <w:pPr>
+        <w:pStyle w:val="NoSpacing"/>
+        <w:numPr>
+          <w:ilvl w:val="0"/>
+          <w:numId w:val="45"/>
+        </w:numPr>
+      </w:pPr>
+      <w:r>
+        <w:t xml:space="preserve">    trustServerCertificate: false, // for production</w:t>
+      </w:r>
+    </w:p>
+    <w:p>
+      <w:pPr>
+        <w:pStyle w:val="NoSpacing"/>
+        <w:numPr>
+          <w:ilvl w:val="0"/>
+          <w:numId w:val="45"/>
+        </w:numPr>
+      </w:pPr>
+      <w:r>
+        <w:t xml:space="preserve">  }</w:t>
+      </w:r>
+    </w:p>
+    <w:p>
+      <w:pPr>
+        <w:pStyle w:val="NoSpacing"/>
+        <w:numPr>
+          <w:ilvl w:val="0"/>
+          <w:numId w:val="45"/>
+        </w:numPr>
+      </w:pPr>
+      <w:r>
+        <w:t>};</w:t>
+      </w:r>
+    </w:p>
+    <w:p>
+      <w:pPr>
+        <w:pStyle w:val="NoSpacing"/>
+      </w:pPr>
+      <w:r>
+        <w:pict w14:anchorId="13FAFBAC">
+          <v:rect id="_x0000_i1182" style="width:0;height:1.5pt" o:hralign="center" o:hrstd="t" o:hr="t" fillcolor="#a0a0a0" stroked="f"/>
+        </w:pict>
+      </w:r>
+    </w:p>
+    <w:p>
+      <w:pPr>
+        <w:pStyle w:val="NoSpacing"/>
+        <w:rPr>
+          <w:b/>
+          <w:bCs/>
+        </w:rPr>
+      </w:pPr>
+      <w:r>
+        <w:rPr>
+          <w:rFonts w:ascii="Segoe UI Emoji" w:hAnsi="Segoe UI Emoji" w:cs="Segoe UI Emoji"/>
+          <w:b/>
+          <w:bCs/>
+        </w:rPr>
+        <w:t>🧭</w:t>
+      </w:r>
+      <w:r>
+        <w:rPr>
+          <w:b/>
+          <w:bCs/>
+        </w:rPr>
+        <w:t xml:space="preserve"> What You Still Use Docker For</w:t>
+      </w:r>
+    </w:p>
+    <w:p>
+      <w:pPr>
+        <w:pStyle w:val="NoSpacing"/>
+      </w:pPr>
+      <w:r>
+        <w:t xml:space="preserve">You’ll still use Docker to run your </w:t>
+      </w:r>
+      <w:r>
+        <w:rPr>
+          <w:b/>
+          <w:bCs/>
+        </w:rPr>
+        <w:t>Node.js app</w:t>
+      </w:r>
+      <w:r>
+        <w:t>, unless you also want to deploy the whole app to the cloud (e.g., Azure App Service or a container platform).</w:t>
+      </w:r>
+    </w:p>
+    <w:p>
+      <w:pPr>
+        <w:pStyle w:val="NoSpacing"/>
+      </w:pPr>
+      <w:r>
+        <w:pict w14:anchorId="1E95B7A6">
+          <v:rect id="_x0000_i1183" style="width:0;height:1.5pt" o:hralign="center" o:hrstd="t" o:hr="t" fillcolor="#a0a0a0" stroked="f"/>
+        </w:pict>
+      </w:r>
+    </w:p>
+    <w:p>
+      <w:pPr>
+        <w:pStyle w:val="NoSpacing"/>
+        <w:rPr>
+          <w:b/>
+          <w:bCs/>
+        </w:rPr>
+      </w:pPr>
+      <w:r>
+        <w:rPr>
+          <w:rFonts w:ascii="Segoe UI Emoji" w:hAnsi="Segoe UI Emoji" w:cs="Segoe UI Emoji"/>
+          <w:b/>
+          <w:bCs/>
+        </w:rPr>
+        <w:t>✅</w:t>
+      </w:r>
+      <w:r>
+        <w:rPr>
+          <w:b/>
+          <w:bCs/>
+        </w:rPr>
+        <w:t xml:space="preserve"> Summary</w:t>
+      </w:r>
+    </w:p>
+    <w:tbl>
+      <w:tblPr>
+        <w:tblW w:w="0" w:type="auto"/>
+        <w:tblCellSpacing w:w="15" w:type="dxa"/>
+        <w:tblCellMar>
+          <w:top w:w="15" w:type="dxa"/>
+          <w:left w:w="15" w:type="dxa"/>
+          <w:bottom w:w="15" w:type="dxa"/>
+          <w:right w:w="15" w:type="dxa"/>
+        </w:tblCellMar>
+        <w:tblLook w:val="04A0" w:firstRow="1" w:lastRow="0" w:firstColumn="1" w:lastColumn="0" w:noHBand="0" w:noVBand="1"/>
+      </w:tblPr>
+      <w:tblGrid>
+        <w:gridCol w:w="2866"/>
+        <w:gridCol w:w="1563"/>
+        <w:gridCol w:w="3759"/>
+      </w:tblGrid>
+      <w:tr>
+        <w:trPr>
+          <w:tblHeader/>
+          <w:tblCellSpacing w:w="15" w:type="dxa"/>
+        </w:trPr>
+        <w:tc>
+          <w:tcPr>
+            <w:tcW w:w="0" w:type="auto"/>
+            <w:vAlign w:val="center"/>
+            <w:hideMark/>
+          </w:tcPr>
+          <w:p>
+            <w:pPr>
+              <w:pStyle w:val="NoSpacing"/>
+              <w:rPr>
+                <w:b/>
+                <w:bCs/>
+              </w:rPr>
+            </w:pPr>
+            <w:r>
+              <w:rPr>
+                <w:b/>
+                <w:bCs/>
+              </w:rPr>
+              <w:t>Task</w:t>
+            </w:r>
+          </w:p>
+        </w:tc>
+        <w:tc>
+          <w:tcPr>
+            <w:tcW w:w="0" w:type="auto"/>
+            <w:vAlign w:val="center"/>
+            <w:hideMark/>
+          </w:tcPr>
+          <w:p>
+            <w:pPr>
+              <w:pStyle w:val="NoSpacing"/>
+              <w:rPr>
+                <w:b/>
+                <w:bCs/>
+              </w:rPr>
+            </w:pPr>
+            <w:r>
+              <w:rPr>
+                <w:b/>
+                <w:bCs/>
+              </w:rPr>
+              <w:t>Docker Needed?</w:t>
+            </w:r>
+          </w:p>
+        </w:tc>
+        <w:tc>
+          <w:tcPr>
+            <w:tcW w:w="0" w:type="auto"/>
+            <w:vAlign w:val="center"/>
+            <w:hideMark/>
+          </w:tcPr>
+          <w:p>
+            <w:pPr>
+              <w:pStyle w:val="NoSpacing"/>
+              <w:rPr>
+                <w:b/>
+                <w:bCs/>
+              </w:rPr>
+            </w:pPr>
+            <w:r>
+              <w:rPr>
+                <w:b/>
+                <w:bCs/>
+              </w:rPr>
+              <w:t>Notes</w:t>
+            </w:r>
+          </w:p>
+        </w:tc>
+      </w:tr>
+      <w:tr>
+        <w:trPr>
+          <w:tblCellSpacing w:w="15" w:type="dxa"/>
+        </w:trPr>
+        <w:tc>
+          <w:tcPr>
+            <w:tcW w:w="0" w:type="auto"/>
+            <w:vAlign w:val="center"/>
+            <w:hideMark/>
+          </w:tcPr>
+          <w:p>
+            <w:pPr>
+              <w:pStyle w:val="NoSpacing"/>
+            </w:pPr>
+            <w:r>
+              <w:t>Host MSSQL locally</w:t>
+            </w:r>
+          </w:p>
+        </w:tc>
+        <w:tc>
+          <w:tcPr>
+            <w:tcW w:w="0" w:type="auto"/>
+            <w:vAlign w:val="center"/>
+            <w:hideMark/>
+          </w:tcPr>
+          <w:p>
+            <w:pPr>
+              <w:pStyle w:val="NoSpacing"/>
+            </w:pPr>
+            <w:r>
+              <w:rPr>
+                <w:rFonts w:ascii="Segoe UI Emoji" w:hAnsi="Segoe UI Emoji" w:cs="Segoe UI Emoji"/>
+              </w:rPr>
+              <w:t>✅</w:t>
+            </w:r>
+            <w:r>
+              <w:t xml:space="preserve"> Yes</w:t>
+            </w:r>
+          </w:p>
+        </w:tc>
+        <w:tc>
+          <w:tcPr>
+            <w:tcW w:w="0" w:type="auto"/>
+            <w:vAlign w:val="center"/>
+            <w:hideMark/>
+          </w:tcPr>
+          <w:p>
+            <w:pPr>
+              <w:pStyle w:val="NoSpacing"/>
+            </w:pPr>
+            <w:r>
+              <w:t>If not using Azure or remote DB.</w:t>
+            </w:r>
+          </w:p>
+        </w:tc>
+      </w:tr>
+      <w:tr>
+        <w:trPr>
+          <w:tblCellSpacing w:w="15" w:type="dxa"/>
+        </w:trPr>
+        <w:tc>
+          <w:tcPr>
+            <w:tcW w:w="0" w:type="auto"/>
+            <w:vAlign w:val="center"/>
+            <w:hideMark/>
+          </w:tcPr>
+          <w:p>
+            <w:pPr>
+              <w:pStyle w:val="NoSpacing"/>
+            </w:pPr>
+            <w:r>
+              <w:t>Host MSSQL on Azure</w:t>
+            </w:r>
+          </w:p>
+        </w:tc>
+        <w:tc>
+          <w:tcPr>
+            <w:tcW w:w="0" w:type="auto"/>
+            <w:vAlign w:val="center"/>
+            <w:hideMark/>
+          </w:tcPr>
+          <w:p>
+            <w:pPr>
+              <w:pStyle w:val="NoSpacing"/>
+            </w:pPr>
+            <w:r>
+              <w:rPr>
+                <w:rFonts w:ascii="Segoe UI Emoji" w:hAnsi="Segoe UI Emoji" w:cs="Segoe UI Emoji"/>
+              </w:rPr>
+              <w:t>❌</w:t>
+            </w:r>
+            <w:r>
+              <w:t xml:space="preserve"> No</w:t>
+            </w:r>
+          </w:p>
+        </w:tc>
+        <w:tc>
+          <w:tcPr>
+            <w:tcW w:w="0" w:type="auto"/>
+            <w:vAlign w:val="center"/>
+            <w:hideMark/>
+          </w:tcPr>
+          <w:p>
+            <w:pPr>
+              <w:pStyle w:val="NoSpacing"/>
+            </w:pPr>
+            <w:r>
+              <w:t>Solves your remote access issues.</w:t>
+            </w:r>
+          </w:p>
+        </w:tc>
+      </w:tr>
+      <w:tr>
+        <w:trPr>
+          <w:tblCellSpacing w:w="15" w:type="dxa"/>
+        </w:trPr>
+        <w:tc>
+          <w:tcPr>
+            <w:tcW w:w="0" w:type="auto"/>
+            <w:vAlign w:val="center"/>
+            <w:hideMark/>
+          </w:tcPr>
+          <w:p>
+            <w:pPr>
+              <w:pStyle w:val="NoSpacing"/>
+            </w:pPr>
+            <w:r>
+              <w:t>Run Node.js app at home/work</w:t>
+            </w:r>
+          </w:p>
+        </w:tc>
+        <w:tc>
+          <w:tcPr>
+            <w:tcW w:w="0" w:type="auto"/>
+            <w:vAlign w:val="center"/>
+            <w:hideMark/>
+          </w:tcPr>
+          <w:p>
+            <w:pPr>
+              <w:pStyle w:val="NoSpacing"/>
+            </w:pPr>
+            <w:r>
+              <w:rPr>
+                <w:rFonts w:ascii="Segoe UI Emoji" w:hAnsi="Segoe UI Emoji" w:cs="Segoe UI Emoji"/>
+              </w:rPr>
+              <w:t>✅</w:t>
+            </w:r>
+            <w:r>
+              <w:t xml:space="preserve"> Optional</w:t>
+            </w:r>
+          </w:p>
+        </w:tc>
+        <w:tc>
+          <w:tcPr>
+            <w:tcW w:w="0" w:type="auto"/>
+            <w:vAlign w:val="center"/>
+            <w:hideMark/>
+          </w:tcPr>
+          <w:p>
+            <w:pPr>
+              <w:pStyle w:val="NoSpacing"/>
+            </w:pPr>
+            <w:r>
+              <w:t>Docker is still helpful for dev consistency.</w:t>
+            </w:r>
+          </w:p>
+        </w:tc>
+      </w:tr>
+      <w:tr>
+        <w:trPr>
+          <w:tblCellSpacing w:w="15" w:type="dxa"/>
+        </w:trPr>
+        <w:tc>
+          <w:tcPr>
+            <w:tcW w:w="0" w:type="auto"/>
+            <w:vAlign w:val="center"/>
+            <w:hideMark/>
+          </w:tcPr>
+          <w:p>
+            <w:pPr>
+              <w:pStyle w:val="NoSpacing"/>
+            </w:pPr>
+            <w:r>
+              <w:t>Access app &amp; DB remotely</w:t>
+            </w:r>
+          </w:p>
+        </w:tc>
+        <w:tc>
+          <w:tcPr>
+            <w:tcW w:w="0" w:type="auto"/>
+            <w:vAlign w:val="center"/>
+            <w:hideMark/>
+          </w:tcPr>
+          <w:p>
+            <w:pPr>
+              <w:pStyle w:val="NoSpacing"/>
+            </w:pPr>
+            <w:r>
+              <w:rPr>
+                <w:rFonts w:ascii="Segoe UI Emoji" w:hAnsi="Segoe UI Emoji" w:cs="Segoe UI Emoji"/>
+              </w:rPr>
+              <w:t>✅</w:t>
+            </w:r>
+            <w:r>
+              <w:t xml:space="preserve"> With Azure</w:t>
+            </w:r>
+          </w:p>
+        </w:tc>
+        <w:tc>
+          <w:tcPr>
+            <w:tcW w:w="0" w:type="auto"/>
+            <w:vAlign w:val="center"/>
+            <w:hideMark/>
+          </w:tcPr>
+          <w:p>
+            <w:pPr>
+              <w:pStyle w:val="NoSpacing"/>
+            </w:pPr>
+            <w:r>
+              <w:t>Use public endpoint + secure connection.</w:t>
+            </w:r>
+          </w:p>
+        </w:tc>
+      </w:tr>
+    </w:tbl>
+    <w:p>
+      <w:pPr>
+        <w:pStyle w:val="NoSpacing"/>
+      </w:pPr>
+      <w:r>
+        <w:pict w14:anchorId="70B31DB0">
+          <v:rect id="_x0000_i1184" style="width:0;height:1.5pt" o:hralign="center" o:hrstd="t" o:hr="t" fillcolor="#a0a0a0" stroked="f"/>
+        </w:pict>
+      </w:r>
+    </w:p>
+    <w:p>
+      <w:pPr>
+        <w:pStyle w:val="NoSpacing"/>
+      </w:pPr>
+      <w:r>
+        <w:t>Would you like me to help you:</w:t>
+      </w:r>
+    </w:p>
+    <w:p>
+      <w:pPr>
+        <w:pStyle w:val="NoSpacing"/>
+        <w:numPr>
+          <w:ilvl w:val="0"/>
+          <w:numId w:val="46"/>
+        </w:numPr>
+      </w:pPr>
+      <w:r>
+        <w:t>Deploy your MSSQL database to Azure?</w:t>
+      </w:r>
+    </w:p>
+    <w:p>
+      <w:pPr>
+        <w:pStyle w:val="NoSpacing"/>
+        <w:numPr>
+          <w:ilvl w:val="0"/>
+          <w:numId w:val="46"/>
+        </w:numPr>
+      </w:pPr>
+      <w:r>
+        <w:t>Migrate your existing data to it?</w:t>
+      </w:r>
+    </w:p>
+    <w:p>
+      <w:pPr>
+        <w:pStyle w:val="NoSpacing"/>
+        <w:numPr>
+          <w:ilvl w:val="0"/>
+          <w:numId w:val="46"/>
+        </w:numPr>
+      </w:pPr>
+      <w:r>
+        <w:t>Configure your app to connect to Azure SQL?</w:t>
+      </w:r>
+    </w:p>
+    <w:p>
+      <w:pPr>
+        <w:pStyle w:val="NoSpacing"/>
+      </w:pPr>
+    </w:p>
     <w:sectPr>
-      <w:headerReference w:type="even" r:id="rId9"/>
-      <w:headerReference w:type="default" r:id="rId10"/>
-      <w:footerReference w:type="even" r:id="rId11"/>
-      <w:footerReference w:type="default" r:id="rId12"/>
-      <w:headerReference w:type="first" r:id="rId13"/>
-      <w:footerReference w:type="first" r:id="rId14"/>
+      <w:headerReference w:type="even" r:id="rId12"/>
+      <w:headerReference w:type="default" r:id="rId13"/>
+      <w:footerReference w:type="even" r:id="rId14"/>
+      <w:footerReference w:type="default" r:id="rId15"/>
+      <w:headerReference w:type="first" r:id="rId16"/>
+      <w:footerReference w:type="first" r:id="rId17"/>
       <w:pgSz w:w="12240" w:h="15840"/>
       <w:pgMar w:top="1440" w:right="1440" w:bottom="1440" w:left="1440" w:header="708" w:footer="708" w:gutter="0"/>
       <w:cols w:space="708"/>
@@ -9421,6 +11609,155 @@
     </w:lvl>
   </w:abstractNum>
   <w:abstractNum w:abstractNumId="16" w15:restartNumberingAfterBreak="0">
+    <w:nsid w:val="2E2F6D9B"/>
+    <w:multiLevelType w:val="multilevel"/>
+    <w:tmpl w:val="1E90C7A0"/>
+    <w:lvl w:ilvl="0">
+      <w:start w:val="1"/>
+      <w:numFmt w:val="bullet"/>
+      <w:lvlText w:val=""/>
+      <w:lvlJc w:val="left"/>
+      <w:pPr>
+        <w:tabs>
+          <w:tab w:val="num" w:pos="720"/>
+        </w:tabs>
+        <w:ind w:left="720" w:hanging="360"/>
+      </w:pPr>
+      <w:rPr>
+        <w:rFonts w:ascii="Symbol" w:hAnsi="Symbol" w:hint="default"/>
+        <w:sz w:val="20"/>
+      </w:rPr>
+    </w:lvl>
+    <w:lvl w:ilvl="1" w:tentative="1">
+      <w:start w:val="1"/>
+      <w:numFmt w:val="bullet"/>
+      <w:lvlText w:val="o"/>
+      <w:lvlJc w:val="left"/>
+      <w:pPr>
+        <w:tabs>
+          <w:tab w:val="num" w:pos="1440"/>
+        </w:tabs>
+        <w:ind w:left="1440" w:hanging="360"/>
+      </w:pPr>
+      <w:rPr>
+        <w:rFonts w:ascii="Courier New" w:hAnsi="Courier New" w:hint="default"/>
+        <w:sz w:val="20"/>
+      </w:rPr>
+    </w:lvl>
+    <w:lvl w:ilvl="2" w:tentative="1">
+      <w:start w:val="1"/>
+      <w:numFmt w:val="bullet"/>
+      <w:lvlText w:val=""/>
+      <w:lvlJc w:val="left"/>
+      <w:pPr>
+        <w:tabs>
+          <w:tab w:val="num" w:pos="2160"/>
+        </w:tabs>
+        <w:ind w:left="2160" w:hanging="360"/>
+      </w:pPr>
+      <w:rPr>
+        <w:rFonts w:ascii="Wingdings" w:hAnsi="Wingdings" w:hint="default"/>
+        <w:sz w:val="20"/>
+      </w:rPr>
+    </w:lvl>
+    <w:lvl w:ilvl="3" w:tentative="1">
+      <w:start w:val="1"/>
+      <w:numFmt w:val="bullet"/>
+      <w:lvlText w:val=""/>
+      <w:lvlJc w:val="left"/>
+      <w:pPr>
+        <w:tabs>
+          <w:tab w:val="num" w:pos="2880"/>
+        </w:tabs>
+        <w:ind w:left="2880" w:hanging="360"/>
+      </w:pPr>
+      <w:rPr>
+        <w:rFonts w:ascii="Wingdings" w:hAnsi="Wingdings" w:hint="default"/>
+        <w:sz w:val="20"/>
+      </w:rPr>
+    </w:lvl>
+    <w:lvl w:ilvl="4" w:tentative="1">
+      <w:start w:val="1"/>
+      <w:numFmt w:val="bullet"/>
+      <w:lvlText w:val=""/>
+      <w:lvlJc w:val="left"/>
+      <w:pPr>
+        <w:tabs>
+          <w:tab w:val="num" w:pos="3600"/>
+        </w:tabs>
+        <w:ind w:left="3600" w:hanging="360"/>
+      </w:pPr>
+      <w:rPr>
+        <w:rFonts w:ascii="Wingdings" w:hAnsi="Wingdings" w:hint="default"/>
+        <w:sz w:val="20"/>
+      </w:rPr>
+    </w:lvl>
+    <w:lvl w:ilvl="5" w:tentative="1">
+      <w:start w:val="1"/>
+      <w:numFmt w:val="bullet"/>
+      <w:lvlText w:val=""/>
+      <w:lvlJc w:val="left"/>
+      <w:pPr>
+        <w:tabs>
+          <w:tab w:val="num" w:pos="4320"/>
+        </w:tabs>
+        <w:ind w:left="4320" w:hanging="360"/>
+      </w:pPr>
+      <w:rPr>
+        <w:rFonts w:ascii="Wingdings" w:hAnsi="Wingdings" w:hint="default"/>
+        <w:sz w:val="20"/>
+      </w:rPr>
+    </w:lvl>
+    <w:lvl w:ilvl="6" w:tentative="1">
+      <w:start w:val="1"/>
+      <w:numFmt w:val="bullet"/>
+      <w:lvlText w:val=""/>
+      <w:lvlJc w:val="left"/>
+      <w:pPr>
+        <w:tabs>
+          <w:tab w:val="num" w:pos="5040"/>
+        </w:tabs>
+        <w:ind w:left="5040" w:hanging="360"/>
+      </w:pPr>
+      <w:rPr>
+        <w:rFonts w:ascii="Wingdings" w:hAnsi="Wingdings" w:hint="default"/>
+        <w:sz w:val="20"/>
+      </w:rPr>
+    </w:lvl>
+    <w:lvl w:ilvl="7" w:tentative="1">
+      <w:start w:val="1"/>
+      <w:numFmt w:val="bullet"/>
+      <w:lvlText w:val=""/>
+      <w:lvlJc w:val="left"/>
+      <w:pPr>
+        <w:tabs>
+          <w:tab w:val="num" w:pos="5760"/>
+        </w:tabs>
+        <w:ind w:left="5760" w:hanging="360"/>
+      </w:pPr>
+      <w:rPr>
+        <w:rFonts w:ascii="Wingdings" w:hAnsi="Wingdings" w:hint="default"/>
+        <w:sz w:val="20"/>
+      </w:rPr>
+    </w:lvl>
+    <w:lvl w:ilvl="8" w:tentative="1">
+      <w:start w:val="1"/>
+      <w:numFmt w:val="bullet"/>
+      <w:lvlText w:val=""/>
+      <w:lvlJc w:val="left"/>
+      <w:pPr>
+        <w:tabs>
+          <w:tab w:val="num" w:pos="6480"/>
+        </w:tabs>
+        <w:ind w:left="6480" w:hanging="360"/>
+      </w:pPr>
+      <w:rPr>
+        <w:rFonts w:ascii="Wingdings" w:hAnsi="Wingdings" w:hint="default"/>
+        <w:sz w:val="20"/>
+      </w:rPr>
+    </w:lvl>
+  </w:abstractNum>
+  <w:abstractNum w:abstractNumId="17" w15:restartNumberingAfterBreak="0">
     <w:nsid w:val="2EAF2E06"/>
     <w:multiLevelType w:val="multilevel"/>
     <w:tmpl w:val="C786ED36"/>
@@ -9569,7 +11906,7 @@
       </w:rPr>
     </w:lvl>
   </w:abstractNum>
-  <w:abstractNum w:abstractNumId="17" w15:restartNumberingAfterBreak="0">
+  <w:abstractNum w:abstractNumId="18" w15:restartNumberingAfterBreak="0">
     <w:nsid w:val="302D6801"/>
     <w:multiLevelType w:val="multilevel"/>
     <w:tmpl w:val="74F0764E"/>
@@ -9718,7 +12055,7 @@
       </w:rPr>
     </w:lvl>
   </w:abstractNum>
-  <w:abstractNum w:abstractNumId="18" w15:restartNumberingAfterBreak="0">
+  <w:abstractNum w:abstractNumId="19" w15:restartNumberingAfterBreak="0">
     <w:nsid w:val="30F73B72"/>
     <w:multiLevelType w:val="multilevel"/>
     <w:tmpl w:val="84589ECA"/>
@@ -9831,7 +12168,7 @@
       </w:pPr>
     </w:lvl>
   </w:abstractNum>
-  <w:abstractNum w:abstractNumId="19" w15:restartNumberingAfterBreak="0">
+  <w:abstractNum w:abstractNumId="20" w15:restartNumberingAfterBreak="0">
     <w:nsid w:val="35203C5F"/>
     <w:multiLevelType w:val="multilevel"/>
     <w:tmpl w:val="B7FCD49A"/>
@@ -9980,7 +12317,7 @@
       </w:rPr>
     </w:lvl>
   </w:abstractNum>
-  <w:abstractNum w:abstractNumId="20" w15:restartNumberingAfterBreak="0">
+  <w:abstractNum w:abstractNumId="21" w15:restartNumberingAfterBreak="0">
     <w:nsid w:val="36EF2565"/>
     <w:multiLevelType w:val="multilevel"/>
     <w:tmpl w:val="C016B5C0"/>
@@ -10129,7 +12466,7 @@
       </w:rPr>
     </w:lvl>
   </w:abstractNum>
-  <w:abstractNum w:abstractNumId="21" w15:restartNumberingAfterBreak="0">
+  <w:abstractNum w:abstractNumId="22" w15:restartNumberingAfterBreak="0">
     <w:nsid w:val="3BE16D8C"/>
     <w:multiLevelType w:val="multilevel"/>
     <w:tmpl w:val="DB34D850"/>
@@ -10278,7 +12615,7 @@
       </w:rPr>
     </w:lvl>
   </w:abstractNum>
-  <w:abstractNum w:abstractNumId="22" w15:restartNumberingAfterBreak="0">
+  <w:abstractNum w:abstractNumId="23" w15:restartNumberingAfterBreak="0">
     <w:nsid w:val="3DC3336F"/>
     <w:multiLevelType w:val="multilevel"/>
     <w:tmpl w:val="B72E0890"/>
@@ -10391,7 +12728,7 @@
       </w:pPr>
     </w:lvl>
   </w:abstractNum>
-  <w:abstractNum w:abstractNumId="23" w15:restartNumberingAfterBreak="0">
+  <w:abstractNum w:abstractNumId="24" w15:restartNumberingAfterBreak="0">
     <w:nsid w:val="40C50613"/>
     <w:multiLevelType w:val="multilevel"/>
     <w:tmpl w:val="48648F94"/>
@@ -10540,7 +12877,120 @@
       </w:rPr>
     </w:lvl>
   </w:abstractNum>
-  <w:abstractNum w:abstractNumId="24" w15:restartNumberingAfterBreak="0">
+  <w:abstractNum w:abstractNumId="25" w15:restartNumberingAfterBreak="0">
+    <w:nsid w:val="47AC60C7"/>
+    <w:multiLevelType w:val="multilevel"/>
+    <w:tmpl w:val="E550E850"/>
+    <w:lvl w:ilvl="0">
+      <w:start w:val="1"/>
+      <w:numFmt w:val="decimal"/>
+      <w:lvlText w:val="%1."/>
+      <w:lvlJc w:val="left"/>
+      <w:pPr>
+        <w:tabs>
+          <w:tab w:val="num" w:pos="720"/>
+        </w:tabs>
+        <w:ind w:left="720" w:hanging="360"/>
+      </w:pPr>
+    </w:lvl>
+    <w:lvl w:ilvl="1" w:tentative="1">
+      <w:start w:val="1"/>
+      <w:numFmt w:val="decimal"/>
+      <w:lvlText w:val="%2."/>
+      <w:lvlJc w:val="left"/>
+      <w:pPr>
+        <w:tabs>
+          <w:tab w:val="num" w:pos="1440"/>
+        </w:tabs>
+        <w:ind w:left="1440" w:hanging="360"/>
+      </w:pPr>
+    </w:lvl>
+    <w:lvl w:ilvl="2" w:tentative="1">
+      <w:start w:val="1"/>
+      <w:numFmt w:val="decimal"/>
+      <w:lvlText w:val="%3."/>
+      <w:lvlJc w:val="left"/>
+      <w:pPr>
+        <w:tabs>
+          <w:tab w:val="num" w:pos="2160"/>
+        </w:tabs>
+        <w:ind w:left="2160" w:hanging="360"/>
+      </w:pPr>
+    </w:lvl>
+    <w:lvl w:ilvl="3" w:tentative="1">
+      <w:start w:val="1"/>
+      <w:numFmt w:val="decimal"/>
+      <w:lvlText w:val="%4."/>
+      <w:lvlJc w:val="left"/>
+      <w:pPr>
+        <w:tabs>
+          <w:tab w:val="num" w:pos="2880"/>
+        </w:tabs>
+        <w:ind w:left="2880" w:hanging="360"/>
+      </w:pPr>
+    </w:lvl>
+    <w:lvl w:ilvl="4" w:tentative="1">
+      <w:start w:val="1"/>
+      <w:numFmt w:val="decimal"/>
+      <w:lvlText w:val="%5."/>
+      <w:lvlJc w:val="left"/>
+      <w:pPr>
+        <w:tabs>
+          <w:tab w:val="num" w:pos="3600"/>
+        </w:tabs>
+        <w:ind w:left="3600" w:hanging="360"/>
+      </w:pPr>
+    </w:lvl>
+    <w:lvl w:ilvl="5" w:tentative="1">
+      <w:start w:val="1"/>
+      <w:numFmt w:val="decimal"/>
+      <w:lvlText w:val="%6."/>
+      <w:lvlJc w:val="left"/>
+      <w:pPr>
+        <w:tabs>
+          <w:tab w:val="num" w:pos="4320"/>
+        </w:tabs>
+        <w:ind w:left="4320" w:hanging="360"/>
+      </w:pPr>
+    </w:lvl>
+    <w:lvl w:ilvl="6" w:tentative="1">
+      <w:start w:val="1"/>
+      <w:numFmt w:val="decimal"/>
+      <w:lvlText w:val="%7."/>
+      <w:lvlJc w:val="left"/>
+      <w:pPr>
+        <w:tabs>
+          <w:tab w:val="num" w:pos="5040"/>
+        </w:tabs>
+        <w:ind w:left="5040" w:hanging="360"/>
+      </w:pPr>
+    </w:lvl>
+    <w:lvl w:ilvl="7" w:tentative="1">
+      <w:start w:val="1"/>
+      <w:numFmt w:val="decimal"/>
+      <w:lvlText w:val="%8."/>
+      <w:lvlJc w:val="left"/>
+      <w:pPr>
+        <w:tabs>
+          <w:tab w:val="num" w:pos="5760"/>
+        </w:tabs>
+        <w:ind w:left="5760" w:hanging="360"/>
+      </w:pPr>
+    </w:lvl>
+    <w:lvl w:ilvl="8" w:tentative="1">
+      <w:start w:val="1"/>
+      <w:numFmt w:val="decimal"/>
+      <w:lvlText w:val="%9."/>
+      <w:lvlJc w:val="left"/>
+      <w:pPr>
+        <w:tabs>
+          <w:tab w:val="num" w:pos="6480"/>
+        </w:tabs>
+        <w:ind w:left="6480" w:hanging="360"/>
+      </w:pPr>
+    </w:lvl>
+  </w:abstractNum>
+  <w:abstractNum w:abstractNumId="26" w15:restartNumberingAfterBreak="0">
     <w:nsid w:val="4D9F1A8F"/>
     <w:multiLevelType w:val="multilevel"/>
     <w:tmpl w:val="102CBA62"/>
@@ -10689,7 +13139,7 @@
       </w:rPr>
     </w:lvl>
   </w:abstractNum>
-  <w:abstractNum w:abstractNumId="25" w15:restartNumberingAfterBreak="0">
+  <w:abstractNum w:abstractNumId="27" w15:restartNumberingAfterBreak="0">
     <w:nsid w:val="4EBF4DEC"/>
     <w:multiLevelType w:val="multilevel"/>
     <w:tmpl w:val="5AF872E6"/>
@@ -10838,7 +13288,7 @@
       </w:rPr>
     </w:lvl>
   </w:abstractNum>
-  <w:abstractNum w:abstractNumId="26" w15:restartNumberingAfterBreak="0">
+  <w:abstractNum w:abstractNumId="28" w15:restartNumberingAfterBreak="0">
     <w:nsid w:val="50A16BB6"/>
     <w:multiLevelType w:val="multilevel"/>
     <w:tmpl w:val="DAEC27D8"/>
@@ -10987,7 +13437,7 @@
       </w:rPr>
     </w:lvl>
   </w:abstractNum>
-  <w:abstractNum w:abstractNumId="27" w15:restartNumberingAfterBreak="0">
+  <w:abstractNum w:abstractNumId="29" w15:restartNumberingAfterBreak="0">
     <w:nsid w:val="5BBF7F66"/>
     <w:multiLevelType w:val="multilevel"/>
     <w:tmpl w:val="A4E0C110"/>
@@ -11100,7 +13550,7 @@
       </w:pPr>
     </w:lvl>
   </w:abstractNum>
-  <w:abstractNum w:abstractNumId="28" w15:restartNumberingAfterBreak="0">
+  <w:abstractNum w:abstractNumId="30" w15:restartNumberingAfterBreak="0">
     <w:nsid w:val="5D7347F7"/>
     <w:multiLevelType w:val="multilevel"/>
     <w:tmpl w:val="026E8580"/>
@@ -11249,7 +13699,7 @@
       </w:rPr>
     </w:lvl>
   </w:abstractNum>
-  <w:abstractNum w:abstractNumId="29" w15:restartNumberingAfterBreak="0">
+  <w:abstractNum w:abstractNumId="31" w15:restartNumberingAfterBreak="0">
     <w:nsid w:val="5F3A7440"/>
     <w:multiLevelType w:val="multilevel"/>
     <w:tmpl w:val="2480C8C4"/>
@@ -11362,7 +13812,7 @@
       </w:pPr>
     </w:lvl>
   </w:abstractNum>
-  <w:abstractNum w:abstractNumId="30" w15:restartNumberingAfterBreak="0">
+  <w:abstractNum w:abstractNumId="32" w15:restartNumberingAfterBreak="0">
     <w:nsid w:val="61FC3DC7"/>
     <w:multiLevelType w:val="multilevel"/>
     <w:tmpl w:val="7996F60E"/>
@@ -11475,7 +13925,7 @@
       </w:pPr>
     </w:lvl>
   </w:abstractNum>
-  <w:abstractNum w:abstractNumId="31" w15:restartNumberingAfterBreak="0">
+  <w:abstractNum w:abstractNumId="33" w15:restartNumberingAfterBreak="0">
     <w:nsid w:val="62B87271"/>
     <w:multiLevelType w:val="multilevel"/>
     <w:tmpl w:val="49CA308E"/>
@@ -11624,7 +14074,7 @@
       </w:rPr>
     </w:lvl>
   </w:abstractNum>
-  <w:abstractNum w:abstractNumId="32" w15:restartNumberingAfterBreak="0">
+  <w:abstractNum w:abstractNumId="34" w15:restartNumberingAfterBreak="0">
     <w:nsid w:val="652A5442"/>
     <w:multiLevelType w:val="multilevel"/>
     <w:tmpl w:val="78582B18"/>
@@ -11769,7 +14219,156 @@
       </w:rPr>
     </w:lvl>
   </w:abstractNum>
-  <w:abstractNum w:abstractNumId="33" w15:restartNumberingAfterBreak="0">
+  <w:abstractNum w:abstractNumId="35" w15:restartNumberingAfterBreak="0">
+    <w:nsid w:val="6B9D4704"/>
+    <w:multiLevelType w:val="multilevel"/>
+    <w:tmpl w:val="7408C3A8"/>
+    <w:lvl w:ilvl="0">
+      <w:start w:val="1"/>
+      <w:numFmt w:val="bullet"/>
+      <w:lvlText w:val=""/>
+      <w:lvlJc w:val="left"/>
+      <w:pPr>
+        <w:tabs>
+          <w:tab w:val="num" w:pos="720"/>
+        </w:tabs>
+        <w:ind w:left="720" w:hanging="360"/>
+      </w:pPr>
+      <w:rPr>
+        <w:rFonts w:ascii="Symbol" w:hAnsi="Symbol" w:hint="default"/>
+        <w:sz w:val="20"/>
+      </w:rPr>
+    </w:lvl>
+    <w:lvl w:ilvl="1" w:tentative="1">
+      <w:start w:val="1"/>
+      <w:numFmt w:val="bullet"/>
+      <w:lvlText w:val="o"/>
+      <w:lvlJc w:val="left"/>
+      <w:pPr>
+        <w:tabs>
+          <w:tab w:val="num" w:pos="1440"/>
+        </w:tabs>
+        <w:ind w:left="1440" w:hanging="360"/>
+      </w:pPr>
+      <w:rPr>
+        <w:rFonts w:ascii="Courier New" w:hAnsi="Courier New" w:hint="default"/>
+        <w:sz w:val="20"/>
+      </w:rPr>
+    </w:lvl>
+    <w:lvl w:ilvl="2" w:tentative="1">
+      <w:start w:val="1"/>
+      <w:numFmt w:val="bullet"/>
+      <w:lvlText w:val=""/>
+      <w:lvlJc w:val="left"/>
+      <w:pPr>
+        <w:tabs>
+          <w:tab w:val="num" w:pos="2160"/>
+        </w:tabs>
+        <w:ind w:left="2160" w:hanging="360"/>
+      </w:pPr>
+      <w:rPr>
+        <w:rFonts w:ascii="Wingdings" w:hAnsi="Wingdings" w:hint="default"/>
+        <w:sz w:val="20"/>
+      </w:rPr>
+    </w:lvl>
+    <w:lvl w:ilvl="3" w:tentative="1">
+      <w:start w:val="1"/>
+      <w:numFmt w:val="bullet"/>
+      <w:lvlText w:val=""/>
+      <w:lvlJc w:val="left"/>
+      <w:pPr>
+        <w:tabs>
+          <w:tab w:val="num" w:pos="2880"/>
+        </w:tabs>
+        <w:ind w:left="2880" w:hanging="360"/>
+      </w:pPr>
+      <w:rPr>
+        <w:rFonts w:ascii="Wingdings" w:hAnsi="Wingdings" w:hint="default"/>
+        <w:sz w:val="20"/>
+      </w:rPr>
+    </w:lvl>
+    <w:lvl w:ilvl="4" w:tentative="1">
+      <w:start w:val="1"/>
+      <w:numFmt w:val="bullet"/>
+      <w:lvlText w:val=""/>
+      <w:lvlJc w:val="left"/>
+      <w:pPr>
+        <w:tabs>
+          <w:tab w:val="num" w:pos="3600"/>
+        </w:tabs>
+        <w:ind w:left="3600" w:hanging="360"/>
+      </w:pPr>
+      <w:rPr>
+        <w:rFonts w:ascii="Wingdings" w:hAnsi="Wingdings" w:hint="default"/>
+        <w:sz w:val="20"/>
+      </w:rPr>
+    </w:lvl>
+    <w:lvl w:ilvl="5" w:tentative="1">
+      <w:start w:val="1"/>
+      <w:numFmt w:val="bullet"/>
+      <w:lvlText w:val=""/>
+      <w:lvlJc w:val="left"/>
+      <w:pPr>
+        <w:tabs>
+          <w:tab w:val="num" w:pos="4320"/>
+        </w:tabs>
+        <w:ind w:left="4320" w:hanging="360"/>
+      </w:pPr>
+      <w:rPr>
+        <w:rFonts w:ascii="Wingdings" w:hAnsi="Wingdings" w:hint="default"/>
+        <w:sz w:val="20"/>
+      </w:rPr>
+    </w:lvl>
+    <w:lvl w:ilvl="6" w:tentative="1">
+      <w:start w:val="1"/>
+      <w:numFmt w:val="bullet"/>
+      <w:lvlText w:val=""/>
+      <w:lvlJc w:val="left"/>
+      <w:pPr>
+        <w:tabs>
+          <w:tab w:val="num" w:pos="5040"/>
+        </w:tabs>
+        <w:ind w:left="5040" w:hanging="360"/>
+      </w:pPr>
+      <w:rPr>
+        <w:rFonts w:ascii="Wingdings" w:hAnsi="Wingdings" w:hint="default"/>
+        <w:sz w:val="20"/>
+      </w:rPr>
+    </w:lvl>
+    <w:lvl w:ilvl="7" w:tentative="1">
+      <w:start w:val="1"/>
+      <w:numFmt w:val="bullet"/>
+      <w:lvlText w:val=""/>
+      <w:lvlJc w:val="left"/>
+      <w:pPr>
+        <w:tabs>
+          <w:tab w:val="num" w:pos="5760"/>
+        </w:tabs>
+        <w:ind w:left="5760" w:hanging="360"/>
+      </w:pPr>
+      <w:rPr>
+        <w:rFonts w:ascii="Wingdings" w:hAnsi="Wingdings" w:hint="default"/>
+        <w:sz w:val="20"/>
+      </w:rPr>
+    </w:lvl>
+    <w:lvl w:ilvl="8" w:tentative="1">
+      <w:start w:val="1"/>
+      <w:numFmt w:val="bullet"/>
+      <w:lvlText w:val=""/>
+      <w:lvlJc w:val="left"/>
+      <w:pPr>
+        <w:tabs>
+          <w:tab w:val="num" w:pos="6480"/>
+        </w:tabs>
+        <w:ind w:left="6480" w:hanging="360"/>
+      </w:pPr>
+      <w:rPr>
+        <w:rFonts w:ascii="Wingdings" w:hAnsi="Wingdings" w:hint="default"/>
+        <w:sz w:val="20"/>
+      </w:rPr>
+    </w:lvl>
+  </w:abstractNum>
+  <w:abstractNum w:abstractNumId="36" w15:restartNumberingAfterBreak="0">
     <w:nsid w:val="6BBF4C6D"/>
     <w:multiLevelType w:val="multilevel"/>
     <w:tmpl w:val="625A80D2"/>
@@ -11918,7 +14517,7 @@
       </w:rPr>
     </w:lvl>
   </w:abstractNum>
-  <w:abstractNum w:abstractNumId="34" w15:restartNumberingAfterBreak="0">
+  <w:abstractNum w:abstractNumId="37" w15:restartNumberingAfterBreak="0">
     <w:nsid w:val="6C2E7346"/>
     <w:multiLevelType w:val="multilevel"/>
     <w:tmpl w:val="4DE6CF2C"/>
@@ -12067,7 +14666,7 @@
       </w:rPr>
     </w:lvl>
   </w:abstractNum>
-  <w:abstractNum w:abstractNumId="35" w15:restartNumberingAfterBreak="0">
+  <w:abstractNum w:abstractNumId="38" w15:restartNumberingAfterBreak="0">
     <w:nsid w:val="70897FF7"/>
     <w:multiLevelType w:val="multilevel"/>
     <w:tmpl w:val="D14A7FE8"/>
@@ -12216,7 +14815,7 @@
       </w:rPr>
     </w:lvl>
   </w:abstractNum>
-  <w:abstractNum w:abstractNumId="36" w15:restartNumberingAfterBreak="0">
+  <w:abstractNum w:abstractNumId="39" w15:restartNumberingAfterBreak="0">
     <w:nsid w:val="71970077"/>
     <w:multiLevelType w:val="multilevel"/>
     <w:tmpl w:val="260AA7B2"/>
@@ -12365,7 +14964,7 @@
       </w:rPr>
     </w:lvl>
   </w:abstractNum>
-  <w:abstractNum w:abstractNumId="37" w15:restartNumberingAfterBreak="0">
+  <w:abstractNum w:abstractNumId="40" w15:restartNumberingAfterBreak="0">
     <w:nsid w:val="72B56BAE"/>
     <w:multiLevelType w:val="multilevel"/>
     <w:tmpl w:val="973E9CB6"/>
@@ -12478,7 +15077,7 @@
       </w:pPr>
     </w:lvl>
   </w:abstractNum>
-  <w:abstractNum w:abstractNumId="38" w15:restartNumberingAfterBreak="0">
+  <w:abstractNum w:abstractNumId="41" w15:restartNumberingAfterBreak="0">
     <w:nsid w:val="73386D2F"/>
     <w:multiLevelType w:val="multilevel"/>
     <w:tmpl w:val="E63E7946"/>
@@ -12627,7 +15226,305 @@
       </w:rPr>
     </w:lvl>
   </w:abstractNum>
-  <w:abstractNum w:abstractNumId="39" w15:restartNumberingAfterBreak="0">
+  <w:abstractNum w:abstractNumId="42" w15:restartNumberingAfterBreak="0">
+    <w:nsid w:val="77803822"/>
+    <w:multiLevelType w:val="multilevel"/>
+    <w:tmpl w:val="59AEC20C"/>
+    <w:lvl w:ilvl="0">
+      <w:start w:val="1"/>
+      <w:numFmt w:val="bullet"/>
+      <w:lvlText w:val=""/>
+      <w:lvlJc w:val="left"/>
+      <w:pPr>
+        <w:tabs>
+          <w:tab w:val="num" w:pos="720"/>
+        </w:tabs>
+        <w:ind w:left="720" w:hanging="360"/>
+      </w:pPr>
+      <w:rPr>
+        <w:rFonts w:ascii="Symbol" w:hAnsi="Symbol" w:hint="default"/>
+        <w:sz w:val="20"/>
+      </w:rPr>
+    </w:lvl>
+    <w:lvl w:ilvl="1" w:tentative="1">
+      <w:start w:val="1"/>
+      <w:numFmt w:val="bullet"/>
+      <w:lvlText w:val="o"/>
+      <w:lvlJc w:val="left"/>
+      <w:pPr>
+        <w:tabs>
+          <w:tab w:val="num" w:pos="1440"/>
+        </w:tabs>
+        <w:ind w:left="1440" w:hanging="360"/>
+      </w:pPr>
+      <w:rPr>
+        <w:rFonts w:ascii="Courier New" w:hAnsi="Courier New" w:hint="default"/>
+        <w:sz w:val="20"/>
+      </w:rPr>
+    </w:lvl>
+    <w:lvl w:ilvl="2" w:tentative="1">
+      <w:start w:val="1"/>
+      <w:numFmt w:val="bullet"/>
+      <w:lvlText w:val=""/>
+      <w:lvlJc w:val="left"/>
+      <w:pPr>
+        <w:tabs>
+          <w:tab w:val="num" w:pos="2160"/>
+        </w:tabs>
+        <w:ind w:left="2160" w:hanging="360"/>
+      </w:pPr>
+      <w:rPr>
+        <w:rFonts w:ascii="Wingdings" w:hAnsi="Wingdings" w:hint="default"/>
+        <w:sz w:val="20"/>
+      </w:rPr>
+    </w:lvl>
+    <w:lvl w:ilvl="3" w:tentative="1">
+      <w:start w:val="1"/>
+      <w:numFmt w:val="bullet"/>
+      <w:lvlText w:val=""/>
+      <w:lvlJc w:val="left"/>
+      <w:pPr>
+        <w:tabs>
+          <w:tab w:val="num" w:pos="2880"/>
+        </w:tabs>
+        <w:ind w:left="2880" w:hanging="360"/>
+      </w:pPr>
+      <w:rPr>
+        <w:rFonts w:ascii="Wingdings" w:hAnsi="Wingdings" w:hint="default"/>
+        <w:sz w:val="20"/>
+      </w:rPr>
+    </w:lvl>
+    <w:lvl w:ilvl="4" w:tentative="1">
+      <w:start w:val="1"/>
+      <w:numFmt w:val="bullet"/>
+      <w:lvlText w:val=""/>
+      <w:lvlJc w:val="left"/>
+      <w:pPr>
+        <w:tabs>
+          <w:tab w:val="num" w:pos="3600"/>
+        </w:tabs>
+        <w:ind w:left="3600" w:hanging="360"/>
+      </w:pPr>
+      <w:rPr>
+        <w:rFonts w:ascii="Wingdings" w:hAnsi="Wingdings" w:hint="default"/>
+        <w:sz w:val="20"/>
+      </w:rPr>
+    </w:lvl>
+    <w:lvl w:ilvl="5" w:tentative="1">
+      <w:start w:val="1"/>
+      <w:numFmt w:val="bullet"/>
+      <w:lvlText w:val=""/>
+      <w:lvlJc w:val="left"/>
+      <w:pPr>
+        <w:tabs>
+          <w:tab w:val="num" w:pos="4320"/>
+        </w:tabs>
+        <w:ind w:left="4320" w:hanging="360"/>
+      </w:pPr>
+      <w:rPr>
+        <w:rFonts w:ascii="Wingdings" w:hAnsi="Wingdings" w:hint="default"/>
+        <w:sz w:val="20"/>
+      </w:rPr>
+    </w:lvl>
+    <w:lvl w:ilvl="6" w:tentative="1">
+      <w:start w:val="1"/>
+      <w:numFmt w:val="bullet"/>
+      <w:lvlText w:val=""/>
+      <w:lvlJc w:val="left"/>
+      <w:pPr>
+        <w:tabs>
+          <w:tab w:val="num" w:pos="5040"/>
+        </w:tabs>
+        <w:ind w:left="5040" w:hanging="360"/>
+      </w:pPr>
+      <w:rPr>
+        <w:rFonts w:ascii="Wingdings" w:hAnsi="Wingdings" w:hint="default"/>
+        <w:sz w:val="20"/>
+      </w:rPr>
+    </w:lvl>
+    <w:lvl w:ilvl="7" w:tentative="1">
+      <w:start w:val="1"/>
+      <w:numFmt w:val="bullet"/>
+      <w:lvlText w:val=""/>
+      <w:lvlJc w:val="left"/>
+      <w:pPr>
+        <w:tabs>
+          <w:tab w:val="num" w:pos="5760"/>
+        </w:tabs>
+        <w:ind w:left="5760" w:hanging="360"/>
+      </w:pPr>
+      <w:rPr>
+        <w:rFonts w:ascii="Wingdings" w:hAnsi="Wingdings" w:hint="default"/>
+        <w:sz w:val="20"/>
+      </w:rPr>
+    </w:lvl>
+    <w:lvl w:ilvl="8" w:tentative="1">
+      <w:start w:val="1"/>
+      <w:numFmt w:val="bullet"/>
+      <w:lvlText w:val=""/>
+      <w:lvlJc w:val="left"/>
+      <w:pPr>
+        <w:tabs>
+          <w:tab w:val="num" w:pos="6480"/>
+        </w:tabs>
+        <w:ind w:left="6480" w:hanging="360"/>
+      </w:pPr>
+      <w:rPr>
+        <w:rFonts w:ascii="Wingdings" w:hAnsi="Wingdings" w:hint="default"/>
+        <w:sz w:val="20"/>
+      </w:rPr>
+    </w:lvl>
+  </w:abstractNum>
+  <w:abstractNum w:abstractNumId="43" w15:restartNumberingAfterBreak="0">
+    <w:nsid w:val="77926112"/>
+    <w:multiLevelType w:val="multilevel"/>
+    <w:tmpl w:val="88D8354E"/>
+    <w:lvl w:ilvl="0">
+      <w:start w:val="1"/>
+      <w:numFmt w:val="bullet"/>
+      <w:lvlText w:val=""/>
+      <w:lvlJc w:val="left"/>
+      <w:pPr>
+        <w:tabs>
+          <w:tab w:val="num" w:pos="720"/>
+        </w:tabs>
+        <w:ind w:left="720" w:hanging="360"/>
+      </w:pPr>
+      <w:rPr>
+        <w:rFonts w:ascii="Symbol" w:hAnsi="Symbol" w:hint="default"/>
+        <w:sz w:val="20"/>
+      </w:rPr>
+    </w:lvl>
+    <w:lvl w:ilvl="1" w:tentative="1">
+      <w:start w:val="1"/>
+      <w:numFmt w:val="bullet"/>
+      <w:lvlText w:val="o"/>
+      <w:lvlJc w:val="left"/>
+      <w:pPr>
+        <w:tabs>
+          <w:tab w:val="num" w:pos="1440"/>
+        </w:tabs>
+        <w:ind w:left="1440" w:hanging="360"/>
+      </w:pPr>
+      <w:rPr>
+        <w:rFonts w:ascii="Courier New" w:hAnsi="Courier New" w:hint="default"/>
+        <w:sz w:val="20"/>
+      </w:rPr>
+    </w:lvl>
+    <w:lvl w:ilvl="2" w:tentative="1">
+      <w:start w:val="1"/>
+      <w:numFmt w:val="bullet"/>
+      <w:lvlText w:val=""/>
+      <w:lvlJc w:val="left"/>
+      <w:pPr>
+        <w:tabs>
+          <w:tab w:val="num" w:pos="2160"/>
+        </w:tabs>
+        <w:ind w:left="2160" w:hanging="360"/>
+      </w:pPr>
+      <w:rPr>
+        <w:rFonts w:ascii="Wingdings" w:hAnsi="Wingdings" w:hint="default"/>
+        <w:sz w:val="20"/>
+      </w:rPr>
+    </w:lvl>
+    <w:lvl w:ilvl="3" w:tentative="1">
+      <w:start w:val="1"/>
+      <w:numFmt w:val="bullet"/>
+      <w:lvlText w:val=""/>
+      <w:lvlJc w:val="left"/>
+      <w:pPr>
+        <w:tabs>
+          <w:tab w:val="num" w:pos="2880"/>
+        </w:tabs>
+        <w:ind w:left="2880" w:hanging="360"/>
+      </w:pPr>
+      <w:rPr>
+        <w:rFonts w:ascii="Wingdings" w:hAnsi="Wingdings" w:hint="default"/>
+        <w:sz w:val="20"/>
+      </w:rPr>
+    </w:lvl>
+    <w:lvl w:ilvl="4" w:tentative="1">
+      <w:start w:val="1"/>
+      <w:numFmt w:val="bullet"/>
+      <w:lvlText w:val=""/>
+      <w:lvlJc w:val="left"/>
+      <w:pPr>
+        <w:tabs>
+          <w:tab w:val="num" w:pos="3600"/>
+        </w:tabs>
+        <w:ind w:left="3600" w:hanging="360"/>
+      </w:pPr>
+      <w:rPr>
+        <w:rFonts w:ascii="Wingdings" w:hAnsi="Wingdings" w:hint="default"/>
+        <w:sz w:val="20"/>
+      </w:rPr>
+    </w:lvl>
+    <w:lvl w:ilvl="5" w:tentative="1">
+      <w:start w:val="1"/>
+      <w:numFmt w:val="bullet"/>
+      <w:lvlText w:val=""/>
+      <w:lvlJc w:val="left"/>
+      <w:pPr>
+        <w:tabs>
+          <w:tab w:val="num" w:pos="4320"/>
+        </w:tabs>
+        <w:ind w:left="4320" w:hanging="360"/>
+      </w:pPr>
+      <w:rPr>
+        <w:rFonts w:ascii="Wingdings" w:hAnsi="Wingdings" w:hint="default"/>
+        <w:sz w:val="20"/>
+      </w:rPr>
+    </w:lvl>
+    <w:lvl w:ilvl="6" w:tentative="1">
+      <w:start w:val="1"/>
+      <w:numFmt w:val="bullet"/>
+      <w:lvlText w:val=""/>
+      <w:lvlJc w:val="left"/>
+      <w:pPr>
+        <w:tabs>
+          <w:tab w:val="num" w:pos="5040"/>
+        </w:tabs>
+        <w:ind w:left="5040" w:hanging="360"/>
+      </w:pPr>
+      <w:rPr>
+        <w:rFonts w:ascii="Wingdings" w:hAnsi="Wingdings" w:hint="default"/>
+        <w:sz w:val="20"/>
+      </w:rPr>
+    </w:lvl>
+    <w:lvl w:ilvl="7" w:tentative="1">
+      <w:start w:val="1"/>
+      <w:numFmt w:val="bullet"/>
+      <w:lvlText w:val=""/>
+      <w:lvlJc w:val="left"/>
+      <w:pPr>
+        <w:tabs>
+          <w:tab w:val="num" w:pos="5760"/>
+        </w:tabs>
+        <w:ind w:left="5760" w:hanging="360"/>
+      </w:pPr>
+      <w:rPr>
+        <w:rFonts w:ascii="Wingdings" w:hAnsi="Wingdings" w:hint="default"/>
+        <w:sz w:val="20"/>
+      </w:rPr>
+    </w:lvl>
+    <w:lvl w:ilvl="8" w:tentative="1">
+      <w:start w:val="1"/>
+      <w:numFmt w:val="bullet"/>
+      <w:lvlText w:val=""/>
+      <w:lvlJc w:val="left"/>
+      <w:pPr>
+        <w:tabs>
+          <w:tab w:val="num" w:pos="6480"/>
+        </w:tabs>
+        <w:ind w:left="6480" w:hanging="360"/>
+      </w:pPr>
+      <w:rPr>
+        <w:rFonts w:ascii="Wingdings" w:hAnsi="Wingdings" w:hint="default"/>
+        <w:sz w:val="20"/>
+      </w:rPr>
+    </w:lvl>
+  </w:abstractNum>
+  <w:abstractNum w:abstractNumId="44" w15:restartNumberingAfterBreak="0">
     <w:nsid w:val="793B11AA"/>
     <w:multiLevelType w:val="multilevel"/>
     <w:tmpl w:val="BC220750"/>
@@ -12744,7 +15641,7 @@
       </w:pPr>
     </w:lvl>
   </w:abstractNum>
-  <w:abstractNum w:abstractNumId="40" w15:restartNumberingAfterBreak="0">
+  <w:abstractNum w:abstractNumId="45" w15:restartNumberingAfterBreak="0">
     <w:nsid w:val="7FC20C94"/>
     <w:multiLevelType w:val="multilevel"/>
     <w:tmpl w:val="69541228"/>
@@ -12858,25 +15755,25 @@
     </w:lvl>
   </w:abstractNum>
   <w:num w:numId="1" w16cid:durableId="1990591243">
-    <w:abstractNumId w:val="21"/>
+    <w:abstractNumId w:val="22"/>
   </w:num>
   <w:num w:numId="2" w16cid:durableId="1372923921">
-    <w:abstractNumId w:val="29"/>
+    <w:abstractNumId w:val="31"/>
   </w:num>
   <w:num w:numId="3" w16cid:durableId="1539313563">
-    <w:abstractNumId w:val="22"/>
+    <w:abstractNumId w:val="23"/>
   </w:num>
   <w:num w:numId="4" w16cid:durableId="1065374623">
-    <w:abstractNumId w:val="34"/>
+    <w:abstractNumId w:val="37"/>
   </w:num>
   <w:num w:numId="5" w16cid:durableId="465855695">
-    <w:abstractNumId w:val="20"/>
+    <w:abstractNumId w:val="21"/>
   </w:num>
   <w:num w:numId="6" w16cid:durableId="683677206">
     <w:abstractNumId w:val="14"/>
   </w:num>
   <w:num w:numId="7" w16cid:durableId="64493229">
-    <w:abstractNumId w:val="38"/>
+    <w:abstractNumId w:val="41"/>
   </w:num>
   <w:num w:numId="8" w16cid:durableId="1196309417">
     <w:abstractNumId w:val="11"/>
@@ -12885,43 +15782,43 @@
     <w:abstractNumId w:val="15"/>
   </w:num>
   <w:num w:numId="10" w16cid:durableId="1493641562">
-    <w:abstractNumId w:val="32"/>
+    <w:abstractNumId w:val="34"/>
   </w:num>
   <w:num w:numId="11" w16cid:durableId="1165514302">
     <w:abstractNumId w:val="5"/>
   </w:num>
   <w:num w:numId="12" w16cid:durableId="1819418898">
-    <w:abstractNumId w:val="24"/>
+    <w:abstractNumId w:val="26"/>
   </w:num>
   <w:num w:numId="13" w16cid:durableId="640813474">
-    <w:abstractNumId w:val="35"/>
+    <w:abstractNumId w:val="38"/>
   </w:num>
   <w:num w:numId="14" w16cid:durableId="322701521">
-    <w:abstractNumId w:val="30"/>
+    <w:abstractNumId w:val="32"/>
   </w:num>
   <w:num w:numId="15" w16cid:durableId="167521117">
-    <w:abstractNumId w:val="31"/>
+    <w:abstractNumId w:val="33"/>
   </w:num>
   <w:num w:numId="16" w16cid:durableId="179008289">
-    <w:abstractNumId w:val="26"/>
+    <w:abstractNumId w:val="28"/>
   </w:num>
   <w:num w:numId="17" w16cid:durableId="627127610">
     <w:abstractNumId w:val="7"/>
   </w:num>
   <w:num w:numId="18" w16cid:durableId="2037734823">
-    <w:abstractNumId w:val="17"/>
+    <w:abstractNumId w:val="18"/>
   </w:num>
   <w:num w:numId="19" w16cid:durableId="1985162668">
     <w:abstractNumId w:val="9"/>
   </w:num>
   <w:num w:numId="20" w16cid:durableId="209076055">
-    <w:abstractNumId w:val="28"/>
+    <w:abstractNumId w:val="30"/>
   </w:num>
   <w:num w:numId="21" w16cid:durableId="1202355050">
-    <w:abstractNumId w:val="19"/>
+    <w:abstractNumId w:val="20"/>
   </w:num>
   <w:num w:numId="22" w16cid:durableId="1212352232">
-    <w:abstractNumId w:val="37"/>
+    <w:abstractNumId w:val="40"/>
   </w:num>
   <w:num w:numId="23" w16cid:durableId="89588792">
     <w:abstractNumId w:val="13"/>
@@ -12930,31 +15827,31 @@
     <w:abstractNumId w:val="6"/>
   </w:num>
   <w:num w:numId="25" w16cid:durableId="2011323714">
-    <w:abstractNumId w:val="36"/>
+    <w:abstractNumId w:val="39"/>
   </w:num>
   <w:num w:numId="26" w16cid:durableId="1527020928">
     <w:abstractNumId w:val="3"/>
   </w:num>
   <w:num w:numId="27" w16cid:durableId="133111489">
-    <w:abstractNumId w:val="27"/>
+    <w:abstractNumId w:val="29"/>
   </w:num>
   <w:num w:numId="28" w16cid:durableId="1275597517">
     <w:abstractNumId w:val="1"/>
   </w:num>
   <w:num w:numId="29" w16cid:durableId="1771470302">
-    <w:abstractNumId w:val="40"/>
+    <w:abstractNumId w:val="45"/>
   </w:num>
   <w:num w:numId="30" w16cid:durableId="1327593201">
     <w:abstractNumId w:val="0"/>
   </w:num>
   <w:num w:numId="31" w16cid:durableId="1417825500">
-    <w:abstractNumId w:val="23"/>
+    <w:abstractNumId w:val="24"/>
   </w:num>
   <w:num w:numId="32" w16cid:durableId="2118940438">
-    <w:abstractNumId w:val="39"/>
+    <w:abstractNumId w:val="44"/>
   </w:num>
   <w:num w:numId="33" w16cid:durableId="955284481">
-    <w:abstractNumId w:val="25"/>
+    <w:abstractNumId w:val="27"/>
   </w:num>
   <w:num w:numId="34" w16cid:durableId="1376587299">
     <w:abstractNumId w:val="10"/>
@@ -12963,7 +15860,7 @@
     <w:abstractNumId w:val="8"/>
   </w:num>
   <w:num w:numId="36" w16cid:durableId="1778259208">
-    <w:abstractNumId w:val="16"/>
+    <w:abstractNumId w:val="17"/>
   </w:num>
   <w:num w:numId="37" w16cid:durableId="1496802974">
     <w:abstractNumId w:val="2"/>
@@ -12975,10 +15872,25 @@
     <w:abstractNumId w:val="4"/>
   </w:num>
   <w:num w:numId="40" w16cid:durableId="772745331">
-    <w:abstractNumId w:val="18"/>
+    <w:abstractNumId w:val="19"/>
   </w:num>
   <w:num w:numId="41" w16cid:durableId="814103144">
-    <w:abstractNumId w:val="33"/>
+    <w:abstractNumId w:val="36"/>
+  </w:num>
+  <w:num w:numId="42" w16cid:durableId="637106390">
+    <w:abstractNumId w:val="43"/>
+  </w:num>
+  <w:num w:numId="43" w16cid:durableId="1581402659">
+    <w:abstractNumId w:val="35"/>
+  </w:num>
+  <w:num w:numId="44" w16cid:durableId="1873569488">
+    <w:abstractNumId w:val="42"/>
+  </w:num>
+  <w:num w:numId="45" w16cid:durableId="49112059">
+    <w:abstractNumId w:val="25"/>
+  </w:num>
+  <w:num w:numId="46" w16cid:durableId="1695036655">
+    <w:abstractNumId w:val="16"/>
   </w:num>
 </w:numbering>
 </file>
